--- a/2em/planos/Plano_de_Ensino_1_SOP.docx
+++ b/2em/planos/Plano_de_Ensino_1_SOP.docx
@@ -503,8 +503,17 @@
               <w:rPr>
                 <w:rFonts w:ascii="Arial" w:hAnsi="Arial" w:cs="Arial"/>
               </w:rPr>
-              <w:t xml:space="preserve"> e </w:t>
-            </w:r>
+              <w:t xml:space="preserve"> e</w:t>
+            </w:r>
+          </w:p>
+          <w:p>
+            <w:pPr>
+              <w:spacing w:after="0" w:line="240" w:lineRule="auto"/>
+              <w:jc w:val="center"/>
+              <w:rPr>
+                <w:rFonts w:ascii="Arial" w:hAnsi="Arial" w:cs="Arial"/>
+              </w:rPr>
+            </w:pPr>
             <w:r>
               <w:rPr>
                 <w:rFonts w:ascii="Arial" w:hAnsi="Arial" w:cs="Arial"/>
@@ -2575,7 +2584,14 @@
                 <w:rFonts w:eastAsia="Times New Roman"/>
                 <w:lang w:eastAsia="ar-SA"/>
               </w:rPr>
-              <w:t xml:space="preserve">Preferencialmente em forma de Abas para que facilite a navegação. </w:t>
+              <w:t>Preferencialmente em forma de Abas para que facilite a navegação</w:t>
+            </w:r>
+            <w:r>
+              <w:rPr>
+                <w:rFonts w:eastAsia="Times New Roman"/>
+                <w:lang w:eastAsia="ar-SA"/>
+              </w:rPr>
+              <w:t>, também precisa que este site seja implantado em um servidor virtual.</w:t>
             </w:r>
           </w:p>
           <w:p>
@@ -2901,6 +2917,26 @@
                 <w:lang w:eastAsia="ar-SA"/>
               </w:rPr>
               <w:t>:</w:t>
+            </w:r>
+          </w:p>
+          <w:p>
+            <w:pPr>
+              <w:numPr>
+                <w:ilvl w:val="0"/>
+                <w:numId w:val="49"/>
+              </w:numPr>
+              <w:spacing w:after="0" w:line="240" w:lineRule="auto"/>
+              <w:rPr>
+                <w:rFonts w:ascii="Arial" w:eastAsia="Times New Roman" w:hAnsi="Arial" w:cs="Arial"/>
+                <w:lang w:eastAsia="ar-SA"/>
+              </w:rPr>
+            </w:pPr>
+            <w:r>
+              <w:rPr>
+                <w:rFonts w:ascii="Arial" w:eastAsia="Times New Roman" w:hAnsi="Arial" w:cs="Arial"/>
+                <w:lang w:eastAsia="ar-SA"/>
+              </w:rPr>
+              <w:t>Máquina virtual Windows</w:t>
             </w:r>
           </w:p>
           <w:p>
@@ -3909,7 +3945,7 @@
       </w:tr>
       <w:tr>
         <w:trPr>
-          <w:trHeight w:val="847"/>
+          <w:trHeight w:val="1130"/>
         </w:trPr>
         <w:tc>
           <w:tcPr>
@@ -4751,7 +4787,7 @@
       </w:tr>
       <w:tr>
         <w:trPr>
-          <w:trHeight w:hRule="exact" w:val="890"/>
+          <w:trHeight w:hRule="exact" w:val="1144"/>
         </w:trPr>
         <w:tc>
           <w:tcPr>
@@ -4797,7 +4833,7 @@
                 <w:sz w:val="20"/>
                 <w:szCs w:val="20"/>
               </w:rPr>
-              <w:t>5 Compartilhar unidades e pastas em rede</w:t>
+              <w:t>Configurar sistemas operacionais considerando variáveis de ambiente, memória, disco, serviço, usuários e permissões</w:t>
             </w:r>
           </w:p>
         </w:tc>
@@ -4823,7 +4859,7 @@
                 <w:sz w:val="20"/>
                 <w:szCs w:val="20"/>
               </w:rPr>
-              <w:t>Compartilhou os arquivos da situação de aprendizagem através de pastas de rede.</w:t>
+              <w:t>Instalou a maquina virtual e configurou um servidor de aplicação básico, Apache, IIS, V8 ou Live Server</w:t>
             </w:r>
           </w:p>
         </w:tc>
@@ -4846,14 +4882,6 @@
                 <w:szCs w:val="16"/>
               </w:rPr>
             </w:pPr>
-            <w:r>
-              <w:rPr>
-                <w:rFonts w:ascii="Arial" w:hAnsi="Arial" w:cs="Arial"/>
-                <w:sz w:val="16"/>
-                <w:szCs w:val="16"/>
-              </w:rPr>
-              <w:t>F</w:t>
-            </w:r>
           </w:p>
         </w:tc>
         <w:tc>
@@ -5007,7 +5035,7 @@
       </w:tr>
       <w:tr>
         <w:trPr>
-          <w:trHeight w:hRule="exact" w:val="831"/>
+          <w:trHeight w:hRule="exact" w:val="890"/>
         </w:trPr>
         <w:tc>
           <w:tcPr>
@@ -5053,6 +5081,262 @@
                 <w:sz w:val="20"/>
                 <w:szCs w:val="20"/>
               </w:rPr>
+              <w:t>5 Compartilhar unidades e pastas em rede</w:t>
+            </w:r>
+          </w:p>
+        </w:tc>
+        <w:tc>
+          <w:tcPr>
+            <w:tcW w:w="3005" w:type="dxa"/>
+            <w:vAlign w:val="center"/>
+          </w:tcPr>
+          <w:p>
+            <w:pPr>
+              <w:jc w:val="center"/>
+              <w:rPr>
+                <w:rFonts w:ascii="Arial" w:hAnsi="Arial" w:cs="Arial"/>
+                <w:color w:val="0070C0"/>
+                <w:sz w:val="20"/>
+                <w:szCs w:val="20"/>
+              </w:rPr>
+            </w:pPr>
+            <w:r>
+              <w:rPr>
+                <w:rFonts w:ascii="Arial" w:hAnsi="Arial" w:cs="Arial"/>
+                <w:color w:val="0070C0"/>
+                <w:sz w:val="20"/>
+                <w:szCs w:val="20"/>
+              </w:rPr>
+              <w:t>Compartilhou os arquivos da situação de aprendizagem através de pastas de rede.</w:t>
+            </w:r>
+          </w:p>
+        </w:tc>
+        <w:tc>
+          <w:tcPr>
+            <w:tcW w:w="232" w:type="dxa"/>
+            <w:tcMar>
+              <w:left w:w="0" w:type="dxa"/>
+              <w:right w:w="0" w:type="dxa"/>
+            </w:tcMar>
+            <w:vAlign w:val="center"/>
+          </w:tcPr>
+          <w:p>
+            <w:pPr>
+              <w:spacing w:after="0" w:line="240" w:lineRule="auto"/>
+              <w:jc w:val="center"/>
+              <w:rPr>
+                <w:rFonts w:ascii="Arial" w:hAnsi="Arial" w:cs="Arial"/>
+                <w:sz w:val="16"/>
+                <w:szCs w:val="16"/>
+              </w:rPr>
+            </w:pPr>
+            <w:r>
+              <w:rPr>
+                <w:rFonts w:ascii="Arial" w:hAnsi="Arial" w:cs="Arial"/>
+                <w:sz w:val="16"/>
+                <w:szCs w:val="16"/>
+              </w:rPr>
+              <w:t>F</w:t>
+            </w:r>
+          </w:p>
+        </w:tc>
+        <w:tc>
+          <w:tcPr>
+            <w:tcW w:w="343" w:type="dxa"/>
+            <w:shd w:val="clear" w:color="auto" w:fill="auto"/>
+            <w:vAlign w:val="center"/>
+          </w:tcPr>
+          <w:p>
+            <w:pPr>
+              <w:spacing w:after="0" w:line="240" w:lineRule="auto"/>
+              <w:jc w:val="center"/>
+              <w:rPr>
+                <w:rFonts w:ascii="Arial" w:hAnsi="Arial" w:cs="Arial"/>
+                <w:sz w:val="18"/>
+                <w:szCs w:val="18"/>
+              </w:rPr>
+            </w:pPr>
+          </w:p>
+        </w:tc>
+        <w:tc>
+          <w:tcPr>
+            <w:tcW w:w="339" w:type="dxa"/>
+            <w:shd w:val="clear" w:color="auto" w:fill="auto"/>
+            <w:vAlign w:val="center"/>
+          </w:tcPr>
+          <w:p>
+            <w:pPr>
+              <w:spacing w:after="0" w:line="240" w:lineRule="auto"/>
+              <w:jc w:val="center"/>
+              <w:rPr>
+                <w:rFonts w:ascii="Arial" w:hAnsi="Arial" w:cs="Arial"/>
+                <w:sz w:val="18"/>
+                <w:szCs w:val="18"/>
+              </w:rPr>
+            </w:pPr>
+          </w:p>
+        </w:tc>
+        <w:tc>
+          <w:tcPr>
+            <w:tcW w:w="339" w:type="dxa"/>
+            <w:shd w:val="clear" w:color="auto" w:fill="auto"/>
+            <w:vAlign w:val="center"/>
+          </w:tcPr>
+          <w:p>
+            <w:pPr>
+              <w:spacing w:after="0" w:line="240" w:lineRule="auto"/>
+              <w:jc w:val="center"/>
+              <w:rPr>
+                <w:rFonts w:ascii="Arial" w:hAnsi="Arial" w:cs="Arial"/>
+                <w:sz w:val="18"/>
+                <w:szCs w:val="18"/>
+              </w:rPr>
+            </w:pPr>
+          </w:p>
+        </w:tc>
+        <w:tc>
+          <w:tcPr>
+            <w:tcW w:w="339" w:type="dxa"/>
+            <w:shd w:val="clear" w:color="auto" w:fill="auto"/>
+            <w:vAlign w:val="center"/>
+          </w:tcPr>
+          <w:p>
+            <w:pPr>
+              <w:spacing w:after="0" w:line="240" w:lineRule="auto"/>
+              <w:jc w:val="center"/>
+              <w:rPr>
+                <w:rFonts w:ascii="Arial" w:hAnsi="Arial" w:cs="Arial"/>
+                <w:sz w:val="18"/>
+                <w:szCs w:val="18"/>
+              </w:rPr>
+            </w:pPr>
+          </w:p>
+        </w:tc>
+        <w:tc>
+          <w:tcPr>
+            <w:tcW w:w="339" w:type="dxa"/>
+            <w:shd w:val="clear" w:color="auto" w:fill="auto"/>
+            <w:vAlign w:val="center"/>
+          </w:tcPr>
+          <w:p>
+            <w:pPr>
+              <w:spacing w:after="0" w:line="240" w:lineRule="auto"/>
+              <w:jc w:val="center"/>
+              <w:rPr>
+                <w:rFonts w:ascii="Arial" w:hAnsi="Arial" w:cs="Arial"/>
+                <w:sz w:val="18"/>
+                <w:szCs w:val="18"/>
+              </w:rPr>
+            </w:pPr>
+          </w:p>
+        </w:tc>
+        <w:tc>
+          <w:tcPr>
+            <w:tcW w:w="339" w:type="dxa"/>
+            <w:shd w:val="clear" w:color="auto" w:fill="auto"/>
+            <w:vAlign w:val="center"/>
+          </w:tcPr>
+          <w:p>
+            <w:pPr>
+              <w:spacing w:after="0" w:line="240" w:lineRule="auto"/>
+              <w:jc w:val="center"/>
+              <w:rPr>
+                <w:rFonts w:ascii="Arial" w:hAnsi="Arial" w:cs="Arial"/>
+                <w:sz w:val="18"/>
+                <w:szCs w:val="18"/>
+              </w:rPr>
+            </w:pPr>
+          </w:p>
+        </w:tc>
+        <w:tc>
+          <w:tcPr>
+            <w:tcW w:w="339" w:type="dxa"/>
+            <w:shd w:val="clear" w:color="auto" w:fill="auto"/>
+            <w:vAlign w:val="center"/>
+          </w:tcPr>
+          <w:p>
+            <w:pPr>
+              <w:spacing w:after="0" w:line="240" w:lineRule="auto"/>
+              <w:jc w:val="center"/>
+              <w:rPr>
+                <w:rFonts w:ascii="Arial" w:hAnsi="Arial" w:cs="Arial"/>
+                <w:sz w:val="18"/>
+                <w:szCs w:val="18"/>
+              </w:rPr>
+            </w:pPr>
+          </w:p>
+        </w:tc>
+        <w:tc>
+          <w:tcPr>
+            <w:tcW w:w="339" w:type="dxa"/>
+            <w:tcBorders>
+              <w:right w:val="single" w:sz="12" w:space="0" w:color="auto"/>
+            </w:tcBorders>
+            <w:shd w:val="clear" w:color="auto" w:fill="auto"/>
+            <w:vAlign w:val="center"/>
+          </w:tcPr>
+          <w:p>
+            <w:pPr>
+              <w:spacing w:after="0" w:line="240" w:lineRule="auto"/>
+              <w:jc w:val="center"/>
+              <w:rPr>
+                <w:rFonts w:ascii="Arial" w:hAnsi="Arial" w:cs="Arial"/>
+                <w:color w:val="FF0000"/>
+                <w:sz w:val="18"/>
+                <w:szCs w:val="18"/>
+              </w:rPr>
+            </w:pPr>
+          </w:p>
+        </w:tc>
+      </w:tr>
+      <w:tr>
+        <w:trPr>
+          <w:trHeight w:hRule="exact" w:val="831"/>
+        </w:trPr>
+        <w:tc>
+          <w:tcPr>
+            <w:tcW w:w="709" w:type="dxa"/>
+            <w:vMerge/>
+            <w:tcBorders>
+              <w:left w:val="single" w:sz="12" w:space="0" w:color="auto"/>
+            </w:tcBorders>
+            <w:textDirection w:val="btLr"/>
+            <w:vAlign w:val="center"/>
+          </w:tcPr>
+          <w:p>
+            <w:pPr>
+              <w:spacing w:after="0"/>
+              <w:ind w:left="113" w:right="113"/>
+              <w:jc w:val="center"/>
+              <w:rPr>
+                <w:rFonts w:ascii="Arial" w:hAnsi="Arial" w:cs="Arial"/>
+                <w:b/>
+                <w:sz w:val="18"/>
+                <w:szCs w:val="18"/>
+              </w:rPr>
+            </w:pPr>
+          </w:p>
+        </w:tc>
+        <w:tc>
+          <w:tcPr>
+            <w:tcW w:w="3261" w:type="dxa"/>
+            <w:vAlign w:val="center"/>
+          </w:tcPr>
+          <w:p>
+            <w:pPr>
+              <w:pStyle w:val="TextoPC"/>
+              <w:spacing w:after="0"/>
+              <w:jc w:val="center"/>
+              <w:rPr>
+                <w:sz w:val="20"/>
+                <w:szCs w:val="20"/>
+              </w:rPr>
+            </w:pPr>
+            <w:r>
+              <w:rPr>
+                <w:sz w:val="20"/>
+                <w:szCs w:val="20"/>
+              </w:rPr>
               <w:t>6 Mapear unidades e pastas compartilhadas em rede</w:t>
             </w:r>
           </w:p>
@@ -5336,6 +5620,15 @@
                 <w:szCs w:val="20"/>
               </w:rPr>
             </w:pPr>
+            <w:r>
+              <w:rPr>
+                <w:rFonts w:ascii="Arial" w:hAnsi="Arial" w:cs="Arial"/>
+                <w:color w:val="0070C0"/>
+                <w:sz w:val="20"/>
+                <w:szCs w:val="20"/>
+              </w:rPr>
+              <w:t>Realizou as tarefas de forma organizada e concluiu dentro do prazo estabelecido</w:t>
+            </w:r>
           </w:p>
         </w:tc>
         <w:tc>
@@ -5518,7 +5811,7 @@
       </w:tr>
       <w:tr>
         <w:trPr>
-          <w:trHeight w:hRule="exact" w:val="848"/>
+          <w:trHeight w:hRule="exact" w:val="1114"/>
         </w:trPr>
         <w:tc>
           <w:tcPr>
@@ -5583,6 +5876,15 @@
                 <w:szCs w:val="20"/>
               </w:rPr>
             </w:pPr>
+            <w:r>
+              <w:rPr>
+                <w:rFonts w:ascii="Arial" w:hAnsi="Arial" w:cs="Arial"/>
+                <w:color w:val="FF0000"/>
+                <w:sz w:val="20"/>
+                <w:szCs w:val="20"/>
+              </w:rPr>
+              <w:t>Aplicou os métodos de trabalho e padrões estudados facilitando o entendimento de colegas de trabalho</w:t>
+            </w:r>
           </w:p>
         </w:tc>
         <w:tc>
@@ -5765,7 +6067,7 @@
       </w:tr>
       <w:tr>
         <w:trPr>
-          <w:trHeight w:hRule="exact" w:val="855"/>
+          <w:trHeight w:hRule="exact" w:val="1132"/>
         </w:trPr>
         <w:tc>
           <w:tcPr>
@@ -5830,6 +6132,15 @@
                 <w:szCs w:val="20"/>
               </w:rPr>
             </w:pPr>
+            <w:r>
+              <w:rPr>
+                <w:rFonts w:ascii="Arial" w:hAnsi="Arial" w:cs="Arial"/>
+                <w:color w:val="0070C0"/>
+                <w:sz w:val="20"/>
+                <w:szCs w:val="20"/>
+              </w:rPr>
+              <w:t>Reagiu as críticas apontadas pelos instrutores e colegas de trabalho demonstrando aprendizado.</w:t>
+            </w:r>
           </w:p>
         </w:tc>
         <w:tc>
@@ -6078,6 +6389,24 @@
                 <w:szCs w:val="20"/>
               </w:rPr>
             </w:pPr>
+            <w:r>
+              <w:rPr>
+                <w:rFonts w:ascii="Arial" w:hAnsi="Arial" w:cs="Arial"/>
+                <w:color w:val="0070C0"/>
+                <w:sz w:val="20"/>
+                <w:szCs w:val="20"/>
+              </w:rPr>
+              <w:t>Pesquisou em diversas fontes, internet, biblioteca ou outros a fim de resolver os problemas</w:t>
+            </w:r>
+            <w:r>
+              <w:rPr>
+                <w:rFonts w:ascii="Arial" w:hAnsi="Arial" w:cs="Arial"/>
+                <w:color w:val="0070C0"/>
+                <w:sz w:val="20"/>
+                <w:szCs w:val="20"/>
+              </w:rPr>
+              <w:t>.</w:t>
+            </w:r>
           </w:p>
         </w:tc>
         <w:tc>
@@ -8335,6 +8664,43 @@
           </w:p>
           <w:p>
             <w:pPr>
+              <w:pStyle w:val="Default"/>
+              <w:rPr>
+                <w:rFonts w:eastAsia="Times New Roman"/>
+                <w:lang w:eastAsia="ar-SA"/>
+              </w:rPr>
+            </w:pPr>
+            <w:r>
+              <w:rPr>
+                <w:rFonts w:eastAsia="Times New Roman"/>
+                <w:lang w:eastAsia="ar-SA"/>
+              </w:rPr>
+              <w:t>Este site</w:t>
+            </w:r>
+            <w:r>
+              <w:rPr>
+                <w:rFonts w:eastAsia="Times New Roman"/>
+                <w:lang w:eastAsia="ar-SA"/>
+              </w:rPr>
+              <w:t xml:space="preserve"> precisa </w:t>
+            </w:r>
+            <w:r>
+              <w:rPr>
+                <w:rFonts w:eastAsia="Times New Roman"/>
+                <w:lang w:eastAsia="ar-SA"/>
+              </w:rPr>
+              <w:t>ser</w:t>
+            </w:r>
+            <w:r>
+              <w:rPr>
+                <w:rFonts w:eastAsia="Times New Roman"/>
+                <w:lang w:eastAsia="ar-SA"/>
+              </w:rPr>
+              <w:t xml:space="preserve"> implantado em um servidor virtual.</w:t>
+            </w:r>
+          </w:p>
+          <w:p>
+            <w:pPr>
               <w:spacing w:after="0" w:line="240" w:lineRule="auto"/>
               <w:rPr>
                 <w:rFonts w:ascii="Arial" w:eastAsia="Times New Roman" w:hAnsi="Arial" w:cs="Arial"/>
@@ -8375,12 +8741,16 @@
               <w:spacing w:after="0" w:line="240" w:lineRule="auto"/>
               <w:rPr>
                 <w:rFonts w:ascii="Arial" w:eastAsia="Times New Roman" w:hAnsi="Arial" w:cs="Arial"/>
+                <w:sz w:val="20"/>
+                <w:szCs w:val="20"/>
                 <w:lang w:eastAsia="ar-SA"/>
               </w:rPr>
             </w:pPr>
             <w:r>
               <w:rPr>
                 <w:rFonts w:ascii="Arial" w:eastAsia="Times New Roman" w:hAnsi="Arial" w:cs="Arial"/>
+                <w:sz w:val="20"/>
+                <w:szCs w:val="20"/>
                 <w:lang w:eastAsia="ar-SA"/>
               </w:rPr>
               <w:t>Você deve criar uma estrutura de pastas em seu dispositivo de armazenamento móvel (pendrive) da seguinte forma: pasta “site_cipa” e dentro dela uma chamada “imagens” e outra chamada “paginas”.</w:t>
@@ -8395,12 +8765,16 @@
               <w:spacing w:after="0" w:line="240" w:lineRule="auto"/>
               <w:rPr>
                 <w:rFonts w:ascii="Arial" w:eastAsia="Times New Roman" w:hAnsi="Arial" w:cs="Arial"/>
+                <w:sz w:val="20"/>
+                <w:szCs w:val="20"/>
                 <w:lang w:eastAsia="ar-SA"/>
               </w:rPr>
             </w:pPr>
             <w:r>
               <w:rPr>
                 <w:rFonts w:ascii="Arial" w:eastAsia="Times New Roman" w:hAnsi="Arial" w:cs="Arial"/>
+                <w:sz w:val="20"/>
+                <w:szCs w:val="20"/>
                 <w:lang w:eastAsia="ar-SA"/>
               </w:rPr>
               <w:t xml:space="preserve">Desenhe quatro botões (Principal, Eventos, Decisões e Contato) salve estes em dois estados, dentro da pasta imagens (Ex: principal.png e principal_ativo.png) totalizando </w:t>
@@ -8409,6 +8783,8 @@
               <w:rPr>
                 <w:rFonts w:ascii="Arial" w:eastAsia="Times New Roman" w:hAnsi="Arial" w:cs="Arial"/>
                 <w:b/>
+                <w:sz w:val="20"/>
+                <w:szCs w:val="20"/>
                 <w:lang w:eastAsia="ar-SA"/>
               </w:rPr>
               <w:t>oito</w:t>
@@ -8416,6 +8792,8 @@
             <w:r>
               <w:rPr>
                 <w:rFonts w:ascii="Arial" w:eastAsia="Times New Roman" w:hAnsi="Arial" w:cs="Arial"/>
+                <w:sz w:val="20"/>
+                <w:szCs w:val="20"/>
                 <w:lang w:eastAsia="ar-SA"/>
               </w:rPr>
               <w:t xml:space="preserve"> arquivos.</w:t>
@@ -8430,57 +8808,19 @@
               <w:spacing w:after="0" w:line="240" w:lineRule="auto"/>
               <w:rPr>
                 <w:rFonts w:ascii="Arial" w:eastAsia="Times New Roman" w:hAnsi="Arial" w:cs="Arial"/>
+                <w:sz w:val="20"/>
+                <w:szCs w:val="20"/>
                 <w:lang w:eastAsia="ar-SA"/>
               </w:rPr>
             </w:pPr>
             <w:r>
               <w:rPr>
                 <w:rFonts w:ascii="Arial" w:eastAsia="Times New Roman" w:hAnsi="Arial" w:cs="Arial"/>
-                <w:lang w:eastAsia="ar-SA"/>
-              </w:rPr>
-              <w:t xml:space="preserve">Crie </w:t>
-            </w:r>
-            <w:r>
-              <w:rPr>
-                <w:rFonts w:ascii="Arial" w:eastAsia="Times New Roman" w:hAnsi="Arial" w:cs="Arial"/>
-                <w:lang w:eastAsia="ar-SA"/>
-              </w:rPr>
-              <w:t>quatro</w:t>
-            </w:r>
-            <w:r>
-              <w:rPr>
-                <w:rFonts w:ascii="Arial" w:eastAsia="Times New Roman" w:hAnsi="Arial" w:cs="Arial"/>
-                <w:lang w:eastAsia="ar-SA"/>
-              </w:rPr>
-              <w:t xml:space="preserve"> páginas no formato de abas </w:t>
-            </w:r>
-            <w:r>
-              <w:rPr>
-                <w:rFonts w:ascii="Arial" w:eastAsia="Times New Roman" w:hAnsi="Arial" w:cs="Arial"/>
-                <w:lang w:eastAsia="ar-SA"/>
-              </w:rPr>
-              <w:t xml:space="preserve">horizontais </w:t>
-            </w:r>
-            <w:r>
-              <w:rPr>
-                <w:rFonts w:ascii="Arial" w:eastAsia="Times New Roman" w:hAnsi="Arial" w:cs="Arial"/>
-                <w:lang w:eastAsia="ar-SA"/>
-              </w:rPr>
-              <w:t xml:space="preserve">com controle </w:t>
-            </w:r>
-            <w:r>
-              <w:rPr>
-                <w:rFonts w:ascii="Arial" w:eastAsia="Times New Roman" w:hAnsi="Arial" w:cs="Arial"/>
-                <w:lang w:eastAsia="ar-SA"/>
-              </w:rPr>
-              <w:t>superior</w:t>
-            </w:r>
-            <w:r>
-              <w:rPr>
-                <w:rFonts w:ascii="Arial" w:eastAsia="Times New Roman" w:hAnsi="Arial" w:cs="Arial"/>
-                <w:lang w:eastAsia="ar-SA"/>
-              </w:rPr>
-              <w:t xml:space="preserve"> conforme esquema a seguir:</w:t>
+                <w:sz w:val="20"/>
+                <w:szCs w:val="20"/>
+                <w:lang w:eastAsia="ar-SA"/>
+              </w:rPr>
+              <w:t>Crie quatro páginas no formato de abas horizontais com controle superior conforme esquema a seguir:</w:t>
             </w:r>
           </w:p>
           <w:p>
@@ -8803,9 +9143,17 @@
             <w:r>
               <w:rPr>
                 <w:rFonts w:ascii="Arial" w:eastAsia="Times New Roman" w:hAnsi="Arial" w:cs="Arial"/>
-                <w:lang w:eastAsia="ar-SA"/>
-              </w:rPr>
-              <w:t>Site instalado no HD do computador.</w:t>
+                <w:u w:val="single"/>
+                <w:lang w:eastAsia="ar-SA"/>
+              </w:rPr>
+              <w:t>Máquina</w:t>
+            </w:r>
+            <w:r>
+              <w:rPr>
+                <w:rFonts w:ascii="Arial" w:eastAsia="Times New Roman" w:hAnsi="Arial" w:cs="Arial"/>
+                <w:lang w:eastAsia="ar-SA"/>
+              </w:rPr>
+              <w:t xml:space="preserve"> virtual Windows.</w:t>
             </w:r>
           </w:p>
           <w:p>
@@ -8825,7 +9173,34 @@
                 <w:rFonts w:ascii="Arial" w:eastAsia="Times New Roman" w:hAnsi="Arial" w:cs="Arial"/>
                 <w:lang w:eastAsia="ar-SA"/>
               </w:rPr>
+              <w:t>Site instalado no HD do computador Virtual.</w:t>
+            </w:r>
+          </w:p>
+          <w:p>
+            <w:pPr>
+              <w:numPr>
+                <w:ilvl w:val="0"/>
+                <w:numId w:val="49"/>
+              </w:numPr>
+              <w:spacing w:after="0" w:line="240" w:lineRule="auto"/>
+              <w:rPr>
+                <w:rFonts w:ascii="Arial" w:eastAsia="Times New Roman" w:hAnsi="Arial" w:cs="Arial"/>
+                <w:lang w:eastAsia="ar-SA"/>
+              </w:rPr>
+            </w:pPr>
+            <w:r>
+              <w:rPr>
+                <w:rFonts w:ascii="Arial" w:eastAsia="Times New Roman" w:hAnsi="Arial" w:cs="Arial"/>
+                <w:lang w:eastAsia="ar-SA"/>
+              </w:rPr>
               <w:t>Script de instalação</w:t>
+            </w:r>
+            <w:r>
+              <w:rPr>
+                <w:rFonts w:ascii="Arial" w:eastAsia="Times New Roman" w:hAnsi="Arial" w:cs="Arial"/>
+                <w:lang w:eastAsia="ar-SA"/>
+              </w:rPr>
+              <w:t>.</w:t>
             </w:r>
           </w:p>
           <w:p>
@@ -9832,7 +10207,16 @@
                 <w:szCs w:val="20"/>
                 <w:lang w:eastAsia="pt-BR"/>
               </w:rPr>
-              <w:t>1. Identificar as características técnicas dos sistemas de arquivo, tendo em vista a utilização de sistemas operacionais (3)</w:t>
+              <w:t xml:space="preserve">1. </w:t>
+            </w:r>
+            <w:r>
+              <w:rPr>
+                <w:rFonts w:ascii="Arial" w:hAnsi="Arial" w:cs="Arial"/>
+                <w:sz w:val="20"/>
+                <w:szCs w:val="20"/>
+                <w:lang w:eastAsia="pt-BR"/>
+              </w:rPr>
+              <w:t>Identificar as características técnicas dos sistemas de arquivo, tendo em vista a utilização de sistemas operacionais</w:t>
             </w:r>
           </w:p>
         </w:tc>
@@ -9861,7 +10245,7 @@
                 <w:sz w:val="20"/>
                 <w:szCs w:val="20"/>
               </w:rPr>
-              <w:t>Demonstrar conhecimento através de respostas assertivas as questões da lista proposta, conforme as características dos Sistemas Operacionais.</w:t>
+              <w:t>Criou a estrutura de pastas e arquivos solicitados e descritos no desafio.</w:t>
             </w:r>
           </w:p>
         </w:tc>
@@ -10095,7 +10479,6 @@
         <w:tc>
           <w:tcPr>
             <w:tcW w:w="2694" w:type="dxa"/>
-            <w:vMerge w:val="restart"/>
             <w:vAlign w:val="center"/>
           </w:tcPr>
           <w:p>
@@ -10120,7 +10503,7 @@
                 <w:szCs w:val="20"/>
                 <w:lang w:eastAsia="pt-BR"/>
               </w:rPr>
-              <w:t>2. Instalar sistemas operacionais em máquinas virtuais</w:t>
+              <w:t>2 Instalar sistemas operacionais em máquinas virtuais</w:t>
             </w:r>
           </w:p>
         </w:tc>
@@ -10151,9 +10534,17 @@
                 <w:color w:val="FF0000"/>
                 <w:sz w:val="20"/>
                 <w:szCs w:val="20"/>
-                <w:lang w:eastAsia="pt-BR"/>
-              </w:rPr>
-              <w:t>Criar maquinas virtuais utilizando a ferramenta Virtual BOX</w:t>
+              </w:rPr>
+              <w:t xml:space="preserve">Instalou </w:t>
+            </w:r>
+            <w:r>
+              <w:rPr>
+                <w:rFonts w:ascii="Arial" w:hAnsi="Arial" w:cs="Arial"/>
+                <w:color w:val="FF0000"/>
+                <w:sz w:val="20"/>
+                <w:szCs w:val="20"/>
+              </w:rPr>
+              <w:t>o Sistema Operacional Windows, virtualizado através da ferramenta Virtual BOX</w:t>
             </w:r>
           </w:p>
         </w:tc>
@@ -10362,7 +10753,6 @@
         <w:tc>
           <w:tcPr>
             <w:tcW w:w="2694" w:type="dxa"/>
-            <w:vMerge/>
             <w:vAlign w:val="center"/>
           </w:tcPr>
           <w:p>
@@ -10380,6 +10770,15 @@
                 <w:lang w:eastAsia="pt-BR"/>
               </w:rPr>
             </w:pPr>
+            <w:r>
+              <w:rPr>
+                <w:rFonts w:ascii="Arial" w:hAnsi="Arial" w:cs="Arial"/>
+                <w:sz w:val="20"/>
+                <w:szCs w:val="20"/>
+                <w:lang w:eastAsia="pt-BR"/>
+              </w:rPr>
+              <w:t>3 Operar sistemas operacionais por meio de linha de comando e interface gráfica</w:t>
+            </w:r>
           </w:p>
         </w:tc>
         <w:tc>
@@ -10389,12 +10788,18 @@
           </w:tcPr>
           <w:p>
             <w:pPr>
+              <w:autoSpaceDE w:val="0"/>
+              <w:autoSpaceDN w:val="0"/>
+              <w:adjustRightInd w:val="0"/>
+              <w:spacing w:after="0" w:line="240" w:lineRule="auto"/>
+              <w:ind w:left="-30"/>
               <w:jc w:val="center"/>
               <w:rPr>
                 <w:rFonts w:ascii="Arial" w:hAnsi="Arial" w:cs="Arial"/>
                 <w:color w:val="FF0000"/>
                 <w:sz w:val="20"/>
                 <w:szCs w:val="20"/>
+                <w:lang w:eastAsia="pt-BR"/>
               </w:rPr>
             </w:pPr>
             <w:r>
@@ -10404,7 +10809,7 @@
                 <w:sz w:val="20"/>
                 <w:szCs w:val="20"/>
               </w:rPr>
-              <w:t>Instalação do Sistema Operacional Windows, virtualizado através da ferramenta Virtual BOX</w:t>
+              <w:t>Criou scripts para instalar e desinstalar a aplicação e executou com sucesso.</w:t>
             </w:r>
           </w:p>
         </w:tc>
@@ -10588,7 +10993,7 @@
       </w:tr>
       <w:tr>
         <w:trPr>
-          <w:trHeight w:hRule="exact" w:val="549"/>
+          <w:trHeight w:val="555"/>
         </w:trPr>
         <w:tc>
           <w:tcPr>
@@ -10613,11 +11018,14 @@
         <w:tc>
           <w:tcPr>
             <w:tcW w:w="2694" w:type="dxa"/>
-            <w:vMerge w:val="restart"/>
-            <w:vAlign w:val="center"/>
-          </w:tcPr>
-          <w:p>
-            <w:pPr>
+            <w:vAlign w:val="center"/>
+          </w:tcPr>
+          <w:p>
+            <w:pPr>
+              <w:autoSpaceDE w:val="0"/>
+              <w:autoSpaceDN w:val="0"/>
+              <w:adjustRightInd w:val="0"/>
+              <w:spacing w:after="0" w:line="240" w:lineRule="auto"/>
               <w:ind w:left="-30"/>
               <w:jc w:val="center"/>
               <w:rPr>
@@ -10629,47 +11037,42 @@
             </w:pPr>
             <w:r>
               <w:rPr>
-                <w:rFonts w:ascii="Arial" w:hAnsi="Arial" w:cs="Arial"/>
+                <w:sz w:val="20"/>
+                <w:szCs w:val="20"/>
+              </w:rPr>
+              <w:t>Configurar sistemas operacionais considerando variáveis de ambiente, memória, disco, serviço, usuários e permissões</w:t>
+            </w:r>
+          </w:p>
+        </w:tc>
+        <w:tc>
+          <w:tcPr>
+            <w:tcW w:w="3572" w:type="dxa"/>
+            <w:vAlign w:val="center"/>
+          </w:tcPr>
+          <w:p>
+            <w:pPr>
+              <w:autoSpaceDE w:val="0"/>
+              <w:autoSpaceDN w:val="0"/>
+              <w:adjustRightInd w:val="0"/>
+              <w:spacing w:after="0" w:line="240" w:lineRule="auto"/>
+              <w:ind w:left="-30"/>
+              <w:jc w:val="center"/>
+              <w:rPr>
+                <w:rFonts w:ascii="Arial" w:hAnsi="Arial" w:cs="Arial"/>
+                <w:color w:val="FF0000"/>
                 <w:sz w:val="20"/>
                 <w:szCs w:val="20"/>
                 <w:lang w:eastAsia="pt-BR"/>
               </w:rPr>
-              <w:t>3. Operar sistemas operacionais por meio de linha de comando e interface gráfica (2)</w:t>
-            </w:r>
-          </w:p>
-        </w:tc>
-        <w:tc>
-          <w:tcPr>
-            <w:tcW w:w="3572" w:type="dxa"/>
-            <w:vAlign w:val="center"/>
-          </w:tcPr>
-          <w:p>
-            <w:pPr>
-              <w:jc w:val="center"/>
+            </w:pPr>
+            <w:r>
               <w:rPr>
                 <w:rFonts w:ascii="Arial" w:hAnsi="Arial" w:cs="Arial"/>
                 <w:color w:val="0070C0"/>
                 <w:sz w:val="20"/>
                 <w:szCs w:val="20"/>
               </w:rPr>
-            </w:pPr>
-            <w:r>
-              <w:rPr>
-                <w:rFonts w:ascii="Arial" w:hAnsi="Arial" w:cs="Arial"/>
-                <w:color w:val="0070C0"/>
-                <w:sz w:val="20"/>
-                <w:szCs w:val="20"/>
-              </w:rPr>
-              <w:t>Criar scripts para instalar e desinstalar aplicações</w:t>
-            </w:r>
-            <w:r>
-              <w:rPr>
-                <w:rFonts w:ascii="Arial" w:hAnsi="Arial" w:cs="Arial"/>
-                <w:color w:val="0070C0"/>
-                <w:sz w:val="20"/>
-                <w:szCs w:val="20"/>
-              </w:rPr>
-              <w:t>.</w:t>
+              <w:t>Instalou a maquina virtual e configurou um servidor de aplicação básico, Apache, IIS, V8 ou Live Server</w:t>
             </w:r>
           </w:p>
         </w:tc>
@@ -10853,7 +11256,7 @@
       </w:tr>
       <w:tr>
         <w:trPr>
-          <w:trHeight w:hRule="exact" w:val="276"/>
+          <w:trHeight w:val="555"/>
         </w:trPr>
         <w:tc>
           <w:tcPr>
@@ -10878,11 +11281,14 @@
         <w:tc>
           <w:tcPr>
             <w:tcW w:w="2694" w:type="dxa"/>
-            <w:vMerge/>
-            <w:vAlign w:val="center"/>
-          </w:tcPr>
-          <w:p>
-            <w:pPr>
+            <w:vAlign w:val="center"/>
+          </w:tcPr>
+          <w:p>
+            <w:pPr>
+              <w:autoSpaceDE w:val="0"/>
+              <w:autoSpaceDN w:val="0"/>
+              <w:adjustRightInd w:val="0"/>
+              <w:spacing w:after="0" w:line="240" w:lineRule="auto"/>
               <w:ind w:left="-30"/>
               <w:jc w:val="center"/>
               <w:rPr>
@@ -10892,6 +11298,13 @@
                 <w:lang w:eastAsia="pt-BR"/>
               </w:rPr>
             </w:pPr>
+            <w:r>
+              <w:rPr>
+                <w:sz w:val="20"/>
+                <w:szCs w:val="20"/>
+              </w:rPr>
+              <w:t>5 Compartilhar unidades e pastas em rede</w:t>
+            </w:r>
           </w:p>
         </w:tc>
         <w:tc>
@@ -10901,31 +11314,28 @@
           </w:tcPr>
           <w:p>
             <w:pPr>
-              <w:jc w:val="center"/>
+              <w:autoSpaceDE w:val="0"/>
+              <w:autoSpaceDN w:val="0"/>
+              <w:adjustRightInd w:val="0"/>
+              <w:spacing w:after="0" w:line="240" w:lineRule="auto"/>
+              <w:ind w:left="-30"/>
+              <w:jc w:val="center"/>
+              <w:rPr>
+                <w:rFonts w:ascii="Arial" w:hAnsi="Arial" w:cs="Arial"/>
+                <w:color w:val="FF0000"/>
+                <w:sz w:val="20"/>
+                <w:szCs w:val="20"/>
+                <w:lang w:eastAsia="pt-BR"/>
+              </w:rPr>
+            </w:pPr>
+            <w:r>
               <w:rPr>
                 <w:rFonts w:ascii="Arial" w:hAnsi="Arial" w:cs="Arial"/>
                 <w:color w:val="0070C0"/>
                 <w:sz w:val="20"/>
                 <w:szCs w:val="20"/>
               </w:rPr>
-            </w:pPr>
-            <w:r>
-              <w:rPr>
-                <w:rFonts w:ascii="Arial" w:hAnsi="Arial" w:cs="Arial"/>
-                <w:color w:val="0070C0"/>
-                <w:sz w:val="20"/>
-                <w:szCs w:val="20"/>
-              </w:rPr>
-              <w:t xml:space="preserve">Criar </w:t>
-            </w:r>
-            <w:r>
-              <w:rPr>
-                <w:rFonts w:ascii="Arial" w:hAnsi="Arial" w:cs="Arial"/>
-                <w:color w:val="0070C0"/>
-                <w:sz w:val="20"/>
-                <w:szCs w:val="20"/>
-              </w:rPr>
-              <w:t>e Excluir Pastas</w:t>
+              <w:t>Compartilhou os arquivos da situação de aprendizagem através de pastas de rede.</w:t>
             </w:r>
           </w:p>
         </w:tc>
@@ -11109,7 +11519,7 @@
       </w:tr>
       <w:tr>
         <w:trPr>
-          <w:trHeight w:hRule="exact" w:val="281"/>
+          <w:trHeight w:hRule="exact" w:val="549"/>
         </w:trPr>
         <w:tc>
           <w:tcPr>
@@ -11134,7 +11544,6 @@
         <w:tc>
           <w:tcPr>
             <w:tcW w:w="2694" w:type="dxa"/>
-            <w:vMerge/>
             <w:vAlign w:val="center"/>
           </w:tcPr>
           <w:p>
@@ -11148,6 +11557,13 @@
                 <w:lang w:eastAsia="pt-BR"/>
               </w:rPr>
             </w:pPr>
+            <w:r>
+              <w:rPr>
+                <w:sz w:val="20"/>
+                <w:szCs w:val="20"/>
+              </w:rPr>
+              <w:t>6 Mapear unidades e pastas compartilhadas em rede</w:t>
+            </w:r>
           </w:p>
         </w:tc>
         <w:tc>
@@ -11172,263 +11588,7 @@
                 <w:sz w:val="20"/>
                 <w:szCs w:val="20"/>
               </w:rPr>
-              <w:t>Copiar arquivos</w:t>
-            </w:r>
-          </w:p>
-        </w:tc>
-        <w:tc>
-          <w:tcPr>
-            <w:tcW w:w="236" w:type="dxa"/>
-            <w:tcMar>
-              <w:left w:w="0" w:type="dxa"/>
-              <w:right w:w="0" w:type="dxa"/>
-            </w:tcMar>
-            <w:vAlign w:val="center"/>
-          </w:tcPr>
-          <w:p>
-            <w:pPr>
-              <w:spacing w:after="0" w:line="240" w:lineRule="auto"/>
-              <w:jc w:val="center"/>
-              <w:rPr>
-                <w:rFonts w:ascii="Arial" w:hAnsi="Arial" w:cs="Arial"/>
-                <w:sz w:val="16"/>
-                <w:szCs w:val="16"/>
-              </w:rPr>
-            </w:pPr>
-            <w:r>
-              <w:rPr>
-                <w:rFonts w:ascii="Arial" w:hAnsi="Arial" w:cs="Arial"/>
-                <w:sz w:val="16"/>
-                <w:szCs w:val="16"/>
-              </w:rPr>
-              <w:t>S</w:t>
-            </w:r>
-          </w:p>
-        </w:tc>
-        <w:tc>
-          <w:tcPr>
-            <w:tcW w:w="339" w:type="dxa"/>
-            <w:shd w:val="clear" w:color="auto" w:fill="auto"/>
-            <w:vAlign w:val="center"/>
-          </w:tcPr>
-          <w:p>
-            <w:pPr>
-              <w:spacing w:after="0" w:line="240" w:lineRule="auto"/>
-              <w:jc w:val="center"/>
-              <w:rPr>
-                <w:rFonts w:ascii="Arial" w:hAnsi="Arial" w:cs="Arial"/>
-                <w:sz w:val="18"/>
-                <w:szCs w:val="18"/>
-              </w:rPr>
-            </w:pPr>
-          </w:p>
-        </w:tc>
-        <w:tc>
-          <w:tcPr>
-            <w:tcW w:w="339" w:type="dxa"/>
-            <w:shd w:val="clear" w:color="auto" w:fill="auto"/>
-            <w:vAlign w:val="center"/>
-          </w:tcPr>
-          <w:p>
-            <w:pPr>
-              <w:spacing w:after="0" w:line="240" w:lineRule="auto"/>
-              <w:jc w:val="center"/>
-              <w:rPr>
-                <w:rFonts w:ascii="Arial" w:hAnsi="Arial" w:cs="Arial"/>
-                <w:sz w:val="18"/>
-                <w:szCs w:val="18"/>
-              </w:rPr>
-            </w:pPr>
-          </w:p>
-        </w:tc>
-        <w:tc>
-          <w:tcPr>
-            <w:tcW w:w="339" w:type="dxa"/>
-            <w:shd w:val="clear" w:color="auto" w:fill="auto"/>
-            <w:vAlign w:val="center"/>
-          </w:tcPr>
-          <w:p>
-            <w:pPr>
-              <w:spacing w:after="0" w:line="240" w:lineRule="auto"/>
-              <w:jc w:val="center"/>
-              <w:rPr>
-                <w:rFonts w:ascii="Arial" w:hAnsi="Arial" w:cs="Arial"/>
-                <w:sz w:val="18"/>
-                <w:szCs w:val="18"/>
-              </w:rPr>
-            </w:pPr>
-          </w:p>
-        </w:tc>
-        <w:tc>
-          <w:tcPr>
-            <w:tcW w:w="339" w:type="dxa"/>
-            <w:shd w:val="clear" w:color="auto" w:fill="auto"/>
-            <w:vAlign w:val="center"/>
-          </w:tcPr>
-          <w:p>
-            <w:pPr>
-              <w:spacing w:after="0" w:line="240" w:lineRule="auto"/>
-              <w:jc w:val="center"/>
-              <w:rPr>
-                <w:rFonts w:ascii="Arial" w:hAnsi="Arial" w:cs="Arial"/>
-                <w:sz w:val="18"/>
-                <w:szCs w:val="18"/>
-              </w:rPr>
-            </w:pPr>
-          </w:p>
-        </w:tc>
-        <w:tc>
-          <w:tcPr>
-            <w:tcW w:w="339" w:type="dxa"/>
-            <w:shd w:val="clear" w:color="auto" w:fill="auto"/>
-            <w:vAlign w:val="center"/>
-          </w:tcPr>
-          <w:p>
-            <w:pPr>
-              <w:spacing w:after="0" w:line="240" w:lineRule="auto"/>
-              <w:jc w:val="center"/>
-              <w:rPr>
-                <w:rFonts w:ascii="Arial" w:hAnsi="Arial" w:cs="Arial"/>
-                <w:sz w:val="18"/>
-                <w:szCs w:val="18"/>
-              </w:rPr>
-            </w:pPr>
-          </w:p>
-        </w:tc>
-        <w:tc>
-          <w:tcPr>
-            <w:tcW w:w="339" w:type="dxa"/>
-            <w:shd w:val="clear" w:color="auto" w:fill="auto"/>
-            <w:vAlign w:val="center"/>
-          </w:tcPr>
-          <w:p>
-            <w:pPr>
-              <w:spacing w:after="0" w:line="240" w:lineRule="auto"/>
-              <w:jc w:val="center"/>
-              <w:rPr>
-                <w:rFonts w:ascii="Arial" w:hAnsi="Arial" w:cs="Arial"/>
-                <w:sz w:val="18"/>
-                <w:szCs w:val="18"/>
-              </w:rPr>
-            </w:pPr>
-          </w:p>
-        </w:tc>
-        <w:tc>
-          <w:tcPr>
-            <w:tcW w:w="339" w:type="dxa"/>
-            <w:shd w:val="clear" w:color="auto" w:fill="auto"/>
-            <w:vAlign w:val="center"/>
-          </w:tcPr>
-          <w:p>
-            <w:pPr>
-              <w:spacing w:after="0" w:line="240" w:lineRule="auto"/>
-              <w:jc w:val="center"/>
-              <w:rPr>
-                <w:rFonts w:ascii="Arial" w:hAnsi="Arial" w:cs="Arial"/>
-                <w:sz w:val="18"/>
-                <w:szCs w:val="18"/>
-              </w:rPr>
-            </w:pPr>
-          </w:p>
-        </w:tc>
-        <w:tc>
-          <w:tcPr>
-            <w:tcW w:w="339" w:type="dxa"/>
-            <w:tcBorders>
-              <w:right w:val="single" w:sz="12" w:space="0" w:color="auto"/>
-            </w:tcBorders>
-            <w:shd w:val="clear" w:color="auto" w:fill="auto"/>
-            <w:vAlign w:val="center"/>
-          </w:tcPr>
-          <w:p>
-            <w:pPr>
-              <w:spacing w:after="0" w:line="240" w:lineRule="auto"/>
-              <w:jc w:val="center"/>
-              <w:rPr>
-                <w:rFonts w:ascii="Arial" w:hAnsi="Arial" w:cs="Arial"/>
-                <w:color w:val="FF0000"/>
-                <w:sz w:val="18"/>
-                <w:szCs w:val="18"/>
-              </w:rPr>
-            </w:pPr>
-          </w:p>
-        </w:tc>
-      </w:tr>
-      <w:tr>
-        <w:trPr>
-          <w:trHeight w:hRule="exact" w:val="287"/>
-        </w:trPr>
-        <w:tc>
-          <w:tcPr>
-            <w:tcW w:w="709" w:type="dxa"/>
-            <w:vMerge/>
-            <w:tcBorders>
-              <w:left w:val="single" w:sz="12" w:space="0" w:color="auto"/>
-            </w:tcBorders>
-            <w:vAlign w:val="center"/>
-          </w:tcPr>
-          <w:p>
-            <w:pPr>
-              <w:ind w:left="360"/>
-              <w:rPr>
-                <w:rFonts w:ascii="Arial" w:hAnsi="Arial" w:cs="Arial"/>
-                <w:sz w:val="16"/>
-                <w:szCs w:val="16"/>
-              </w:rPr>
-            </w:pPr>
-          </w:p>
-        </w:tc>
-        <w:tc>
-          <w:tcPr>
-            <w:tcW w:w="2694" w:type="dxa"/>
-            <w:vMerge/>
-            <w:vAlign w:val="center"/>
-          </w:tcPr>
-          <w:p>
-            <w:pPr>
-              <w:ind w:left="-30"/>
-              <w:jc w:val="center"/>
-              <w:rPr>
-                <w:rFonts w:ascii="Arial" w:hAnsi="Arial" w:cs="Arial"/>
-                <w:sz w:val="20"/>
-                <w:szCs w:val="20"/>
-                <w:lang w:eastAsia="pt-BR"/>
-              </w:rPr>
-            </w:pPr>
-          </w:p>
-        </w:tc>
-        <w:tc>
-          <w:tcPr>
-            <w:tcW w:w="3572" w:type="dxa"/>
-            <w:vAlign w:val="center"/>
-          </w:tcPr>
-          <w:p>
-            <w:pPr>
-              <w:jc w:val="center"/>
-              <w:rPr>
-                <w:rFonts w:ascii="Arial" w:hAnsi="Arial" w:cs="Arial"/>
-                <w:color w:val="0070C0"/>
-                <w:sz w:val="20"/>
-                <w:szCs w:val="20"/>
-              </w:rPr>
-            </w:pPr>
-            <w:r>
-              <w:rPr>
-                <w:rFonts w:ascii="Arial" w:hAnsi="Arial" w:cs="Arial"/>
-                <w:color w:val="0070C0"/>
-                <w:sz w:val="20"/>
-                <w:szCs w:val="20"/>
-              </w:rPr>
-              <w:t>E</w:t>
-            </w:r>
-            <w:r>
-              <w:rPr>
-                <w:rFonts w:ascii="Arial" w:hAnsi="Arial" w:cs="Arial"/>
-                <w:color w:val="0070C0"/>
-                <w:sz w:val="20"/>
-                <w:szCs w:val="20"/>
-              </w:rPr>
-              <w:t>xcluir arquivos</w:t>
+              <w:t>Mapeou as unidades de rede entre a máquina virtual e a física.</w:t>
             </w:r>
           </w:p>
         </w:tc>
@@ -11666,7 +11826,7 @@
                 <w:sz w:val="20"/>
                 <w:szCs w:val="20"/>
               </w:rPr>
-              <w:t>1. Demonstrar atenção a detalhes (44)</w:t>
+              <w:t>1 Demonstrar autogestão</w:t>
             </w:r>
           </w:p>
         </w:tc>
@@ -11692,7 +11852,7 @@
                 <w:sz w:val="20"/>
                 <w:szCs w:val="20"/>
               </w:rPr>
-              <w:t>Criar cada arquivo e cada pasta aplicando as convenções do sistema operacional, universais da WEB e das linguagens de marcação.</w:t>
+              <w:t>Realizou as tarefas de forma organizada e concluiu dentro do prazo estabelecido</w:t>
             </w:r>
           </w:p>
         </w:tc>
@@ -11922,7 +12082,7 @@
                 <w:sz w:val="20"/>
                 <w:szCs w:val="20"/>
               </w:rPr>
-              <w:t>2. Demonstrar capacidade de análise (2)</w:t>
+              <w:t>2 Demonstrar pensamento analítico</w:t>
             </w:r>
           </w:p>
         </w:tc>
@@ -11948,7 +12108,7 @@
                 <w:sz w:val="20"/>
                 <w:szCs w:val="20"/>
               </w:rPr>
-              <w:t>Demonstrar pleno entendimento do problema e aplicar a solução eficaz.</w:t>
+              <w:t>Aplicou os métodos de trabalho e padrões estudados facilitando o entendimento de colegas de trabalho</w:t>
             </w:r>
           </w:p>
         </w:tc>
@@ -12132,7 +12292,7 @@
       </w:tr>
       <w:tr>
         <w:trPr>
-          <w:trHeight w:hRule="exact" w:val="1018"/>
+          <w:trHeight w:hRule="exact" w:val="863"/>
         </w:trPr>
         <w:tc>
           <w:tcPr>
@@ -12178,7 +12338,7 @@
                 <w:sz w:val="20"/>
                 <w:szCs w:val="20"/>
               </w:rPr>
-              <w:t>3. Seguir método de trabalho (21)</w:t>
+              <w:t>3 Demonstrar inteligência emocional</w:t>
             </w:r>
           </w:p>
         </w:tc>
@@ -12204,7 +12364,7 @@
                 <w:sz w:val="20"/>
                 <w:szCs w:val="20"/>
               </w:rPr>
-              <w:t>Organizar arquivos, pastas, ordenar as tarefas de instalação de sistemas operacionais e aplicativos.</w:t>
+              <w:t>Reagiu as críticas apontadas pelos instrutores e colegas de trabalho demonstrando aprendizado.</w:t>
             </w:r>
           </w:p>
         </w:tc>
@@ -12388,7 +12548,7 @@
       </w:tr>
       <w:tr>
         <w:trPr>
-          <w:trHeight w:hRule="exact" w:val="1511"/>
+          <w:trHeight w:hRule="exact" w:val="834"/>
         </w:trPr>
         <w:tc>
           <w:tcPr>
@@ -12434,7 +12594,7 @@
                 <w:sz w:val="20"/>
                 <w:szCs w:val="20"/>
               </w:rPr>
-              <w:t>4. Demonstrar capacidade de organização (6)</w:t>
+              <w:t>4 Demonstrar autonomia</w:t>
             </w:r>
           </w:p>
         </w:tc>
@@ -12457,11 +12617,11 @@
             <w:r>
               <w:rPr>
                 <w:rFonts w:ascii="Arial" w:hAnsi="Arial" w:cs="Arial"/>
-                <w:color w:val="FF0000"/>
-                <w:sz w:val="20"/>
-                <w:szCs w:val="20"/>
-              </w:rPr>
-              <w:t>Organizar os comandos dentro dos scripts de instalação e de desinstalação deforma eficaz. (Os scripts devem fazer o que se espera).</w:t>
+                <w:color w:val="0070C0"/>
+                <w:sz w:val="20"/>
+                <w:szCs w:val="20"/>
+              </w:rPr>
+              <w:t>Pesquisou em diversas fontes, internet, biblioteca ou outros a fim de resolver os problemas.</w:t>
             </w:r>
           </w:p>
         </w:tc>
@@ -12674,7 +12834,16 @@
                 <w:sz w:val="20"/>
                 <w:szCs w:val="20"/>
               </w:rPr>
-              <w:t>Nível de Desempenho</w:t>
+              <w:t>Nível de Desempenh</w:t>
+            </w:r>
+            <w:r>
+              <w:rPr>
+                <w:rFonts w:ascii="Verdana" w:hAnsi="Verdana"/>
+                <w:b/>
+                <w:sz w:val="20"/>
+                <w:szCs w:val="20"/>
+              </w:rPr>
+              <w:t>o</w:t>
             </w:r>
           </w:p>
         </w:tc>
@@ -13613,64 +13782,66 @@
         </w:rPr>
       </w:pPr>
     </w:p>
-    <w:p>
-      <w:pPr>
-        <w:spacing w:after="0" w:line="240" w:lineRule="auto"/>
-        <w:rPr>
-          <w:rFonts w:ascii="Arial" w:hAnsi="Arial" w:cs="Arial"/>
-          <w:sz w:val="20"/>
-          <w:szCs w:val="20"/>
-        </w:rPr>
-      </w:pPr>
-    </w:p>
     <w:tbl>
       <w:tblPr>
-        <w:tblW w:w="0" w:type="auto"/>
-        <w:jc w:val="center"/>
-        <w:tblBorders>
-          <w:top w:val="single" w:sz="4" w:space="0" w:color="auto"/>
-          <w:left w:val="single" w:sz="4" w:space="0" w:color="auto"/>
-          <w:bottom w:val="single" w:sz="4" w:space="0" w:color="auto"/>
-          <w:right w:val="single" w:sz="4" w:space="0" w:color="auto"/>
-          <w:insideH w:val="single" w:sz="4" w:space="0" w:color="auto"/>
-          <w:insideV w:val="single" w:sz="4" w:space="0" w:color="auto"/>
-        </w:tblBorders>
-        <w:tblLook w:val="01E0" w:firstRow="1" w:lastRow="1" w:firstColumn="1" w:lastColumn="1" w:noHBand="0" w:noVBand="0"/>
+        <w:tblW w:w="9118" w:type="dxa"/>
+        <w:tblInd w:w="150" w:type="dxa"/>
+        <w:tblCellMar>
+          <w:left w:w="0" w:type="dxa"/>
+          <w:right w:w="0" w:type="dxa"/>
+        </w:tblCellMar>
+        <w:tblLook w:val="04A0" w:firstRow="1" w:lastRow="0" w:firstColumn="1" w:lastColumn="0" w:noHBand="0" w:noVBand="1"/>
       </w:tblPr>
       <w:tblGrid>
-        <w:gridCol w:w="6911"/>
-        <w:gridCol w:w="1332"/>
-        <w:gridCol w:w="1365"/>
+        <w:gridCol w:w="6576"/>
+        <w:gridCol w:w="1339"/>
+        <w:gridCol w:w="1203"/>
       </w:tblGrid>
       <w:tr>
         <w:trPr>
-          <w:trHeight w:val="567"/>
-          <w:jc w:val="center"/>
+          <w:trHeight w:val="320"/>
+          <w:tblHeader/>
         </w:trPr>
         <w:tc>
           <w:tcPr>
-            <w:tcW w:w="7155" w:type="dxa"/>
+            <w:tcW w:w="0" w:type="auto"/>
             <w:tcBorders>
-              <w:top w:val="single" w:sz="12" w:space="0" w:color="auto"/>
-              <w:left w:val="single" w:sz="12" w:space="0" w:color="auto"/>
-              <w:bottom w:val="double" w:sz="4" w:space="0" w:color="auto"/>
+              <w:top w:val="single" w:sz="6" w:space="0" w:color="999999"/>
+              <w:left w:val="single" w:sz="6" w:space="0" w:color="999999"/>
+              <w:bottom w:val="single" w:sz="6" w:space="0" w:color="999999"/>
+              <w:right w:val="single" w:sz="6" w:space="0" w:color="999999"/>
             </w:tcBorders>
-            <w:shd w:val="clear" w:color="auto" w:fill="auto"/>
-            <w:vAlign w:val="center"/>
-          </w:tcPr>
-          <w:p>
-            <w:pPr>
-              <w:spacing w:after="0" w:line="240" w:lineRule="auto"/>
-              <w:jc w:val="center"/>
-              <w:rPr>
-                <w:rFonts w:ascii="Arial Narrow" w:hAnsi="Arial Narrow" w:cs="Arial"/>
+            <w:tcMar>
+              <w:top w:w="150" w:type="dxa"/>
+              <w:left w:w="150" w:type="dxa"/>
+              <w:bottom w:w="150" w:type="dxa"/>
+              <w:right w:w="150" w:type="dxa"/>
+            </w:tcMar>
+            <w:vAlign w:val="center"/>
+            <w:hideMark/>
+          </w:tcPr>
+          <w:p>
+            <w:pPr>
+              <w:spacing w:after="0" w:line="240" w:lineRule="auto"/>
+              <w:rPr>
+                <w:rFonts w:ascii="Arial" w:eastAsia="Times New Roman" w:hAnsi="Arial" w:cs="Arial"/>
                 <w:b/>
-              </w:rPr>
-            </w:pPr>
-            <w:r>
-              <w:rPr>
-                <w:rFonts w:ascii="Arial Narrow" w:hAnsi="Arial Narrow" w:cs="Arial"/>
+                <w:bCs/>
+                <w:color w:val="000000"/>
+                <w:sz w:val="27"/>
+                <w:szCs w:val="27"/>
+                <w:lang w:eastAsia="pt-BR"/>
+              </w:rPr>
+            </w:pPr>
+            <w:r>
+              <w:rPr>
+                <w:rFonts w:ascii="Arial" w:eastAsia="Times New Roman" w:hAnsi="Arial" w:cs="Arial"/>
                 <w:b/>
+                <w:bCs/>
+                <w:color w:val="000000"/>
+                <w:sz w:val="27"/>
+                <w:szCs w:val="27"/>
+                <w:lang w:eastAsia="pt-BR"/>
               </w:rPr>
               <w:t>NÍVEIS DE DESEMPENHO</w:t>
             </w:r>
@@ -13678,27 +13849,44 @@
         </w:tc>
         <w:tc>
           <w:tcPr>
-            <w:tcW w:w="1359" w:type="dxa"/>
+            <w:tcW w:w="0" w:type="auto"/>
             <w:tcBorders>
-              <w:top w:val="single" w:sz="12" w:space="0" w:color="auto"/>
-              <w:bottom w:val="double" w:sz="4" w:space="0" w:color="auto"/>
+              <w:top w:val="single" w:sz="6" w:space="0" w:color="999999"/>
+              <w:left w:val="single" w:sz="6" w:space="0" w:color="999999"/>
+              <w:bottom w:val="single" w:sz="6" w:space="0" w:color="999999"/>
+              <w:right w:val="single" w:sz="6" w:space="0" w:color="999999"/>
             </w:tcBorders>
-            <w:shd w:val="clear" w:color="auto" w:fill="auto"/>
-            <w:vAlign w:val="center"/>
-          </w:tcPr>
-          <w:p>
-            <w:pPr>
-              <w:spacing w:after="0" w:line="240" w:lineRule="auto"/>
-              <w:jc w:val="center"/>
-              <w:rPr>
-                <w:rFonts w:ascii="Arial Narrow" w:hAnsi="Arial Narrow" w:cs="Arial"/>
+            <w:tcMar>
+              <w:top w:w="150" w:type="dxa"/>
+              <w:left w:w="150" w:type="dxa"/>
+              <w:bottom w:w="150" w:type="dxa"/>
+              <w:right w:w="150" w:type="dxa"/>
+            </w:tcMar>
+            <w:vAlign w:val="center"/>
+            <w:hideMark/>
+          </w:tcPr>
+          <w:p>
+            <w:pPr>
+              <w:spacing w:after="0" w:line="240" w:lineRule="auto"/>
+              <w:rPr>
+                <w:rFonts w:ascii="Arial" w:eastAsia="Times New Roman" w:hAnsi="Arial" w:cs="Arial"/>
                 <w:b/>
-              </w:rPr>
-            </w:pPr>
-            <w:r>
-              <w:rPr>
-                <w:rFonts w:ascii="Arial Narrow" w:hAnsi="Arial Narrow" w:cs="Arial"/>
+                <w:bCs/>
+                <w:color w:val="000000"/>
+                <w:sz w:val="27"/>
+                <w:szCs w:val="27"/>
+                <w:lang w:eastAsia="pt-BR"/>
+              </w:rPr>
+            </w:pPr>
+            <w:r>
+              <w:rPr>
+                <w:rFonts w:ascii="Arial" w:eastAsia="Times New Roman" w:hAnsi="Arial" w:cs="Arial"/>
                 <w:b/>
+                <w:bCs/>
+                <w:color w:val="000000"/>
+                <w:sz w:val="27"/>
+                <w:szCs w:val="27"/>
+                <w:lang w:eastAsia="pt-BR"/>
               </w:rPr>
               <w:t>NÍVEIS</w:t>
             </w:r>
@@ -13706,28 +13894,44 @@
         </w:tc>
         <w:tc>
           <w:tcPr>
-            <w:tcW w:w="1390" w:type="dxa"/>
+            <w:tcW w:w="0" w:type="auto"/>
             <w:tcBorders>
-              <w:top w:val="single" w:sz="12" w:space="0" w:color="auto"/>
-              <w:bottom w:val="double" w:sz="4" w:space="0" w:color="auto"/>
-              <w:right w:val="single" w:sz="12" w:space="0" w:color="auto"/>
+              <w:top w:val="single" w:sz="6" w:space="0" w:color="999999"/>
+              <w:left w:val="single" w:sz="6" w:space="0" w:color="999999"/>
+              <w:bottom w:val="single" w:sz="6" w:space="0" w:color="999999"/>
+              <w:right w:val="single" w:sz="6" w:space="0" w:color="999999"/>
             </w:tcBorders>
-            <w:shd w:val="clear" w:color="auto" w:fill="auto"/>
-            <w:vAlign w:val="center"/>
-          </w:tcPr>
-          <w:p>
-            <w:pPr>
-              <w:spacing w:after="0" w:line="240" w:lineRule="auto"/>
-              <w:jc w:val="center"/>
-              <w:rPr>
-                <w:rFonts w:ascii="Arial Narrow" w:hAnsi="Arial Narrow" w:cs="Arial"/>
+            <w:tcMar>
+              <w:top w:w="150" w:type="dxa"/>
+              <w:left w:w="150" w:type="dxa"/>
+              <w:bottom w:w="150" w:type="dxa"/>
+              <w:right w:w="150" w:type="dxa"/>
+            </w:tcMar>
+            <w:vAlign w:val="center"/>
+            <w:hideMark/>
+          </w:tcPr>
+          <w:p>
+            <w:pPr>
+              <w:spacing w:after="0" w:line="240" w:lineRule="auto"/>
+              <w:rPr>
+                <w:rFonts w:ascii="Arial" w:eastAsia="Times New Roman" w:hAnsi="Arial" w:cs="Arial"/>
                 <w:b/>
-              </w:rPr>
-            </w:pPr>
-            <w:r>
-              <w:rPr>
-                <w:rFonts w:ascii="Arial Narrow" w:hAnsi="Arial Narrow" w:cs="Arial"/>
+                <w:bCs/>
+                <w:color w:val="000000"/>
+                <w:sz w:val="27"/>
+                <w:szCs w:val="27"/>
+                <w:lang w:eastAsia="pt-BR"/>
+              </w:rPr>
+            </w:pPr>
+            <w:r>
+              <w:rPr>
+                <w:rFonts w:ascii="Arial" w:eastAsia="Times New Roman" w:hAnsi="Arial" w:cs="Arial"/>
                 <w:b/>
+                <w:bCs/>
+                <w:color w:val="000000"/>
+                <w:sz w:val="27"/>
+                <w:szCs w:val="27"/>
+                <w:lang w:eastAsia="pt-BR"/>
               </w:rPr>
               <w:t>NOTA</w:t>
             </w:r>
@@ -13736,54 +13940,86 @@
       </w:tr>
       <w:tr>
         <w:trPr>
-          <w:trHeight w:val="567"/>
-          <w:jc w:val="center"/>
+          <w:trHeight w:val="305"/>
         </w:trPr>
         <w:tc>
           <w:tcPr>
-            <w:tcW w:w="7155" w:type="dxa"/>
+            <w:tcW w:w="0" w:type="auto"/>
             <w:tcBorders>
-              <w:top w:val="double" w:sz="4" w:space="0" w:color="auto"/>
-              <w:left w:val="single" w:sz="12" w:space="0" w:color="auto"/>
+              <w:top w:val="single" w:sz="6" w:space="0" w:color="999999"/>
+              <w:left w:val="single" w:sz="6" w:space="0" w:color="999999"/>
+              <w:bottom w:val="single" w:sz="6" w:space="0" w:color="999999"/>
+              <w:right w:val="single" w:sz="6" w:space="0" w:color="999999"/>
             </w:tcBorders>
-            <w:shd w:val="clear" w:color="auto" w:fill="auto"/>
-            <w:vAlign w:val="center"/>
-          </w:tcPr>
-          <w:p>
-            <w:pPr>
-              <w:spacing w:after="0" w:line="240" w:lineRule="auto"/>
-              <w:rPr>
-                <w:rFonts w:ascii="Arial" w:hAnsi="Arial" w:cs="Arial"/>
-              </w:rPr>
-            </w:pPr>
-            <w:r>
-              <w:rPr>
-                <w:rFonts w:ascii="Arial" w:hAnsi="Arial" w:cs="Arial"/>
-              </w:rPr>
-              <w:t xml:space="preserve">Atingiu todos os critérios críticos e desejáveis </w:t>
-            </w:r>
-          </w:p>
-        </w:tc>
-        <w:tc>
-          <w:tcPr>
-            <w:tcW w:w="1359" w:type="dxa"/>
+            <w:tcMar>
+              <w:top w:w="75" w:type="dxa"/>
+              <w:left w:w="75" w:type="dxa"/>
+              <w:bottom w:w="75" w:type="dxa"/>
+              <w:right w:w="75" w:type="dxa"/>
+            </w:tcMar>
+            <w:vAlign w:val="center"/>
+            <w:hideMark/>
+          </w:tcPr>
+          <w:p>
+            <w:pPr>
+              <w:spacing w:after="0" w:line="240" w:lineRule="auto"/>
+              <w:rPr>
+                <w:rFonts w:ascii="Arial" w:eastAsia="Times New Roman" w:hAnsi="Arial" w:cs="Arial"/>
+                <w:color w:val="000000"/>
+                <w:sz w:val="27"/>
+                <w:szCs w:val="27"/>
+                <w:lang w:eastAsia="pt-BR"/>
+              </w:rPr>
+            </w:pPr>
+            <w:r>
+              <w:rPr>
+                <w:rFonts w:ascii="Arial" w:eastAsia="Times New Roman" w:hAnsi="Arial" w:cs="Arial"/>
+                <w:color w:val="000000"/>
+                <w:sz w:val="27"/>
+                <w:szCs w:val="27"/>
+                <w:lang w:eastAsia="pt-BR"/>
+              </w:rPr>
+              <w:t>Atingiu todos os critérios críticos e desejáveis</w:t>
+            </w:r>
+          </w:p>
+        </w:tc>
+        <w:tc>
+          <w:tcPr>
+            <w:tcW w:w="0" w:type="auto"/>
             <w:tcBorders>
-              <w:top w:val="double" w:sz="4" w:space="0" w:color="auto"/>
+              <w:top w:val="single" w:sz="6" w:space="0" w:color="999999"/>
+              <w:left w:val="single" w:sz="6" w:space="0" w:color="999999"/>
+              <w:bottom w:val="single" w:sz="6" w:space="0" w:color="999999"/>
+              <w:right w:val="single" w:sz="6" w:space="0" w:color="999999"/>
             </w:tcBorders>
-            <w:shd w:val="clear" w:color="auto" w:fill="auto"/>
-            <w:vAlign w:val="center"/>
-          </w:tcPr>
-          <w:p>
-            <w:pPr>
-              <w:spacing w:after="0" w:line="240" w:lineRule="auto"/>
-              <w:jc w:val="center"/>
-              <w:rPr>
-                <w:rFonts w:ascii="Arial" w:hAnsi="Arial" w:cs="Arial"/>
-              </w:rPr>
-            </w:pPr>
-            <w:r>
-              <w:rPr>
-                <w:rFonts w:ascii="Arial" w:hAnsi="Arial" w:cs="Arial"/>
+            <w:tcMar>
+              <w:top w:w="75" w:type="dxa"/>
+              <w:left w:w="75" w:type="dxa"/>
+              <w:bottom w:w="75" w:type="dxa"/>
+              <w:right w:w="75" w:type="dxa"/>
+            </w:tcMar>
+            <w:vAlign w:val="center"/>
+            <w:hideMark/>
+          </w:tcPr>
+          <w:p>
+            <w:pPr>
+              <w:spacing w:after="0" w:line="240" w:lineRule="auto"/>
+              <w:jc w:val="center"/>
+              <w:rPr>
+                <w:rFonts w:ascii="Arial" w:eastAsia="Times New Roman" w:hAnsi="Arial" w:cs="Arial"/>
+                <w:color w:val="000000"/>
+                <w:sz w:val="27"/>
+                <w:szCs w:val="27"/>
+                <w:lang w:eastAsia="pt-BR"/>
+              </w:rPr>
+            </w:pPr>
+            <w:r>
+              <w:rPr>
+                <w:rFonts w:ascii="Arial" w:eastAsia="Times New Roman" w:hAnsi="Arial" w:cs="Arial"/>
+                <w:color w:val="000000"/>
+                <w:sz w:val="27"/>
+                <w:szCs w:val="27"/>
+                <w:lang w:eastAsia="pt-BR"/>
               </w:rPr>
               <w:t>1</w:t>
             </w:r>
@@ -13791,25 +14027,41 @@
         </w:tc>
         <w:tc>
           <w:tcPr>
-            <w:tcW w:w="1390" w:type="dxa"/>
+            <w:tcW w:w="0" w:type="auto"/>
             <w:tcBorders>
-              <w:top w:val="double" w:sz="4" w:space="0" w:color="auto"/>
-              <w:right w:val="single" w:sz="12" w:space="0" w:color="auto"/>
+              <w:top w:val="single" w:sz="6" w:space="0" w:color="999999"/>
+              <w:left w:val="single" w:sz="6" w:space="0" w:color="999999"/>
+              <w:bottom w:val="single" w:sz="6" w:space="0" w:color="999999"/>
+              <w:right w:val="single" w:sz="6" w:space="0" w:color="999999"/>
             </w:tcBorders>
-            <w:shd w:val="clear" w:color="auto" w:fill="auto"/>
-            <w:vAlign w:val="center"/>
-          </w:tcPr>
-          <w:p>
-            <w:pPr>
-              <w:spacing w:after="0" w:line="240" w:lineRule="auto"/>
-              <w:jc w:val="center"/>
-              <w:rPr>
-                <w:rFonts w:ascii="Arial" w:hAnsi="Arial" w:cs="Arial"/>
-              </w:rPr>
-            </w:pPr>
-            <w:r>
-              <w:rPr>
-                <w:rFonts w:ascii="Arial" w:hAnsi="Arial" w:cs="Arial"/>
+            <w:tcMar>
+              <w:top w:w="75" w:type="dxa"/>
+              <w:left w:w="75" w:type="dxa"/>
+              <w:bottom w:w="75" w:type="dxa"/>
+              <w:right w:w="75" w:type="dxa"/>
+            </w:tcMar>
+            <w:vAlign w:val="center"/>
+            <w:hideMark/>
+          </w:tcPr>
+          <w:p>
+            <w:pPr>
+              <w:spacing w:after="0" w:line="240" w:lineRule="auto"/>
+              <w:jc w:val="center"/>
+              <w:rPr>
+                <w:rFonts w:ascii="Arial" w:eastAsia="Times New Roman" w:hAnsi="Arial" w:cs="Arial"/>
+                <w:color w:val="000000"/>
+                <w:sz w:val="27"/>
+                <w:szCs w:val="27"/>
+                <w:lang w:eastAsia="pt-BR"/>
+              </w:rPr>
+            </w:pPr>
+            <w:r>
+              <w:rPr>
+                <w:rFonts w:ascii="Arial" w:eastAsia="Times New Roman" w:hAnsi="Arial" w:cs="Arial"/>
+                <w:color w:val="000000"/>
+                <w:sz w:val="27"/>
+                <w:szCs w:val="27"/>
+                <w:lang w:eastAsia="pt-BR"/>
               </w:rPr>
               <w:t>100</w:t>
             </w:r>
@@ -13818,28 +14070,44 @@
       </w:tr>
       <w:tr>
         <w:trPr>
-          <w:trHeight w:val="567"/>
-          <w:jc w:val="center"/>
+          <w:trHeight w:val="320"/>
         </w:trPr>
         <w:tc>
           <w:tcPr>
-            <w:tcW w:w="7155" w:type="dxa"/>
+            <w:tcW w:w="0" w:type="auto"/>
             <w:tcBorders>
-              <w:left w:val="single" w:sz="12" w:space="0" w:color="auto"/>
+              <w:top w:val="single" w:sz="6" w:space="0" w:color="999999"/>
+              <w:left w:val="single" w:sz="6" w:space="0" w:color="999999"/>
+              <w:bottom w:val="single" w:sz="6" w:space="0" w:color="999999"/>
+              <w:right w:val="single" w:sz="6" w:space="0" w:color="999999"/>
             </w:tcBorders>
-            <w:shd w:val="clear" w:color="auto" w:fill="auto"/>
-            <w:vAlign w:val="center"/>
-          </w:tcPr>
-          <w:p>
-            <w:pPr>
-              <w:spacing w:after="0" w:line="240" w:lineRule="auto"/>
-              <w:rPr>
-                <w:rFonts w:ascii="Arial" w:hAnsi="Arial" w:cs="Arial"/>
-              </w:rPr>
-            </w:pPr>
-            <w:r>
-              <w:rPr>
-                <w:rFonts w:ascii="Arial" w:hAnsi="Arial" w:cs="Arial"/>
+            <w:tcMar>
+              <w:top w:w="75" w:type="dxa"/>
+              <w:left w:w="75" w:type="dxa"/>
+              <w:bottom w:w="75" w:type="dxa"/>
+              <w:right w:w="75" w:type="dxa"/>
+            </w:tcMar>
+            <w:vAlign w:val="center"/>
+            <w:hideMark/>
+          </w:tcPr>
+          <w:p>
+            <w:pPr>
+              <w:spacing w:after="0" w:line="240" w:lineRule="auto"/>
+              <w:rPr>
+                <w:rFonts w:ascii="Arial" w:eastAsia="Times New Roman" w:hAnsi="Arial" w:cs="Arial"/>
+                <w:color w:val="000000"/>
+                <w:sz w:val="27"/>
+                <w:szCs w:val="27"/>
+                <w:lang w:eastAsia="pt-BR"/>
+              </w:rPr>
+            </w:pPr>
+            <w:r>
+              <w:rPr>
+                <w:rFonts w:ascii="Arial" w:eastAsia="Times New Roman" w:hAnsi="Arial" w:cs="Arial"/>
+                <w:color w:val="000000"/>
+                <w:sz w:val="27"/>
+                <w:szCs w:val="27"/>
+                <w:lang w:eastAsia="pt-BR"/>
               </w:rPr>
               <w:t>Atingiu todos os critérios críticos e 5 desejáveis</w:t>
             </w:r>
@@ -13847,21 +14115,41 @@
         </w:tc>
         <w:tc>
           <w:tcPr>
-            <w:tcW w:w="1359" w:type="dxa"/>
-            <w:shd w:val="clear" w:color="auto" w:fill="auto"/>
-            <w:vAlign w:val="center"/>
-          </w:tcPr>
-          <w:p>
-            <w:pPr>
-              <w:spacing w:after="0" w:line="240" w:lineRule="auto"/>
-              <w:jc w:val="center"/>
-              <w:rPr>
-                <w:rFonts w:ascii="Arial" w:hAnsi="Arial" w:cs="Arial"/>
-              </w:rPr>
-            </w:pPr>
-            <w:r>
-              <w:rPr>
-                <w:rFonts w:ascii="Arial" w:hAnsi="Arial" w:cs="Arial"/>
+            <w:tcW w:w="0" w:type="auto"/>
+            <w:tcBorders>
+              <w:top w:val="single" w:sz="6" w:space="0" w:color="999999"/>
+              <w:left w:val="single" w:sz="6" w:space="0" w:color="999999"/>
+              <w:bottom w:val="single" w:sz="6" w:space="0" w:color="999999"/>
+              <w:right w:val="single" w:sz="6" w:space="0" w:color="999999"/>
+            </w:tcBorders>
+            <w:tcMar>
+              <w:top w:w="75" w:type="dxa"/>
+              <w:left w:w="75" w:type="dxa"/>
+              <w:bottom w:w="75" w:type="dxa"/>
+              <w:right w:w="75" w:type="dxa"/>
+            </w:tcMar>
+            <w:vAlign w:val="center"/>
+            <w:hideMark/>
+          </w:tcPr>
+          <w:p>
+            <w:pPr>
+              <w:spacing w:after="0" w:line="240" w:lineRule="auto"/>
+              <w:jc w:val="center"/>
+              <w:rPr>
+                <w:rFonts w:ascii="Arial" w:eastAsia="Times New Roman" w:hAnsi="Arial" w:cs="Arial"/>
+                <w:color w:val="000000"/>
+                <w:sz w:val="27"/>
+                <w:szCs w:val="27"/>
+                <w:lang w:eastAsia="pt-BR"/>
+              </w:rPr>
+            </w:pPr>
+            <w:r>
+              <w:rPr>
+                <w:rFonts w:ascii="Arial" w:eastAsia="Times New Roman" w:hAnsi="Arial" w:cs="Arial"/>
+                <w:color w:val="000000"/>
+                <w:sz w:val="27"/>
+                <w:szCs w:val="27"/>
+                <w:lang w:eastAsia="pt-BR"/>
               </w:rPr>
               <w:t>2</w:t>
             </w:r>
@@ -13869,54 +14157,87 @@
         </w:tc>
         <w:tc>
           <w:tcPr>
-            <w:tcW w:w="1390" w:type="dxa"/>
+            <w:tcW w:w="0" w:type="auto"/>
             <w:tcBorders>
-              <w:right w:val="single" w:sz="12" w:space="0" w:color="auto"/>
+              <w:top w:val="single" w:sz="6" w:space="0" w:color="999999"/>
+              <w:left w:val="single" w:sz="6" w:space="0" w:color="999999"/>
+              <w:bottom w:val="single" w:sz="6" w:space="0" w:color="999999"/>
+              <w:right w:val="single" w:sz="6" w:space="0" w:color="999999"/>
             </w:tcBorders>
-            <w:shd w:val="clear" w:color="auto" w:fill="auto"/>
-            <w:vAlign w:val="center"/>
-          </w:tcPr>
-          <w:p>
-            <w:pPr>
-              <w:spacing w:after="0" w:line="240" w:lineRule="auto"/>
-              <w:jc w:val="center"/>
-              <w:rPr>
-                <w:rFonts w:ascii="Arial" w:hAnsi="Arial" w:cs="Arial"/>
-              </w:rPr>
-            </w:pPr>
-            <w:r>
-              <w:rPr>
-                <w:rFonts w:ascii="Arial" w:hAnsi="Arial" w:cs="Arial"/>
-              </w:rPr>
-              <w:t>90</w:t>
+            <w:tcMar>
+              <w:top w:w="75" w:type="dxa"/>
+              <w:left w:w="75" w:type="dxa"/>
+              <w:bottom w:w="75" w:type="dxa"/>
+              <w:right w:w="75" w:type="dxa"/>
+            </w:tcMar>
+            <w:vAlign w:val="center"/>
+            <w:hideMark/>
+          </w:tcPr>
+          <w:p>
+            <w:pPr>
+              <w:spacing w:after="0" w:line="240" w:lineRule="auto"/>
+              <w:jc w:val="center"/>
+              <w:rPr>
+                <w:rFonts w:ascii="Arial" w:eastAsia="Times New Roman" w:hAnsi="Arial" w:cs="Arial"/>
+                <w:color w:val="000000"/>
+                <w:sz w:val="27"/>
+                <w:szCs w:val="27"/>
+                <w:lang w:eastAsia="pt-BR"/>
+              </w:rPr>
+            </w:pPr>
+            <w:r>
+              <w:rPr>
+                <w:rFonts w:ascii="Arial" w:eastAsia="Times New Roman" w:hAnsi="Arial" w:cs="Arial"/>
+                <w:color w:val="000000"/>
+                <w:sz w:val="27"/>
+                <w:szCs w:val="27"/>
+                <w:lang w:eastAsia="pt-BR"/>
+              </w:rPr>
+              <w:t>92</w:t>
             </w:r>
           </w:p>
         </w:tc>
       </w:tr>
       <w:tr>
         <w:trPr>
-          <w:trHeight w:val="567"/>
-          <w:jc w:val="center"/>
+          <w:trHeight w:val="320"/>
         </w:trPr>
         <w:tc>
           <w:tcPr>
-            <w:tcW w:w="7155" w:type="dxa"/>
+            <w:tcW w:w="0" w:type="auto"/>
             <w:tcBorders>
-              <w:left w:val="single" w:sz="12" w:space="0" w:color="auto"/>
+              <w:top w:val="single" w:sz="6" w:space="0" w:color="999999"/>
+              <w:left w:val="single" w:sz="6" w:space="0" w:color="999999"/>
+              <w:bottom w:val="single" w:sz="6" w:space="0" w:color="999999"/>
+              <w:right w:val="single" w:sz="6" w:space="0" w:color="999999"/>
             </w:tcBorders>
-            <w:shd w:val="clear" w:color="auto" w:fill="auto"/>
-            <w:vAlign w:val="center"/>
-          </w:tcPr>
-          <w:p>
-            <w:pPr>
-              <w:spacing w:after="0" w:line="240" w:lineRule="auto"/>
-              <w:rPr>
-                <w:rFonts w:ascii="Arial" w:hAnsi="Arial" w:cs="Arial"/>
-              </w:rPr>
-            </w:pPr>
-            <w:r>
-              <w:rPr>
-                <w:rFonts w:ascii="Arial" w:hAnsi="Arial" w:cs="Arial"/>
+            <w:tcMar>
+              <w:top w:w="75" w:type="dxa"/>
+              <w:left w:w="75" w:type="dxa"/>
+              <w:bottom w:w="75" w:type="dxa"/>
+              <w:right w:w="75" w:type="dxa"/>
+            </w:tcMar>
+            <w:vAlign w:val="center"/>
+            <w:hideMark/>
+          </w:tcPr>
+          <w:p>
+            <w:pPr>
+              <w:spacing w:after="0" w:line="240" w:lineRule="auto"/>
+              <w:rPr>
+                <w:rFonts w:ascii="Arial" w:eastAsia="Times New Roman" w:hAnsi="Arial" w:cs="Arial"/>
+                <w:color w:val="000000"/>
+                <w:sz w:val="27"/>
+                <w:szCs w:val="27"/>
+                <w:lang w:eastAsia="pt-BR"/>
+              </w:rPr>
+            </w:pPr>
+            <w:r>
+              <w:rPr>
+                <w:rFonts w:ascii="Arial" w:eastAsia="Times New Roman" w:hAnsi="Arial" w:cs="Arial"/>
+                <w:color w:val="000000"/>
+                <w:sz w:val="27"/>
+                <w:szCs w:val="27"/>
+                <w:lang w:eastAsia="pt-BR"/>
               </w:rPr>
               <w:t>Atingiu todos os critérios críticos e 4 desejáveis</w:t>
             </w:r>
@@ -13924,21 +14245,41 @@
         </w:tc>
         <w:tc>
           <w:tcPr>
-            <w:tcW w:w="1359" w:type="dxa"/>
-            <w:shd w:val="clear" w:color="auto" w:fill="auto"/>
-            <w:vAlign w:val="center"/>
-          </w:tcPr>
-          <w:p>
-            <w:pPr>
-              <w:spacing w:after="0" w:line="240" w:lineRule="auto"/>
-              <w:jc w:val="center"/>
-              <w:rPr>
-                <w:rFonts w:ascii="Arial" w:hAnsi="Arial" w:cs="Arial"/>
-              </w:rPr>
-            </w:pPr>
-            <w:r>
-              <w:rPr>
-                <w:rFonts w:ascii="Arial" w:hAnsi="Arial" w:cs="Arial"/>
+            <w:tcW w:w="0" w:type="auto"/>
+            <w:tcBorders>
+              <w:top w:val="single" w:sz="6" w:space="0" w:color="999999"/>
+              <w:left w:val="single" w:sz="6" w:space="0" w:color="999999"/>
+              <w:bottom w:val="single" w:sz="6" w:space="0" w:color="999999"/>
+              <w:right w:val="single" w:sz="6" w:space="0" w:color="999999"/>
+            </w:tcBorders>
+            <w:tcMar>
+              <w:top w:w="75" w:type="dxa"/>
+              <w:left w:w="75" w:type="dxa"/>
+              <w:bottom w:w="75" w:type="dxa"/>
+              <w:right w:w="75" w:type="dxa"/>
+            </w:tcMar>
+            <w:vAlign w:val="center"/>
+            <w:hideMark/>
+          </w:tcPr>
+          <w:p>
+            <w:pPr>
+              <w:spacing w:after="0" w:line="240" w:lineRule="auto"/>
+              <w:jc w:val="center"/>
+              <w:rPr>
+                <w:rFonts w:ascii="Arial" w:eastAsia="Times New Roman" w:hAnsi="Arial" w:cs="Arial"/>
+                <w:color w:val="000000"/>
+                <w:sz w:val="27"/>
+                <w:szCs w:val="27"/>
+                <w:lang w:eastAsia="pt-BR"/>
+              </w:rPr>
+            </w:pPr>
+            <w:r>
+              <w:rPr>
+                <w:rFonts w:ascii="Arial" w:eastAsia="Times New Roman" w:hAnsi="Arial" w:cs="Arial"/>
+                <w:color w:val="000000"/>
+                <w:sz w:val="27"/>
+                <w:szCs w:val="27"/>
+                <w:lang w:eastAsia="pt-BR"/>
               </w:rPr>
               <w:t>3</w:t>
             </w:r>
@@ -13946,88 +14287,129 @@
         </w:tc>
         <w:tc>
           <w:tcPr>
-            <w:tcW w:w="1390" w:type="dxa"/>
+            <w:tcW w:w="0" w:type="auto"/>
             <w:tcBorders>
-              <w:right w:val="single" w:sz="12" w:space="0" w:color="auto"/>
+              <w:top w:val="single" w:sz="6" w:space="0" w:color="999999"/>
+              <w:left w:val="single" w:sz="6" w:space="0" w:color="999999"/>
+              <w:bottom w:val="single" w:sz="6" w:space="0" w:color="999999"/>
+              <w:right w:val="single" w:sz="6" w:space="0" w:color="999999"/>
             </w:tcBorders>
-            <w:shd w:val="clear" w:color="auto" w:fill="auto"/>
-            <w:vAlign w:val="center"/>
-          </w:tcPr>
-          <w:p>
-            <w:pPr>
-              <w:spacing w:after="0" w:line="240" w:lineRule="auto"/>
-              <w:jc w:val="center"/>
-              <w:rPr>
-                <w:rFonts w:ascii="Arial" w:hAnsi="Arial" w:cs="Arial"/>
-              </w:rPr>
-            </w:pPr>
-            <w:r>
-              <w:rPr>
-                <w:rFonts w:ascii="Arial" w:hAnsi="Arial" w:cs="Arial"/>
-              </w:rPr>
-              <w:t>80</w:t>
+            <w:tcMar>
+              <w:top w:w="75" w:type="dxa"/>
+              <w:left w:w="75" w:type="dxa"/>
+              <w:bottom w:w="75" w:type="dxa"/>
+              <w:right w:w="75" w:type="dxa"/>
+            </w:tcMar>
+            <w:vAlign w:val="center"/>
+            <w:hideMark/>
+          </w:tcPr>
+          <w:p>
+            <w:pPr>
+              <w:spacing w:after="0" w:line="240" w:lineRule="auto"/>
+              <w:jc w:val="center"/>
+              <w:rPr>
+                <w:rFonts w:ascii="Arial" w:eastAsia="Times New Roman" w:hAnsi="Arial" w:cs="Arial"/>
+                <w:color w:val="000000"/>
+                <w:sz w:val="27"/>
+                <w:szCs w:val="27"/>
+                <w:lang w:eastAsia="pt-BR"/>
+              </w:rPr>
+            </w:pPr>
+            <w:r>
+              <w:rPr>
+                <w:rFonts w:ascii="Arial" w:eastAsia="Times New Roman" w:hAnsi="Arial" w:cs="Arial"/>
+                <w:color w:val="000000"/>
+                <w:sz w:val="27"/>
+                <w:szCs w:val="27"/>
+                <w:lang w:eastAsia="pt-BR"/>
+              </w:rPr>
+              <w:t>84</w:t>
             </w:r>
           </w:p>
         </w:tc>
       </w:tr>
       <w:tr>
         <w:trPr>
-          <w:trHeight w:val="567"/>
-          <w:jc w:val="center"/>
+          <w:trHeight w:val="305"/>
         </w:trPr>
         <w:tc>
           <w:tcPr>
-            <w:tcW w:w="7155" w:type="dxa"/>
+            <w:tcW w:w="0" w:type="auto"/>
             <w:tcBorders>
-              <w:left w:val="single" w:sz="12" w:space="0" w:color="auto"/>
+              <w:top w:val="single" w:sz="6" w:space="0" w:color="999999"/>
+              <w:left w:val="single" w:sz="6" w:space="0" w:color="999999"/>
+              <w:bottom w:val="single" w:sz="6" w:space="0" w:color="999999"/>
+              <w:right w:val="single" w:sz="6" w:space="0" w:color="999999"/>
             </w:tcBorders>
-            <w:shd w:val="clear" w:color="auto" w:fill="auto"/>
-            <w:vAlign w:val="center"/>
-          </w:tcPr>
-          <w:p>
-            <w:pPr>
-              <w:spacing w:after="0" w:line="240" w:lineRule="auto"/>
-              <w:rPr>
-                <w:rFonts w:ascii="Arial" w:hAnsi="Arial" w:cs="Arial"/>
-              </w:rPr>
-            </w:pPr>
-            <w:r>
-              <w:rPr>
-                <w:rFonts w:ascii="Arial" w:hAnsi="Arial" w:cs="Arial"/>
-              </w:rPr>
-              <w:t>Atingiu</w:t>
-            </w:r>
-            <w:r>
-              <w:rPr>
-                <w:rFonts w:ascii="Arial" w:hAnsi="Arial" w:cs="Arial"/>
-              </w:rPr>
-              <w:t xml:space="preserve"> todos os critérios críticos e 3</w:t>
-            </w:r>
-            <w:r>
-              <w:rPr>
-                <w:rFonts w:ascii="Arial" w:hAnsi="Arial" w:cs="Arial"/>
-              </w:rPr>
-              <w:t xml:space="preserve"> desejáveis</w:t>
-            </w:r>
-          </w:p>
-        </w:tc>
-        <w:tc>
-          <w:tcPr>
-            <w:tcW w:w="1359" w:type="dxa"/>
-            <w:shd w:val="clear" w:color="auto" w:fill="auto"/>
-            <w:vAlign w:val="center"/>
-          </w:tcPr>
-          <w:p>
-            <w:pPr>
-              <w:spacing w:after="0" w:line="240" w:lineRule="auto"/>
-              <w:jc w:val="center"/>
-              <w:rPr>
-                <w:rFonts w:ascii="Arial" w:hAnsi="Arial" w:cs="Arial"/>
-              </w:rPr>
-            </w:pPr>
-            <w:r>
-              <w:rPr>
-                <w:rFonts w:ascii="Arial" w:hAnsi="Arial" w:cs="Arial"/>
+            <w:tcMar>
+              <w:top w:w="75" w:type="dxa"/>
+              <w:left w:w="75" w:type="dxa"/>
+              <w:bottom w:w="75" w:type="dxa"/>
+              <w:right w:w="75" w:type="dxa"/>
+            </w:tcMar>
+            <w:vAlign w:val="center"/>
+            <w:hideMark/>
+          </w:tcPr>
+          <w:p>
+            <w:pPr>
+              <w:spacing w:after="0" w:line="240" w:lineRule="auto"/>
+              <w:rPr>
+                <w:rFonts w:ascii="Arial" w:eastAsia="Times New Roman" w:hAnsi="Arial" w:cs="Arial"/>
+                <w:color w:val="000000"/>
+                <w:sz w:val="27"/>
+                <w:szCs w:val="27"/>
+                <w:lang w:eastAsia="pt-BR"/>
+              </w:rPr>
+            </w:pPr>
+            <w:r>
+              <w:rPr>
+                <w:rFonts w:ascii="Arial" w:eastAsia="Times New Roman" w:hAnsi="Arial" w:cs="Arial"/>
+                <w:color w:val="000000"/>
+                <w:sz w:val="27"/>
+                <w:szCs w:val="27"/>
+                <w:lang w:eastAsia="pt-BR"/>
+              </w:rPr>
+              <w:t>Atingiu todos os critérios críticos e 3 desejáveis</w:t>
+            </w:r>
+          </w:p>
+        </w:tc>
+        <w:tc>
+          <w:tcPr>
+            <w:tcW w:w="0" w:type="auto"/>
+            <w:tcBorders>
+              <w:top w:val="single" w:sz="6" w:space="0" w:color="999999"/>
+              <w:left w:val="single" w:sz="6" w:space="0" w:color="999999"/>
+              <w:bottom w:val="single" w:sz="6" w:space="0" w:color="999999"/>
+              <w:right w:val="single" w:sz="6" w:space="0" w:color="999999"/>
+            </w:tcBorders>
+            <w:tcMar>
+              <w:top w:w="75" w:type="dxa"/>
+              <w:left w:w="75" w:type="dxa"/>
+              <w:bottom w:w="75" w:type="dxa"/>
+              <w:right w:w="75" w:type="dxa"/>
+            </w:tcMar>
+            <w:vAlign w:val="center"/>
+            <w:hideMark/>
+          </w:tcPr>
+          <w:p>
+            <w:pPr>
+              <w:spacing w:after="0" w:line="240" w:lineRule="auto"/>
+              <w:jc w:val="center"/>
+              <w:rPr>
+                <w:rFonts w:ascii="Arial" w:eastAsia="Times New Roman" w:hAnsi="Arial" w:cs="Arial"/>
+                <w:color w:val="000000"/>
+                <w:sz w:val="27"/>
+                <w:szCs w:val="27"/>
+                <w:lang w:eastAsia="pt-BR"/>
+              </w:rPr>
+            </w:pPr>
+            <w:r>
+              <w:rPr>
+                <w:rFonts w:ascii="Arial" w:eastAsia="Times New Roman" w:hAnsi="Arial" w:cs="Arial"/>
+                <w:color w:val="000000"/>
+                <w:sz w:val="27"/>
+                <w:szCs w:val="27"/>
+                <w:lang w:eastAsia="pt-BR"/>
               </w:rPr>
               <w:t>4</w:t>
             </w:r>
@@ -14035,88 +14417,129 @@
         </w:tc>
         <w:tc>
           <w:tcPr>
-            <w:tcW w:w="1390" w:type="dxa"/>
+            <w:tcW w:w="0" w:type="auto"/>
             <w:tcBorders>
-              <w:right w:val="single" w:sz="12" w:space="0" w:color="auto"/>
+              <w:top w:val="single" w:sz="6" w:space="0" w:color="999999"/>
+              <w:left w:val="single" w:sz="6" w:space="0" w:color="999999"/>
+              <w:bottom w:val="single" w:sz="6" w:space="0" w:color="999999"/>
+              <w:right w:val="single" w:sz="6" w:space="0" w:color="999999"/>
             </w:tcBorders>
-            <w:shd w:val="clear" w:color="auto" w:fill="auto"/>
-            <w:vAlign w:val="center"/>
-          </w:tcPr>
-          <w:p>
-            <w:pPr>
-              <w:spacing w:after="0" w:line="240" w:lineRule="auto"/>
-              <w:jc w:val="center"/>
-              <w:rPr>
-                <w:rFonts w:ascii="Arial" w:hAnsi="Arial" w:cs="Arial"/>
-              </w:rPr>
-            </w:pPr>
-            <w:r>
-              <w:rPr>
-                <w:rFonts w:ascii="Arial" w:hAnsi="Arial" w:cs="Arial"/>
-              </w:rPr>
-              <w:t>75</w:t>
+            <w:tcMar>
+              <w:top w:w="75" w:type="dxa"/>
+              <w:left w:w="75" w:type="dxa"/>
+              <w:bottom w:w="75" w:type="dxa"/>
+              <w:right w:w="75" w:type="dxa"/>
+            </w:tcMar>
+            <w:vAlign w:val="center"/>
+            <w:hideMark/>
+          </w:tcPr>
+          <w:p>
+            <w:pPr>
+              <w:spacing w:after="0" w:line="240" w:lineRule="auto"/>
+              <w:jc w:val="center"/>
+              <w:rPr>
+                <w:rFonts w:ascii="Arial" w:eastAsia="Times New Roman" w:hAnsi="Arial" w:cs="Arial"/>
+                <w:color w:val="000000"/>
+                <w:sz w:val="27"/>
+                <w:szCs w:val="27"/>
+                <w:lang w:eastAsia="pt-BR"/>
+              </w:rPr>
+            </w:pPr>
+            <w:r>
+              <w:rPr>
+                <w:rFonts w:ascii="Arial" w:eastAsia="Times New Roman" w:hAnsi="Arial" w:cs="Arial"/>
+                <w:color w:val="000000"/>
+                <w:sz w:val="27"/>
+                <w:szCs w:val="27"/>
+                <w:lang w:eastAsia="pt-BR"/>
+              </w:rPr>
+              <w:t>76</w:t>
             </w:r>
           </w:p>
         </w:tc>
       </w:tr>
       <w:tr>
         <w:trPr>
-          <w:trHeight w:val="567"/>
-          <w:jc w:val="center"/>
+          <w:trHeight w:val="320"/>
         </w:trPr>
         <w:tc>
           <w:tcPr>
-            <w:tcW w:w="7155" w:type="dxa"/>
+            <w:tcW w:w="0" w:type="auto"/>
             <w:tcBorders>
-              <w:left w:val="single" w:sz="12" w:space="0" w:color="auto"/>
+              <w:top w:val="single" w:sz="6" w:space="0" w:color="999999"/>
+              <w:left w:val="single" w:sz="6" w:space="0" w:color="999999"/>
+              <w:bottom w:val="single" w:sz="6" w:space="0" w:color="999999"/>
+              <w:right w:val="single" w:sz="6" w:space="0" w:color="999999"/>
             </w:tcBorders>
-            <w:shd w:val="clear" w:color="auto" w:fill="auto"/>
-            <w:vAlign w:val="center"/>
-          </w:tcPr>
-          <w:p>
-            <w:pPr>
-              <w:spacing w:after="0" w:line="240" w:lineRule="auto"/>
-              <w:rPr>
-                <w:rFonts w:ascii="Arial" w:hAnsi="Arial" w:cs="Arial"/>
-              </w:rPr>
-            </w:pPr>
-            <w:r>
-              <w:rPr>
-                <w:rFonts w:ascii="Arial" w:hAnsi="Arial" w:cs="Arial"/>
-              </w:rPr>
-              <w:t>Atingiu</w:t>
-            </w:r>
-            <w:r>
-              <w:rPr>
-                <w:rFonts w:ascii="Arial" w:hAnsi="Arial" w:cs="Arial"/>
-              </w:rPr>
-              <w:t xml:space="preserve"> todos os critérios críticos e 2</w:t>
-            </w:r>
-            <w:r>
-              <w:rPr>
-                <w:rFonts w:ascii="Arial" w:hAnsi="Arial" w:cs="Arial"/>
-              </w:rPr>
-              <w:t xml:space="preserve"> desejáveis</w:t>
-            </w:r>
-          </w:p>
-        </w:tc>
-        <w:tc>
-          <w:tcPr>
-            <w:tcW w:w="1359" w:type="dxa"/>
-            <w:shd w:val="clear" w:color="auto" w:fill="auto"/>
-            <w:vAlign w:val="center"/>
-          </w:tcPr>
-          <w:p>
-            <w:pPr>
-              <w:spacing w:after="0" w:line="240" w:lineRule="auto"/>
-              <w:jc w:val="center"/>
-              <w:rPr>
-                <w:rFonts w:ascii="Arial" w:hAnsi="Arial" w:cs="Arial"/>
-              </w:rPr>
-            </w:pPr>
-            <w:r>
-              <w:rPr>
-                <w:rFonts w:ascii="Arial" w:hAnsi="Arial" w:cs="Arial"/>
+            <w:tcMar>
+              <w:top w:w="75" w:type="dxa"/>
+              <w:left w:w="75" w:type="dxa"/>
+              <w:bottom w:w="75" w:type="dxa"/>
+              <w:right w:w="75" w:type="dxa"/>
+            </w:tcMar>
+            <w:vAlign w:val="center"/>
+            <w:hideMark/>
+          </w:tcPr>
+          <w:p>
+            <w:pPr>
+              <w:spacing w:after="0" w:line="240" w:lineRule="auto"/>
+              <w:rPr>
+                <w:rFonts w:ascii="Arial" w:eastAsia="Times New Roman" w:hAnsi="Arial" w:cs="Arial"/>
+                <w:color w:val="000000"/>
+                <w:sz w:val="27"/>
+                <w:szCs w:val="27"/>
+                <w:lang w:eastAsia="pt-BR"/>
+              </w:rPr>
+            </w:pPr>
+            <w:r>
+              <w:rPr>
+                <w:rFonts w:ascii="Arial" w:eastAsia="Times New Roman" w:hAnsi="Arial" w:cs="Arial"/>
+                <w:color w:val="000000"/>
+                <w:sz w:val="27"/>
+                <w:szCs w:val="27"/>
+                <w:lang w:eastAsia="pt-BR"/>
+              </w:rPr>
+              <w:t>Atingiu todos os critérios críticos e 2 desejáveis</w:t>
+            </w:r>
+          </w:p>
+        </w:tc>
+        <w:tc>
+          <w:tcPr>
+            <w:tcW w:w="0" w:type="auto"/>
+            <w:tcBorders>
+              <w:top w:val="single" w:sz="6" w:space="0" w:color="999999"/>
+              <w:left w:val="single" w:sz="6" w:space="0" w:color="999999"/>
+              <w:bottom w:val="single" w:sz="6" w:space="0" w:color="999999"/>
+              <w:right w:val="single" w:sz="6" w:space="0" w:color="999999"/>
+            </w:tcBorders>
+            <w:tcMar>
+              <w:top w:w="75" w:type="dxa"/>
+              <w:left w:w="75" w:type="dxa"/>
+              <w:bottom w:w="75" w:type="dxa"/>
+              <w:right w:w="75" w:type="dxa"/>
+            </w:tcMar>
+            <w:vAlign w:val="center"/>
+            <w:hideMark/>
+          </w:tcPr>
+          <w:p>
+            <w:pPr>
+              <w:spacing w:after="0" w:line="240" w:lineRule="auto"/>
+              <w:jc w:val="center"/>
+              <w:rPr>
+                <w:rFonts w:ascii="Arial" w:eastAsia="Times New Roman" w:hAnsi="Arial" w:cs="Arial"/>
+                <w:color w:val="000000"/>
+                <w:sz w:val="27"/>
+                <w:szCs w:val="27"/>
+                <w:lang w:eastAsia="pt-BR"/>
+              </w:rPr>
+            </w:pPr>
+            <w:r>
+              <w:rPr>
+                <w:rFonts w:ascii="Arial" w:eastAsia="Times New Roman" w:hAnsi="Arial" w:cs="Arial"/>
+                <w:color w:val="000000"/>
+                <w:sz w:val="27"/>
+                <w:szCs w:val="27"/>
+                <w:lang w:eastAsia="pt-BR"/>
               </w:rPr>
               <w:t>5</w:t>
             </w:r>
@@ -14124,88 +14547,129 @@
         </w:tc>
         <w:tc>
           <w:tcPr>
-            <w:tcW w:w="1390" w:type="dxa"/>
+            <w:tcW w:w="0" w:type="auto"/>
             <w:tcBorders>
-              <w:right w:val="single" w:sz="12" w:space="0" w:color="auto"/>
+              <w:top w:val="single" w:sz="6" w:space="0" w:color="999999"/>
+              <w:left w:val="single" w:sz="6" w:space="0" w:color="999999"/>
+              <w:bottom w:val="single" w:sz="6" w:space="0" w:color="999999"/>
+              <w:right w:val="single" w:sz="6" w:space="0" w:color="999999"/>
             </w:tcBorders>
-            <w:shd w:val="clear" w:color="auto" w:fill="auto"/>
-            <w:vAlign w:val="center"/>
-          </w:tcPr>
-          <w:p>
-            <w:pPr>
-              <w:spacing w:after="0" w:line="240" w:lineRule="auto"/>
-              <w:jc w:val="center"/>
-              <w:rPr>
-                <w:rFonts w:ascii="Arial" w:hAnsi="Arial" w:cs="Arial"/>
-              </w:rPr>
-            </w:pPr>
-            <w:r>
-              <w:rPr>
-                <w:rFonts w:ascii="Arial" w:hAnsi="Arial" w:cs="Arial"/>
-              </w:rPr>
-              <w:t>70</w:t>
+            <w:tcMar>
+              <w:top w:w="75" w:type="dxa"/>
+              <w:left w:w="75" w:type="dxa"/>
+              <w:bottom w:w="75" w:type="dxa"/>
+              <w:right w:w="75" w:type="dxa"/>
+            </w:tcMar>
+            <w:vAlign w:val="center"/>
+            <w:hideMark/>
+          </w:tcPr>
+          <w:p>
+            <w:pPr>
+              <w:spacing w:after="0" w:line="240" w:lineRule="auto"/>
+              <w:jc w:val="center"/>
+              <w:rPr>
+                <w:rFonts w:ascii="Arial" w:eastAsia="Times New Roman" w:hAnsi="Arial" w:cs="Arial"/>
+                <w:color w:val="000000"/>
+                <w:sz w:val="27"/>
+                <w:szCs w:val="27"/>
+                <w:lang w:eastAsia="pt-BR"/>
+              </w:rPr>
+            </w:pPr>
+            <w:r>
+              <w:rPr>
+                <w:rFonts w:ascii="Arial" w:eastAsia="Times New Roman" w:hAnsi="Arial" w:cs="Arial"/>
+                <w:color w:val="000000"/>
+                <w:sz w:val="27"/>
+                <w:szCs w:val="27"/>
+                <w:lang w:eastAsia="pt-BR"/>
+              </w:rPr>
+              <w:t>68</w:t>
             </w:r>
           </w:p>
         </w:tc>
       </w:tr>
       <w:tr>
         <w:trPr>
-          <w:trHeight w:val="567"/>
-          <w:jc w:val="center"/>
+          <w:trHeight w:val="320"/>
         </w:trPr>
         <w:tc>
           <w:tcPr>
-            <w:tcW w:w="7155" w:type="dxa"/>
+            <w:tcW w:w="0" w:type="auto"/>
             <w:tcBorders>
-              <w:left w:val="single" w:sz="12" w:space="0" w:color="auto"/>
+              <w:top w:val="single" w:sz="6" w:space="0" w:color="999999"/>
+              <w:left w:val="single" w:sz="6" w:space="0" w:color="999999"/>
+              <w:bottom w:val="single" w:sz="6" w:space="0" w:color="999999"/>
+              <w:right w:val="single" w:sz="6" w:space="0" w:color="999999"/>
             </w:tcBorders>
-            <w:shd w:val="clear" w:color="auto" w:fill="auto"/>
-            <w:vAlign w:val="center"/>
-          </w:tcPr>
-          <w:p>
-            <w:pPr>
-              <w:spacing w:after="0" w:line="240" w:lineRule="auto"/>
-              <w:rPr>
-                <w:rFonts w:ascii="Arial" w:hAnsi="Arial" w:cs="Arial"/>
-              </w:rPr>
-            </w:pPr>
-            <w:r>
-              <w:rPr>
-                <w:rFonts w:ascii="Arial" w:hAnsi="Arial" w:cs="Arial"/>
-              </w:rPr>
-              <w:t xml:space="preserve">Atingiu todos os critérios críticos e </w:t>
-            </w:r>
-            <w:r>
-              <w:rPr>
-                <w:rFonts w:ascii="Arial" w:hAnsi="Arial" w:cs="Arial"/>
-              </w:rPr>
-              <w:t>1</w:t>
-            </w:r>
-            <w:r>
-              <w:rPr>
-                <w:rFonts w:ascii="Arial" w:hAnsi="Arial" w:cs="Arial"/>
-              </w:rPr>
-              <w:t xml:space="preserve"> desejáveis</w:t>
-            </w:r>
-          </w:p>
-        </w:tc>
-        <w:tc>
-          <w:tcPr>
-            <w:tcW w:w="1359" w:type="dxa"/>
-            <w:shd w:val="clear" w:color="auto" w:fill="auto"/>
-            <w:vAlign w:val="center"/>
-          </w:tcPr>
-          <w:p>
-            <w:pPr>
-              <w:spacing w:after="0" w:line="240" w:lineRule="auto"/>
-              <w:jc w:val="center"/>
-              <w:rPr>
-                <w:rFonts w:ascii="Arial" w:hAnsi="Arial" w:cs="Arial"/>
-              </w:rPr>
-            </w:pPr>
-            <w:r>
-              <w:rPr>
-                <w:rFonts w:ascii="Arial" w:hAnsi="Arial" w:cs="Arial"/>
+            <w:tcMar>
+              <w:top w:w="75" w:type="dxa"/>
+              <w:left w:w="75" w:type="dxa"/>
+              <w:bottom w:w="75" w:type="dxa"/>
+              <w:right w:w="75" w:type="dxa"/>
+            </w:tcMar>
+            <w:vAlign w:val="center"/>
+            <w:hideMark/>
+          </w:tcPr>
+          <w:p>
+            <w:pPr>
+              <w:spacing w:after="0" w:line="240" w:lineRule="auto"/>
+              <w:rPr>
+                <w:rFonts w:ascii="Arial" w:eastAsia="Times New Roman" w:hAnsi="Arial" w:cs="Arial"/>
+                <w:color w:val="000000"/>
+                <w:sz w:val="27"/>
+                <w:szCs w:val="27"/>
+                <w:lang w:eastAsia="pt-BR"/>
+              </w:rPr>
+            </w:pPr>
+            <w:r>
+              <w:rPr>
+                <w:rFonts w:ascii="Arial" w:eastAsia="Times New Roman" w:hAnsi="Arial" w:cs="Arial"/>
+                <w:color w:val="000000"/>
+                <w:sz w:val="27"/>
+                <w:szCs w:val="27"/>
+                <w:lang w:eastAsia="pt-BR"/>
+              </w:rPr>
+              <w:t>Atingiu todos os critérios críticos e 1 desejáveis</w:t>
+            </w:r>
+          </w:p>
+        </w:tc>
+        <w:tc>
+          <w:tcPr>
+            <w:tcW w:w="0" w:type="auto"/>
+            <w:tcBorders>
+              <w:top w:val="single" w:sz="6" w:space="0" w:color="999999"/>
+              <w:left w:val="single" w:sz="6" w:space="0" w:color="999999"/>
+              <w:bottom w:val="single" w:sz="6" w:space="0" w:color="999999"/>
+              <w:right w:val="single" w:sz="6" w:space="0" w:color="999999"/>
+            </w:tcBorders>
+            <w:tcMar>
+              <w:top w:w="75" w:type="dxa"/>
+              <w:left w:w="75" w:type="dxa"/>
+              <w:bottom w:w="75" w:type="dxa"/>
+              <w:right w:w="75" w:type="dxa"/>
+            </w:tcMar>
+            <w:vAlign w:val="center"/>
+            <w:hideMark/>
+          </w:tcPr>
+          <w:p>
+            <w:pPr>
+              <w:spacing w:after="0" w:line="240" w:lineRule="auto"/>
+              <w:jc w:val="center"/>
+              <w:rPr>
+                <w:rFonts w:ascii="Arial" w:eastAsia="Times New Roman" w:hAnsi="Arial" w:cs="Arial"/>
+                <w:color w:val="000000"/>
+                <w:sz w:val="27"/>
+                <w:szCs w:val="27"/>
+                <w:lang w:eastAsia="pt-BR"/>
+              </w:rPr>
+            </w:pPr>
+            <w:r>
+              <w:rPr>
+                <w:rFonts w:ascii="Arial" w:eastAsia="Times New Roman" w:hAnsi="Arial" w:cs="Arial"/>
+                <w:color w:val="000000"/>
+                <w:sz w:val="27"/>
+                <w:szCs w:val="27"/>
+                <w:lang w:eastAsia="pt-BR"/>
               </w:rPr>
               <w:t>6</w:t>
             </w:r>
@@ -14213,87 +14677,137 @@
         </w:tc>
         <w:tc>
           <w:tcPr>
-            <w:tcW w:w="1390" w:type="dxa"/>
+            <w:tcW w:w="0" w:type="auto"/>
             <w:tcBorders>
-              <w:right w:val="single" w:sz="12" w:space="0" w:color="auto"/>
+              <w:top w:val="single" w:sz="6" w:space="0" w:color="999999"/>
+              <w:left w:val="single" w:sz="6" w:space="0" w:color="999999"/>
+              <w:bottom w:val="single" w:sz="6" w:space="0" w:color="999999"/>
+              <w:right w:val="single" w:sz="6" w:space="0" w:color="999999"/>
             </w:tcBorders>
-            <w:shd w:val="clear" w:color="auto" w:fill="auto"/>
-            <w:vAlign w:val="center"/>
-          </w:tcPr>
-          <w:p>
-            <w:pPr>
-              <w:spacing w:after="0" w:line="240" w:lineRule="auto"/>
-              <w:jc w:val="center"/>
-              <w:rPr>
-                <w:rFonts w:ascii="Arial" w:hAnsi="Arial" w:cs="Arial"/>
-              </w:rPr>
-            </w:pPr>
-            <w:r>
-              <w:rPr>
-                <w:rFonts w:ascii="Arial" w:hAnsi="Arial" w:cs="Arial"/>
-              </w:rPr>
-              <w:t>65</w:t>
+            <w:tcMar>
+              <w:top w:w="75" w:type="dxa"/>
+              <w:left w:w="75" w:type="dxa"/>
+              <w:bottom w:w="75" w:type="dxa"/>
+              <w:right w:w="75" w:type="dxa"/>
+            </w:tcMar>
+            <w:vAlign w:val="center"/>
+            <w:hideMark/>
+          </w:tcPr>
+          <w:p>
+            <w:pPr>
+              <w:spacing w:after="0" w:line="240" w:lineRule="auto"/>
+              <w:jc w:val="center"/>
+              <w:rPr>
+                <w:rFonts w:ascii="Arial" w:eastAsia="Times New Roman" w:hAnsi="Arial" w:cs="Arial"/>
+                <w:color w:val="000000"/>
+                <w:sz w:val="27"/>
+                <w:szCs w:val="27"/>
+                <w:lang w:eastAsia="pt-BR"/>
+              </w:rPr>
+            </w:pPr>
+            <w:r>
+              <w:rPr>
+                <w:rFonts w:ascii="Arial" w:eastAsia="Times New Roman" w:hAnsi="Arial" w:cs="Arial"/>
+                <w:color w:val="000000"/>
+                <w:sz w:val="27"/>
+                <w:szCs w:val="27"/>
+                <w:lang w:eastAsia="pt-BR"/>
+              </w:rPr>
+              <w:t>60</w:t>
             </w:r>
           </w:p>
         </w:tc>
       </w:tr>
       <w:tr>
         <w:trPr>
-          <w:trHeight w:val="567"/>
-          <w:jc w:val="center"/>
+          <w:trHeight w:val="320"/>
         </w:trPr>
         <w:tc>
           <w:tcPr>
-            <w:tcW w:w="7155" w:type="dxa"/>
+            <w:tcW w:w="0" w:type="auto"/>
             <w:tcBorders>
-              <w:left w:val="single" w:sz="12" w:space="0" w:color="auto"/>
+              <w:top w:val="single" w:sz="6" w:space="0" w:color="999999"/>
+              <w:left w:val="single" w:sz="6" w:space="0" w:color="999999"/>
+              <w:bottom w:val="single" w:sz="6" w:space="0" w:color="999999"/>
+              <w:right w:val="single" w:sz="6" w:space="0" w:color="999999"/>
             </w:tcBorders>
-            <w:shd w:val="clear" w:color="auto" w:fill="auto"/>
-            <w:vAlign w:val="center"/>
-          </w:tcPr>
-          <w:p>
-            <w:pPr>
-              <w:spacing w:after="0" w:line="240" w:lineRule="auto"/>
-              <w:rPr>
-                <w:rFonts w:ascii="Arial" w:hAnsi="Arial" w:cs="Arial"/>
-                <w:color w:val="FF0000"/>
-              </w:rPr>
-            </w:pPr>
-            <w:r>
-              <w:rPr>
-                <w:rFonts w:ascii="Arial" w:hAnsi="Arial" w:cs="Arial"/>
-                <w:color w:val="FF0000"/>
-              </w:rPr>
-              <w:t>Atin</w:t>
-            </w:r>
-            <w:r>
-              <w:rPr>
-                <w:rFonts w:ascii="Arial" w:hAnsi="Arial" w:cs="Arial"/>
-                <w:color w:val="FF0000"/>
-              </w:rPr>
-              <w:t>giu todos os critérios críticos</w:t>
-            </w:r>
-          </w:p>
-        </w:tc>
-        <w:tc>
-          <w:tcPr>
-            <w:tcW w:w="1359" w:type="dxa"/>
-            <w:shd w:val="clear" w:color="auto" w:fill="auto"/>
-            <w:vAlign w:val="center"/>
-          </w:tcPr>
-          <w:p>
-            <w:pPr>
-              <w:spacing w:after="0" w:line="240" w:lineRule="auto"/>
-              <w:jc w:val="center"/>
-              <w:rPr>
-                <w:rFonts w:ascii="Arial" w:hAnsi="Arial" w:cs="Arial"/>
-                <w:color w:val="FF0000"/>
-              </w:rPr>
-            </w:pPr>
-            <w:r>
-              <w:rPr>
-                <w:rFonts w:ascii="Arial" w:hAnsi="Arial" w:cs="Arial"/>
-                <w:color w:val="FF0000"/>
+            <w:tcMar>
+              <w:top w:w="75" w:type="dxa"/>
+              <w:left w:w="75" w:type="dxa"/>
+              <w:bottom w:w="75" w:type="dxa"/>
+              <w:right w:w="75" w:type="dxa"/>
+            </w:tcMar>
+            <w:vAlign w:val="center"/>
+            <w:hideMark/>
+          </w:tcPr>
+          <w:p>
+            <w:pPr>
+              <w:spacing w:after="0" w:line="240" w:lineRule="auto"/>
+              <w:rPr>
+                <w:rFonts w:ascii="Arial" w:eastAsia="Times New Roman" w:hAnsi="Arial" w:cs="Arial"/>
+                <w:b/>
+                <w:bCs/>
+                <w:color w:val="EE4422"/>
+                <w:sz w:val="27"/>
+                <w:szCs w:val="27"/>
+                <w:lang w:eastAsia="pt-BR"/>
+              </w:rPr>
+            </w:pPr>
+            <w:r>
+              <w:rPr>
+                <w:rFonts w:ascii="Arial" w:eastAsia="Times New Roman" w:hAnsi="Arial" w:cs="Arial"/>
+                <w:b/>
+                <w:bCs/>
+                <w:color w:val="EE4422"/>
+                <w:sz w:val="27"/>
+                <w:szCs w:val="27"/>
+                <w:lang w:eastAsia="pt-BR"/>
+              </w:rPr>
+              <w:t>Atingiu todos os critérios críticos</w:t>
+            </w:r>
+          </w:p>
+        </w:tc>
+        <w:tc>
+          <w:tcPr>
+            <w:tcW w:w="0" w:type="auto"/>
+            <w:tcBorders>
+              <w:top w:val="single" w:sz="6" w:space="0" w:color="999999"/>
+              <w:left w:val="single" w:sz="6" w:space="0" w:color="999999"/>
+              <w:bottom w:val="single" w:sz="6" w:space="0" w:color="999999"/>
+              <w:right w:val="single" w:sz="6" w:space="0" w:color="999999"/>
+            </w:tcBorders>
+            <w:tcMar>
+              <w:top w:w="75" w:type="dxa"/>
+              <w:left w:w="75" w:type="dxa"/>
+              <w:bottom w:w="75" w:type="dxa"/>
+              <w:right w:w="75" w:type="dxa"/>
+            </w:tcMar>
+            <w:vAlign w:val="center"/>
+            <w:hideMark/>
+          </w:tcPr>
+          <w:p>
+            <w:pPr>
+              <w:spacing w:after="0" w:line="240" w:lineRule="auto"/>
+              <w:jc w:val="center"/>
+              <w:rPr>
+                <w:rFonts w:ascii="Arial" w:eastAsia="Times New Roman" w:hAnsi="Arial" w:cs="Arial"/>
+                <w:b/>
+                <w:bCs/>
+                <w:color w:val="EE4422"/>
+                <w:sz w:val="27"/>
+                <w:szCs w:val="27"/>
+                <w:lang w:eastAsia="pt-BR"/>
+              </w:rPr>
+            </w:pPr>
+            <w:r>
+              <w:rPr>
+                <w:rFonts w:ascii="Arial" w:eastAsia="Times New Roman" w:hAnsi="Arial" w:cs="Arial"/>
+                <w:b/>
+                <w:bCs/>
+                <w:color w:val="EE4422"/>
+                <w:sz w:val="27"/>
+                <w:szCs w:val="27"/>
+                <w:lang w:eastAsia="pt-BR"/>
               </w:rPr>
               <w:t>7</w:t>
             </w:r>
@@ -14301,26 +14815,45 @@
         </w:tc>
         <w:tc>
           <w:tcPr>
-            <w:tcW w:w="1390" w:type="dxa"/>
+            <w:tcW w:w="0" w:type="auto"/>
             <w:tcBorders>
-              <w:right w:val="single" w:sz="12" w:space="0" w:color="auto"/>
+              <w:top w:val="single" w:sz="6" w:space="0" w:color="999999"/>
+              <w:left w:val="single" w:sz="6" w:space="0" w:color="999999"/>
+              <w:bottom w:val="single" w:sz="6" w:space="0" w:color="999999"/>
+              <w:right w:val="single" w:sz="6" w:space="0" w:color="999999"/>
             </w:tcBorders>
-            <w:shd w:val="clear" w:color="auto" w:fill="auto"/>
-            <w:vAlign w:val="center"/>
-          </w:tcPr>
-          <w:p>
-            <w:pPr>
-              <w:spacing w:after="0" w:line="240" w:lineRule="auto"/>
-              <w:jc w:val="center"/>
-              <w:rPr>
-                <w:rFonts w:ascii="Arial" w:hAnsi="Arial" w:cs="Arial"/>
-                <w:color w:val="FF0000"/>
-              </w:rPr>
-            </w:pPr>
-            <w:r>
-              <w:rPr>
-                <w:rFonts w:ascii="Arial" w:hAnsi="Arial" w:cs="Arial"/>
-                <w:color w:val="FF0000"/>
+            <w:tcMar>
+              <w:top w:w="75" w:type="dxa"/>
+              <w:left w:w="75" w:type="dxa"/>
+              <w:bottom w:w="75" w:type="dxa"/>
+              <w:right w:w="75" w:type="dxa"/>
+            </w:tcMar>
+            <w:vAlign w:val="center"/>
+            <w:hideMark/>
+          </w:tcPr>
+          <w:p>
+            <w:pPr>
+              <w:spacing w:after="0" w:line="240" w:lineRule="auto"/>
+              <w:jc w:val="center"/>
+              <w:rPr>
+                <w:rFonts w:ascii="Arial" w:eastAsia="Times New Roman" w:hAnsi="Arial" w:cs="Arial"/>
+                <w:b/>
+                <w:bCs/>
+                <w:color w:val="EE4422"/>
+                <w:sz w:val="27"/>
+                <w:szCs w:val="27"/>
+                <w:lang w:eastAsia="pt-BR"/>
+              </w:rPr>
+            </w:pPr>
+            <w:r>
+              <w:rPr>
+                <w:rFonts w:ascii="Arial" w:eastAsia="Times New Roman" w:hAnsi="Arial" w:cs="Arial"/>
+                <w:b/>
+                <w:bCs/>
+                <w:color w:val="EE4422"/>
+                <w:sz w:val="27"/>
+                <w:szCs w:val="27"/>
+                <w:lang w:eastAsia="pt-BR"/>
               </w:rPr>
               <w:t>50</w:t>
             </w:r>
@@ -14329,68 +14862,86 @@
       </w:tr>
       <w:tr>
         <w:trPr>
-          <w:trHeight w:val="567"/>
-          <w:jc w:val="center"/>
+          <w:trHeight w:val="305"/>
         </w:trPr>
         <w:tc>
           <w:tcPr>
-            <w:tcW w:w="7155" w:type="dxa"/>
+            <w:tcW w:w="0" w:type="auto"/>
             <w:tcBorders>
-              <w:left w:val="single" w:sz="12" w:space="0" w:color="auto"/>
+              <w:top w:val="single" w:sz="6" w:space="0" w:color="999999"/>
+              <w:left w:val="single" w:sz="6" w:space="0" w:color="999999"/>
+              <w:bottom w:val="single" w:sz="6" w:space="0" w:color="999999"/>
+              <w:right w:val="single" w:sz="6" w:space="0" w:color="999999"/>
             </w:tcBorders>
-            <w:shd w:val="clear" w:color="auto" w:fill="auto"/>
-            <w:vAlign w:val="center"/>
-          </w:tcPr>
-          <w:p>
-            <w:pPr>
-              <w:spacing w:after="0" w:line="240" w:lineRule="auto"/>
-              <w:rPr>
-                <w:rFonts w:ascii="Arial" w:hAnsi="Arial" w:cs="Arial"/>
-              </w:rPr>
-            </w:pPr>
-            <w:r>
-              <w:rPr>
-                <w:rFonts w:ascii="Arial" w:hAnsi="Arial" w:cs="Arial"/>
-              </w:rPr>
-              <w:t xml:space="preserve">Atingiu </w:t>
-            </w:r>
-            <w:r>
-              <w:rPr>
-                <w:rFonts w:ascii="Arial" w:hAnsi="Arial" w:cs="Arial"/>
-              </w:rPr>
-              <w:t>4</w:t>
-            </w:r>
-            <w:r>
-              <w:rPr>
-                <w:rFonts w:ascii="Arial" w:hAnsi="Arial" w:cs="Arial"/>
-              </w:rPr>
-              <w:t xml:space="preserve"> cr</w:t>
-            </w:r>
-            <w:r>
-              <w:rPr>
-                <w:rFonts w:ascii="Arial" w:hAnsi="Arial" w:cs="Arial"/>
-              </w:rPr>
-              <w:t>itérios críticos</w:t>
-            </w:r>
-          </w:p>
-        </w:tc>
-        <w:tc>
-          <w:tcPr>
-            <w:tcW w:w="1359" w:type="dxa"/>
-            <w:shd w:val="clear" w:color="auto" w:fill="auto"/>
-            <w:vAlign w:val="center"/>
-          </w:tcPr>
-          <w:p>
-            <w:pPr>
-              <w:spacing w:after="0" w:line="240" w:lineRule="auto"/>
-              <w:jc w:val="center"/>
-              <w:rPr>
-                <w:rFonts w:ascii="Arial" w:hAnsi="Arial" w:cs="Arial"/>
-              </w:rPr>
-            </w:pPr>
-            <w:r>
-              <w:rPr>
-                <w:rFonts w:ascii="Arial" w:hAnsi="Arial" w:cs="Arial"/>
+            <w:tcMar>
+              <w:top w:w="75" w:type="dxa"/>
+              <w:left w:w="75" w:type="dxa"/>
+              <w:bottom w:w="75" w:type="dxa"/>
+              <w:right w:w="75" w:type="dxa"/>
+            </w:tcMar>
+            <w:vAlign w:val="center"/>
+            <w:hideMark/>
+          </w:tcPr>
+          <w:p>
+            <w:pPr>
+              <w:spacing w:after="0" w:line="240" w:lineRule="auto"/>
+              <w:rPr>
+                <w:rFonts w:ascii="Arial" w:eastAsia="Times New Roman" w:hAnsi="Arial" w:cs="Arial"/>
+                <w:color w:val="000000"/>
+                <w:sz w:val="27"/>
+                <w:szCs w:val="27"/>
+                <w:lang w:eastAsia="pt-BR"/>
+              </w:rPr>
+            </w:pPr>
+            <w:r>
+              <w:rPr>
+                <w:rFonts w:ascii="Arial" w:eastAsia="Times New Roman" w:hAnsi="Arial" w:cs="Arial"/>
+                <w:color w:val="000000"/>
+                <w:sz w:val="27"/>
+                <w:szCs w:val="27"/>
+                <w:lang w:eastAsia="pt-BR"/>
+              </w:rPr>
+              <w:t>Atingiu 3 critérios críticos</w:t>
+            </w:r>
+          </w:p>
+        </w:tc>
+        <w:tc>
+          <w:tcPr>
+            <w:tcW w:w="0" w:type="auto"/>
+            <w:tcBorders>
+              <w:top w:val="single" w:sz="6" w:space="0" w:color="999999"/>
+              <w:left w:val="single" w:sz="6" w:space="0" w:color="999999"/>
+              <w:bottom w:val="single" w:sz="6" w:space="0" w:color="999999"/>
+              <w:right w:val="single" w:sz="6" w:space="0" w:color="999999"/>
+            </w:tcBorders>
+            <w:tcMar>
+              <w:top w:w="75" w:type="dxa"/>
+              <w:left w:w="75" w:type="dxa"/>
+              <w:bottom w:w="75" w:type="dxa"/>
+              <w:right w:w="75" w:type="dxa"/>
+            </w:tcMar>
+            <w:vAlign w:val="center"/>
+            <w:hideMark/>
+          </w:tcPr>
+          <w:p>
+            <w:pPr>
+              <w:spacing w:after="0" w:line="240" w:lineRule="auto"/>
+              <w:jc w:val="center"/>
+              <w:rPr>
+                <w:rFonts w:ascii="Arial" w:eastAsia="Times New Roman" w:hAnsi="Arial" w:cs="Arial"/>
+                <w:color w:val="000000"/>
+                <w:sz w:val="27"/>
+                <w:szCs w:val="27"/>
+                <w:lang w:eastAsia="pt-BR"/>
+              </w:rPr>
+            </w:pPr>
+            <w:r>
+              <w:rPr>
+                <w:rFonts w:ascii="Arial" w:eastAsia="Times New Roman" w:hAnsi="Arial" w:cs="Arial"/>
+                <w:color w:val="000000"/>
+                <w:sz w:val="27"/>
+                <w:szCs w:val="27"/>
+                <w:lang w:eastAsia="pt-BR"/>
               </w:rPr>
               <w:t>8</w:t>
             </w:r>
@@ -14398,88 +14949,129 @@
         </w:tc>
         <w:tc>
           <w:tcPr>
-            <w:tcW w:w="1390" w:type="dxa"/>
+            <w:tcW w:w="0" w:type="auto"/>
             <w:tcBorders>
-              <w:right w:val="single" w:sz="12" w:space="0" w:color="auto"/>
+              <w:top w:val="single" w:sz="6" w:space="0" w:color="999999"/>
+              <w:left w:val="single" w:sz="6" w:space="0" w:color="999999"/>
+              <w:bottom w:val="single" w:sz="6" w:space="0" w:color="999999"/>
+              <w:right w:val="single" w:sz="6" w:space="0" w:color="999999"/>
             </w:tcBorders>
-            <w:shd w:val="clear" w:color="auto" w:fill="auto"/>
-            <w:vAlign w:val="center"/>
-          </w:tcPr>
-          <w:p>
-            <w:pPr>
-              <w:spacing w:after="0" w:line="240" w:lineRule="auto"/>
-              <w:jc w:val="center"/>
-              <w:rPr>
-                <w:rFonts w:ascii="Arial" w:hAnsi="Arial" w:cs="Arial"/>
-              </w:rPr>
-            </w:pPr>
-            <w:r>
-              <w:rPr>
-                <w:rFonts w:ascii="Arial" w:hAnsi="Arial" w:cs="Arial"/>
-              </w:rPr>
-              <w:t>40</w:t>
+            <w:tcMar>
+              <w:top w:w="75" w:type="dxa"/>
+              <w:left w:w="75" w:type="dxa"/>
+              <w:bottom w:w="75" w:type="dxa"/>
+              <w:right w:w="75" w:type="dxa"/>
+            </w:tcMar>
+            <w:vAlign w:val="center"/>
+            <w:hideMark/>
+          </w:tcPr>
+          <w:p>
+            <w:pPr>
+              <w:spacing w:after="0" w:line="240" w:lineRule="auto"/>
+              <w:jc w:val="center"/>
+              <w:rPr>
+                <w:rFonts w:ascii="Arial" w:eastAsia="Times New Roman" w:hAnsi="Arial" w:cs="Arial"/>
+                <w:color w:val="000000"/>
+                <w:sz w:val="27"/>
+                <w:szCs w:val="27"/>
+                <w:lang w:eastAsia="pt-BR"/>
+              </w:rPr>
+            </w:pPr>
+            <w:r>
+              <w:rPr>
+                <w:rFonts w:ascii="Arial" w:eastAsia="Times New Roman" w:hAnsi="Arial" w:cs="Arial"/>
+                <w:color w:val="000000"/>
+                <w:sz w:val="27"/>
+                <w:szCs w:val="27"/>
+                <w:lang w:eastAsia="pt-BR"/>
+              </w:rPr>
+              <w:t>38</w:t>
             </w:r>
           </w:p>
         </w:tc>
       </w:tr>
       <w:tr>
         <w:trPr>
-          <w:trHeight w:val="567"/>
-          <w:jc w:val="center"/>
+          <w:trHeight w:val="320"/>
         </w:trPr>
         <w:tc>
           <w:tcPr>
-            <w:tcW w:w="7155" w:type="dxa"/>
+            <w:tcW w:w="0" w:type="auto"/>
             <w:tcBorders>
-              <w:left w:val="single" w:sz="12" w:space="0" w:color="auto"/>
+              <w:top w:val="single" w:sz="6" w:space="0" w:color="999999"/>
+              <w:left w:val="single" w:sz="6" w:space="0" w:color="999999"/>
+              <w:bottom w:val="single" w:sz="6" w:space="0" w:color="999999"/>
+              <w:right w:val="single" w:sz="6" w:space="0" w:color="999999"/>
             </w:tcBorders>
-            <w:shd w:val="clear" w:color="auto" w:fill="auto"/>
-            <w:vAlign w:val="center"/>
-          </w:tcPr>
-          <w:p>
-            <w:pPr>
-              <w:spacing w:after="0" w:line="240" w:lineRule="auto"/>
-              <w:rPr>
-                <w:rFonts w:ascii="Arial" w:hAnsi="Arial" w:cs="Arial"/>
-              </w:rPr>
-            </w:pPr>
-            <w:r>
-              <w:rPr>
-                <w:rFonts w:ascii="Arial" w:hAnsi="Arial" w:cs="Arial"/>
-              </w:rPr>
-              <w:t>Atingiu 3</w:t>
-            </w:r>
-            <w:r>
-              <w:rPr>
-                <w:rFonts w:ascii="Arial" w:hAnsi="Arial" w:cs="Arial"/>
-              </w:rPr>
-              <w:t xml:space="preserve"> </w:t>
-            </w:r>
-            <w:r>
-              <w:rPr>
-                <w:rFonts w:ascii="Arial" w:hAnsi="Arial" w:cs="Arial"/>
-              </w:rPr>
-              <w:t>critérios críticos</w:t>
-            </w:r>
-          </w:p>
-        </w:tc>
-        <w:tc>
-          <w:tcPr>
-            <w:tcW w:w="1359" w:type="dxa"/>
-            <w:shd w:val="clear" w:color="auto" w:fill="auto"/>
-            <w:vAlign w:val="center"/>
-          </w:tcPr>
-          <w:p>
-            <w:pPr>
-              <w:spacing w:after="0" w:line="240" w:lineRule="auto"/>
-              <w:jc w:val="center"/>
-              <w:rPr>
-                <w:rFonts w:ascii="Arial" w:hAnsi="Arial" w:cs="Arial"/>
-              </w:rPr>
-            </w:pPr>
-            <w:r>
-              <w:rPr>
-                <w:rFonts w:ascii="Arial" w:hAnsi="Arial" w:cs="Arial"/>
+            <w:tcMar>
+              <w:top w:w="75" w:type="dxa"/>
+              <w:left w:w="75" w:type="dxa"/>
+              <w:bottom w:w="75" w:type="dxa"/>
+              <w:right w:w="75" w:type="dxa"/>
+            </w:tcMar>
+            <w:vAlign w:val="center"/>
+            <w:hideMark/>
+          </w:tcPr>
+          <w:p>
+            <w:pPr>
+              <w:spacing w:after="0" w:line="240" w:lineRule="auto"/>
+              <w:rPr>
+                <w:rFonts w:ascii="Arial" w:eastAsia="Times New Roman" w:hAnsi="Arial" w:cs="Arial"/>
+                <w:color w:val="000000"/>
+                <w:sz w:val="27"/>
+                <w:szCs w:val="27"/>
+                <w:lang w:eastAsia="pt-BR"/>
+              </w:rPr>
+            </w:pPr>
+            <w:r>
+              <w:rPr>
+                <w:rFonts w:ascii="Arial" w:eastAsia="Times New Roman" w:hAnsi="Arial" w:cs="Arial"/>
+                <w:color w:val="000000"/>
+                <w:sz w:val="27"/>
+                <w:szCs w:val="27"/>
+                <w:lang w:eastAsia="pt-BR"/>
+              </w:rPr>
+              <w:t>Atingiu 2 critérios críticos</w:t>
+            </w:r>
+          </w:p>
+        </w:tc>
+        <w:tc>
+          <w:tcPr>
+            <w:tcW w:w="0" w:type="auto"/>
+            <w:tcBorders>
+              <w:top w:val="single" w:sz="6" w:space="0" w:color="999999"/>
+              <w:left w:val="single" w:sz="6" w:space="0" w:color="999999"/>
+              <w:bottom w:val="single" w:sz="6" w:space="0" w:color="999999"/>
+              <w:right w:val="single" w:sz="6" w:space="0" w:color="999999"/>
+            </w:tcBorders>
+            <w:tcMar>
+              <w:top w:w="75" w:type="dxa"/>
+              <w:left w:w="75" w:type="dxa"/>
+              <w:bottom w:w="75" w:type="dxa"/>
+              <w:right w:w="75" w:type="dxa"/>
+            </w:tcMar>
+            <w:vAlign w:val="center"/>
+            <w:hideMark/>
+          </w:tcPr>
+          <w:p>
+            <w:pPr>
+              <w:spacing w:after="0" w:line="240" w:lineRule="auto"/>
+              <w:jc w:val="center"/>
+              <w:rPr>
+                <w:rFonts w:ascii="Arial" w:eastAsia="Times New Roman" w:hAnsi="Arial" w:cs="Arial"/>
+                <w:color w:val="000000"/>
+                <w:sz w:val="27"/>
+                <w:szCs w:val="27"/>
+                <w:lang w:eastAsia="pt-BR"/>
+              </w:rPr>
+            </w:pPr>
+            <w:r>
+              <w:rPr>
+                <w:rFonts w:ascii="Arial" w:eastAsia="Times New Roman" w:hAnsi="Arial" w:cs="Arial"/>
+                <w:color w:val="000000"/>
+                <w:sz w:val="27"/>
+                <w:szCs w:val="27"/>
+                <w:lang w:eastAsia="pt-BR"/>
               </w:rPr>
               <w:t>9</w:t>
             </w:r>
@@ -14487,94 +15079,129 @@
         </w:tc>
         <w:tc>
           <w:tcPr>
-            <w:tcW w:w="1390" w:type="dxa"/>
+            <w:tcW w:w="0" w:type="auto"/>
             <w:tcBorders>
-              <w:right w:val="single" w:sz="12" w:space="0" w:color="auto"/>
+              <w:top w:val="single" w:sz="6" w:space="0" w:color="999999"/>
+              <w:left w:val="single" w:sz="6" w:space="0" w:color="999999"/>
+              <w:bottom w:val="single" w:sz="6" w:space="0" w:color="999999"/>
+              <w:right w:val="single" w:sz="6" w:space="0" w:color="999999"/>
             </w:tcBorders>
-            <w:shd w:val="clear" w:color="auto" w:fill="auto"/>
-            <w:vAlign w:val="center"/>
-          </w:tcPr>
-          <w:p>
-            <w:pPr>
-              <w:spacing w:after="0" w:line="240" w:lineRule="auto"/>
-              <w:jc w:val="center"/>
-              <w:rPr>
-                <w:rFonts w:ascii="Arial" w:hAnsi="Arial" w:cs="Arial"/>
-              </w:rPr>
-            </w:pPr>
-            <w:r>
-              <w:rPr>
-                <w:rFonts w:ascii="Arial" w:hAnsi="Arial" w:cs="Arial"/>
-              </w:rPr>
-              <w:t>3</w:t>
-            </w:r>
-            <w:r>
-              <w:rPr>
-                <w:rFonts w:ascii="Arial" w:hAnsi="Arial" w:cs="Arial"/>
-              </w:rPr>
-              <w:t>0</w:t>
+            <w:tcMar>
+              <w:top w:w="75" w:type="dxa"/>
+              <w:left w:w="75" w:type="dxa"/>
+              <w:bottom w:w="75" w:type="dxa"/>
+              <w:right w:w="75" w:type="dxa"/>
+            </w:tcMar>
+            <w:vAlign w:val="center"/>
+            <w:hideMark/>
+          </w:tcPr>
+          <w:p>
+            <w:pPr>
+              <w:spacing w:after="0" w:line="240" w:lineRule="auto"/>
+              <w:jc w:val="center"/>
+              <w:rPr>
+                <w:rFonts w:ascii="Arial" w:eastAsia="Times New Roman" w:hAnsi="Arial" w:cs="Arial"/>
+                <w:color w:val="000000"/>
+                <w:sz w:val="27"/>
+                <w:szCs w:val="27"/>
+                <w:lang w:eastAsia="pt-BR"/>
+              </w:rPr>
+            </w:pPr>
+            <w:r>
+              <w:rPr>
+                <w:rFonts w:ascii="Arial" w:eastAsia="Times New Roman" w:hAnsi="Arial" w:cs="Arial"/>
+                <w:color w:val="000000"/>
+                <w:sz w:val="27"/>
+                <w:szCs w:val="27"/>
+                <w:lang w:eastAsia="pt-BR"/>
+              </w:rPr>
+              <w:t>26</w:t>
             </w:r>
           </w:p>
         </w:tc>
       </w:tr>
       <w:tr>
         <w:trPr>
-          <w:trHeight w:val="567"/>
-          <w:jc w:val="center"/>
+          <w:trHeight w:val="320"/>
         </w:trPr>
         <w:tc>
           <w:tcPr>
-            <w:tcW w:w="7155" w:type="dxa"/>
+            <w:tcW w:w="0" w:type="auto"/>
             <w:tcBorders>
-              <w:left w:val="single" w:sz="12" w:space="0" w:color="auto"/>
+              <w:top w:val="single" w:sz="6" w:space="0" w:color="999999"/>
+              <w:left w:val="single" w:sz="6" w:space="0" w:color="999999"/>
+              <w:bottom w:val="single" w:sz="6" w:space="0" w:color="999999"/>
+              <w:right w:val="single" w:sz="6" w:space="0" w:color="999999"/>
             </w:tcBorders>
-            <w:shd w:val="clear" w:color="auto" w:fill="auto"/>
-            <w:vAlign w:val="center"/>
-          </w:tcPr>
-          <w:p>
-            <w:pPr>
-              <w:spacing w:after="0" w:line="240" w:lineRule="auto"/>
-              <w:rPr>
-                <w:rFonts w:ascii="Arial" w:hAnsi="Arial" w:cs="Arial"/>
-              </w:rPr>
-            </w:pPr>
-            <w:r>
-              <w:rPr>
-                <w:rFonts w:ascii="Arial" w:hAnsi="Arial" w:cs="Arial"/>
-              </w:rPr>
-              <w:t>Atingiu 2</w:t>
-            </w:r>
-            <w:r>
-              <w:rPr>
-                <w:rFonts w:ascii="Arial" w:hAnsi="Arial" w:cs="Arial"/>
-              </w:rPr>
-              <w:t xml:space="preserve"> </w:t>
-            </w:r>
-            <w:r>
-              <w:rPr>
-                <w:rFonts w:ascii="Arial" w:hAnsi="Arial" w:cs="Arial"/>
-              </w:rPr>
-              <w:t>critérios críticos</w:t>
-            </w:r>
-          </w:p>
-        </w:tc>
-        <w:tc>
-          <w:tcPr>
-            <w:tcW w:w="1359" w:type="dxa"/>
-            <w:shd w:val="clear" w:color="auto" w:fill="auto"/>
-            <w:vAlign w:val="center"/>
-          </w:tcPr>
-          <w:p>
-            <w:pPr>
-              <w:spacing w:after="0" w:line="240" w:lineRule="auto"/>
-              <w:jc w:val="center"/>
-              <w:rPr>
-                <w:rFonts w:ascii="Arial" w:hAnsi="Arial" w:cs="Arial"/>
-              </w:rPr>
-            </w:pPr>
-            <w:r>
-              <w:rPr>
-                <w:rFonts w:ascii="Arial" w:hAnsi="Arial" w:cs="Arial"/>
+            <w:tcMar>
+              <w:top w:w="75" w:type="dxa"/>
+              <w:left w:w="75" w:type="dxa"/>
+              <w:bottom w:w="75" w:type="dxa"/>
+              <w:right w:w="75" w:type="dxa"/>
+            </w:tcMar>
+            <w:vAlign w:val="center"/>
+            <w:hideMark/>
+          </w:tcPr>
+          <w:p>
+            <w:pPr>
+              <w:spacing w:after="0" w:line="240" w:lineRule="auto"/>
+              <w:rPr>
+                <w:rFonts w:ascii="Arial" w:eastAsia="Times New Roman" w:hAnsi="Arial" w:cs="Arial"/>
+                <w:color w:val="000000"/>
+                <w:sz w:val="27"/>
+                <w:szCs w:val="27"/>
+                <w:lang w:eastAsia="pt-BR"/>
+              </w:rPr>
+            </w:pPr>
+            <w:r>
+              <w:rPr>
+                <w:rFonts w:ascii="Arial" w:eastAsia="Times New Roman" w:hAnsi="Arial" w:cs="Arial"/>
+                <w:color w:val="000000"/>
+                <w:sz w:val="27"/>
+                <w:szCs w:val="27"/>
+                <w:lang w:eastAsia="pt-BR"/>
+              </w:rPr>
+              <w:t>Atingiu 1 critérios críticos</w:t>
+            </w:r>
+          </w:p>
+        </w:tc>
+        <w:tc>
+          <w:tcPr>
+            <w:tcW w:w="0" w:type="auto"/>
+            <w:tcBorders>
+              <w:top w:val="single" w:sz="6" w:space="0" w:color="999999"/>
+              <w:left w:val="single" w:sz="6" w:space="0" w:color="999999"/>
+              <w:bottom w:val="single" w:sz="6" w:space="0" w:color="999999"/>
+              <w:right w:val="single" w:sz="6" w:space="0" w:color="999999"/>
+            </w:tcBorders>
+            <w:tcMar>
+              <w:top w:w="75" w:type="dxa"/>
+              <w:left w:w="75" w:type="dxa"/>
+              <w:bottom w:w="75" w:type="dxa"/>
+              <w:right w:w="75" w:type="dxa"/>
+            </w:tcMar>
+            <w:vAlign w:val="center"/>
+            <w:hideMark/>
+          </w:tcPr>
+          <w:p>
+            <w:pPr>
+              <w:spacing w:after="0" w:line="240" w:lineRule="auto"/>
+              <w:jc w:val="center"/>
+              <w:rPr>
+                <w:rFonts w:ascii="Arial" w:eastAsia="Times New Roman" w:hAnsi="Arial" w:cs="Arial"/>
+                <w:color w:val="000000"/>
+                <w:sz w:val="27"/>
+                <w:szCs w:val="27"/>
+                <w:lang w:eastAsia="pt-BR"/>
+              </w:rPr>
+            </w:pPr>
+            <w:r>
+              <w:rPr>
+                <w:rFonts w:ascii="Arial" w:eastAsia="Times New Roman" w:hAnsi="Arial" w:cs="Arial"/>
+                <w:color w:val="000000"/>
+                <w:sz w:val="27"/>
+                <w:szCs w:val="27"/>
+                <w:lang w:eastAsia="pt-BR"/>
               </w:rPr>
               <w:t>10</w:t>
             </w:r>
@@ -14582,133 +15209,48 @@
         </w:tc>
         <w:tc>
           <w:tcPr>
-            <w:tcW w:w="1390" w:type="dxa"/>
+            <w:tcW w:w="0" w:type="auto"/>
             <w:tcBorders>
-              <w:right w:val="single" w:sz="12" w:space="0" w:color="auto"/>
+              <w:top w:val="single" w:sz="6" w:space="0" w:color="999999"/>
+              <w:left w:val="single" w:sz="6" w:space="0" w:color="999999"/>
+              <w:bottom w:val="single" w:sz="6" w:space="0" w:color="999999"/>
+              <w:right w:val="single" w:sz="6" w:space="0" w:color="999999"/>
             </w:tcBorders>
-            <w:shd w:val="clear" w:color="auto" w:fill="auto"/>
-            <w:vAlign w:val="center"/>
-          </w:tcPr>
-          <w:p>
-            <w:pPr>
-              <w:spacing w:after="0" w:line="240" w:lineRule="auto"/>
-              <w:jc w:val="center"/>
-              <w:rPr>
-                <w:rFonts w:ascii="Arial" w:hAnsi="Arial" w:cs="Arial"/>
-              </w:rPr>
-            </w:pPr>
-            <w:r>
-              <w:rPr>
-                <w:rFonts w:ascii="Arial" w:hAnsi="Arial" w:cs="Arial"/>
-              </w:rPr>
-              <w:t>20</w:t>
-            </w:r>
-          </w:p>
-        </w:tc>
-      </w:tr>
-      <w:tr>
-        <w:trPr>
-          <w:trHeight w:val="567"/>
-          <w:jc w:val="center"/>
-        </w:trPr>
-        <w:tc>
-          <w:tcPr>
-            <w:tcW w:w="7155" w:type="dxa"/>
-            <w:tcBorders>
-              <w:left w:val="single" w:sz="12" w:space="0" w:color="auto"/>
-              <w:bottom w:val="single" w:sz="12" w:space="0" w:color="auto"/>
-            </w:tcBorders>
-            <w:shd w:val="clear" w:color="auto" w:fill="auto"/>
-            <w:vAlign w:val="center"/>
-          </w:tcPr>
-          <w:p>
-            <w:pPr>
-              <w:spacing w:after="0" w:line="240" w:lineRule="auto"/>
-              <w:rPr>
-                <w:rFonts w:ascii="Arial" w:hAnsi="Arial" w:cs="Arial"/>
-              </w:rPr>
-            </w:pPr>
-            <w:r>
-              <w:rPr>
-                <w:rFonts w:ascii="Arial" w:hAnsi="Arial" w:cs="Arial"/>
-              </w:rPr>
-              <w:t>Atingiu 1 critério crítico</w:t>
-            </w:r>
-          </w:p>
-        </w:tc>
-        <w:tc>
-          <w:tcPr>
-            <w:tcW w:w="1359" w:type="dxa"/>
-            <w:tcBorders>
-              <w:bottom w:val="single" w:sz="12" w:space="0" w:color="auto"/>
-            </w:tcBorders>
-            <w:shd w:val="clear" w:color="auto" w:fill="auto"/>
-            <w:vAlign w:val="center"/>
-          </w:tcPr>
-          <w:p>
-            <w:pPr>
-              <w:spacing w:after="0" w:line="240" w:lineRule="auto"/>
-              <w:jc w:val="center"/>
-              <w:rPr>
-                <w:rFonts w:ascii="Arial" w:hAnsi="Arial" w:cs="Arial"/>
-              </w:rPr>
-            </w:pPr>
-            <w:r>
-              <w:rPr>
-                <w:rFonts w:ascii="Arial" w:hAnsi="Arial" w:cs="Arial"/>
-              </w:rPr>
-              <w:t>11</w:t>
-            </w:r>
-          </w:p>
-        </w:tc>
-        <w:tc>
-          <w:tcPr>
-            <w:tcW w:w="1390" w:type="dxa"/>
-            <w:tcBorders>
-              <w:bottom w:val="single" w:sz="12" w:space="0" w:color="auto"/>
-              <w:right w:val="single" w:sz="12" w:space="0" w:color="auto"/>
-            </w:tcBorders>
-            <w:shd w:val="clear" w:color="auto" w:fill="auto"/>
-            <w:vAlign w:val="center"/>
-          </w:tcPr>
-          <w:p>
-            <w:pPr>
-              <w:spacing w:after="0" w:line="240" w:lineRule="auto"/>
-              <w:jc w:val="center"/>
-              <w:rPr>
-                <w:rFonts w:ascii="Arial" w:hAnsi="Arial" w:cs="Arial"/>
-              </w:rPr>
-            </w:pPr>
-            <w:r>
-              <w:rPr>
-                <w:rFonts w:ascii="Arial" w:hAnsi="Arial" w:cs="Arial"/>
-              </w:rPr>
-              <w:t>10</w:t>
+            <w:tcMar>
+              <w:top w:w="75" w:type="dxa"/>
+              <w:left w:w="75" w:type="dxa"/>
+              <w:bottom w:w="75" w:type="dxa"/>
+              <w:right w:w="75" w:type="dxa"/>
+            </w:tcMar>
+            <w:vAlign w:val="center"/>
+            <w:hideMark/>
+          </w:tcPr>
+          <w:p>
+            <w:pPr>
+              <w:spacing w:after="0" w:line="240" w:lineRule="auto"/>
+              <w:jc w:val="center"/>
+              <w:rPr>
+                <w:rFonts w:ascii="Arial" w:eastAsia="Times New Roman" w:hAnsi="Arial" w:cs="Arial"/>
+                <w:color w:val="000000"/>
+                <w:sz w:val="27"/>
+                <w:szCs w:val="27"/>
+                <w:lang w:eastAsia="pt-BR"/>
+              </w:rPr>
+            </w:pPr>
+            <w:r>
+              <w:rPr>
+                <w:rFonts w:ascii="Arial" w:eastAsia="Times New Roman" w:hAnsi="Arial" w:cs="Arial"/>
+                <w:color w:val="000000"/>
+                <w:sz w:val="27"/>
+                <w:szCs w:val="27"/>
+                <w:lang w:eastAsia="pt-BR"/>
+              </w:rPr>
+              <w:t>14</w:t>
             </w:r>
           </w:p>
         </w:tc>
       </w:tr>
     </w:tbl>
-    <w:p>
-      <w:pPr>
-        <w:spacing w:after="0" w:line="240" w:lineRule="auto"/>
-        <w:rPr>
-          <w:rFonts w:ascii="Arial" w:hAnsi="Arial" w:cs="Arial"/>
-          <w:sz w:val="20"/>
-          <w:szCs w:val="20"/>
-        </w:rPr>
-      </w:pPr>
-    </w:p>
-    <w:p>
-      <w:pPr>
-        <w:spacing w:after="0" w:line="240" w:lineRule="auto"/>
-        <w:rPr>
-          <w:rFonts w:ascii="Arial" w:hAnsi="Arial" w:cs="Arial"/>
-          <w:sz w:val="20"/>
-          <w:szCs w:val="20"/>
-        </w:rPr>
-      </w:pPr>
-    </w:p>
     <w:p>
       <w:pPr>
         <w:spacing w:after="0" w:line="240" w:lineRule="auto"/>
@@ -15722,7 +16264,13 @@
         <w:rPr>
           <w:rFonts w:ascii="Arial" w:hAnsi="Arial" w:cs="Arial"/>
         </w:rPr>
-        <w:t xml:space="preserve">Reenye e </w:t>
+        <w:t>Lucas</w:t>
+      </w:r>
+      <w:r>
+        <w:rPr>
+          <w:rFonts w:ascii="Arial" w:hAnsi="Arial" w:cs="Arial"/>
+        </w:rPr>
+        <w:t xml:space="preserve"> e </w:t>
       </w:r>
       <w:r>
         <w:rPr>
@@ -15734,7 +16282,7 @@
         <w:rPr>
           <w:rFonts w:ascii="Arial" w:hAnsi="Arial" w:cs="Arial"/>
         </w:rPr>
-        <w:t>2</w:t>
+        <w:t>1</w:t>
       </w:r>
       <w:r>
         <w:rPr>
@@ -15746,7 +16294,7 @@
         <w:rPr>
           <w:rFonts w:ascii="Arial" w:hAnsi="Arial" w:cs="Arial"/>
         </w:rPr>
-        <w:t>3</w:t>
+        <w:t>4</w:t>
       </w:r>
     </w:p>
     <w:tbl>
@@ -15769,7 +16317,7 @@
       </w:tblGrid>
       <w:tr>
         <w:trPr>
-          <w:trHeight w:val="695"/>
+          <w:trHeight w:val="404"/>
         </w:trPr>
         <w:tc>
           <w:tcPr>
@@ -15909,89 +16457,89 @@
           </w:tcPr>
           <w:p>
             <w:pPr>
-              <w:autoSpaceDE w:val="0"/>
-              <w:autoSpaceDN w:val="0"/>
-              <w:adjustRightInd w:val="0"/>
-              <w:spacing w:after="0" w:line="240" w:lineRule="auto"/>
-              <w:ind w:left="720"/>
-              <w:rPr>
-                <w:rFonts w:ascii="Arial" w:hAnsi="Arial" w:cs="Arial"/>
-                <w:lang w:eastAsia="pt-BR"/>
-              </w:rPr>
-            </w:pPr>
-            <w:r>
-              <w:rPr>
-                <w:rFonts w:ascii="Arial" w:hAnsi="Arial" w:cs="Arial"/>
-                <w:lang w:eastAsia="pt-BR"/>
-              </w:rPr>
-              <w:t>1. Arquitetura dos sistemas operacionais</w:t>
-            </w:r>
-          </w:p>
-          <w:p>
-            <w:pPr>
-              <w:autoSpaceDE w:val="0"/>
-              <w:autoSpaceDN w:val="0"/>
-              <w:adjustRightInd w:val="0"/>
-              <w:spacing w:after="0" w:line="240" w:lineRule="auto"/>
-              <w:ind w:left="720"/>
-              <w:rPr>
-                <w:rFonts w:ascii="Arial" w:hAnsi="Arial" w:cs="Arial"/>
-                <w:lang w:eastAsia="pt-BR"/>
-              </w:rPr>
-            </w:pPr>
-            <w:r>
-              <w:rPr>
-                <w:rFonts w:ascii="Arial" w:hAnsi="Arial" w:cs="Arial"/>
-                <w:lang w:eastAsia="pt-BR"/>
+              <w:pStyle w:val="PargrafodaLista"/>
+              <w:spacing w:after="0" w:line="240" w:lineRule="auto"/>
+              <w:ind w:left="22"/>
+              <w:rPr>
+                <w:rFonts w:ascii="Arial" w:hAnsi="Arial" w:cs="Arial"/>
+                <w:sz w:val="20"/>
+                <w:szCs w:val="16"/>
+                <w:lang w:eastAsia="ar-SA"/>
+              </w:rPr>
+            </w:pPr>
+            <w:r>
+              <w:rPr>
+                <w:rFonts w:ascii="Arial" w:hAnsi="Arial" w:cs="Arial"/>
+                <w:sz w:val="20"/>
+                <w:szCs w:val="16"/>
+                <w:lang w:eastAsia="ar-SA"/>
+              </w:rPr>
+              <w:t>1 Sistema operacional de código fechado</w:t>
+            </w:r>
+          </w:p>
+          <w:p>
+            <w:pPr>
+              <w:pStyle w:val="PargrafodaLista"/>
+              <w:spacing w:after="0" w:line="240" w:lineRule="auto"/>
+              <w:ind w:left="22"/>
+              <w:rPr>
+                <w:rFonts w:ascii="Arial" w:hAnsi="Arial" w:cs="Arial"/>
+                <w:sz w:val="20"/>
+                <w:szCs w:val="16"/>
+                <w:lang w:eastAsia="ar-SA"/>
+              </w:rPr>
+            </w:pPr>
+            <w:r>
+              <w:rPr>
+                <w:rFonts w:ascii="Arial" w:hAnsi="Arial" w:cs="Arial"/>
+                <w:sz w:val="20"/>
+                <w:szCs w:val="16"/>
+                <w:lang w:eastAsia="ar-SA"/>
               </w:rPr>
               <w:t>1.1. Definição</w:t>
             </w:r>
-          </w:p>
-          <w:p>
-            <w:pPr>
-              <w:autoSpaceDE w:val="0"/>
-              <w:autoSpaceDN w:val="0"/>
-              <w:adjustRightInd w:val="0"/>
-              <w:spacing w:after="0" w:line="240" w:lineRule="auto"/>
-              <w:ind w:left="720"/>
-              <w:rPr>
-                <w:rFonts w:ascii="Arial" w:hAnsi="Arial" w:cs="Arial"/>
-                <w:lang w:eastAsia="pt-BR"/>
-              </w:rPr>
-            </w:pPr>
-            <w:r>
-              <w:rPr>
-                <w:rFonts w:ascii="Arial" w:hAnsi="Arial" w:cs="Arial"/>
-                <w:lang w:eastAsia="pt-BR"/>
-              </w:rPr>
-              <w:t>1.2. Histórico</w:t>
-            </w:r>
-          </w:p>
-          <w:p>
-            <w:pPr>
-              <w:autoSpaceDE w:val="0"/>
-              <w:autoSpaceDN w:val="0"/>
-              <w:adjustRightInd w:val="0"/>
-              <w:spacing w:after="0" w:line="240" w:lineRule="auto"/>
-              <w:ind w:left="720"/>
-              <w:rPr>
-                <w:rFonts w:ascii="Arial" w:hAnsi="Arial" w:cs="Arial"/>
-                <w:lang w:eastAsia="pt-BR"/>
-              </w:rPr>
-            </w:pPr>
-            <w:r>
-              <w:rPr>
-                <w:rFonts w:ascii="Arial" w:hAnsi="Arial" w:cs="Arial"/>
-                <w:lang w:eastAsia="pt-BR"/>
-              </w:rPr>
-              <w:t>1.3. Classificação</w:t>
+            <w:r>
+              <w:rPr>
+                <w:rFonts w:ascii="Arial" w:hAnsi="Arial" w:cs="Arial"/>
+                <w:sz w:val="20"/>
+                <w:szCs w:val="16"/>
+                <w:lang w:eastAsia="ar-SA"/>
+              </w:rPr>
+              <w:t xml:space="preserve"> </w:t>
+            </w:r>
+            <w:r>
+              <w:rPr>
+                <w:rFonts w:ascii="Arial" w:hAnsi="Arial" w:cs="Arial"/>
+                <w:sz w:val="20"/>
+                <w:szCs w:val="16"/>
+                <w:lang w:eastAsia="ar-SA"/>
+              </w:rPr>
+              <w:t>1.2. Instalação</w:t>
+            </w:r>
+            <w:r>
+              <w:rPr>
+                <w:rFonts w:ascii="Arial" w:hAnsi="Arial" w:cs="Arial"/>
+                <w:sz w:val="20"/>
+                <w:szCs w:val="16"/>
+                <w:lang w:eastAsia="ar-SA"/>
+              </w:rPr>
+              <w:t xml:space="preserve"> </w:t>
+            </w:r>
+            <w:r>
+              <w:rPr>
+                <w:rFonts w:ascii="Arial" w:hAnsi="Arial" w:cs="Arial"/>
+                <w:sz w:val="20"/>
+                <w:szCs w:val="16"/>
+                <w:lang w:eastAsia="ar-SA"/>
+              </w:rPr>
+              <w:t>1.3. Modo texto</w:t>
             </w:r>
           </w:p>
           <w:p>
             <w:pPr>
               <w:pStyle w:val="PargrafodaLista"/>
               <w:spacing w:after="0" w:line="240" w:lineRule="auto"/>
-              <w:ind w:left="0"/>
+              <w:ind w:left="22"/>
               <w:rPr>
                 <w:rFonts w:ascii="Arial" w:hAnsi="Arial" w:cs="Arial"/>
                 <w:sz w:val="20"/>
@@ -15999,6 +16547,125 @@
                 <w:lang w:eastAsia="ar-SA"/>
               </w:rPr>
             </w:pPr>
+            <w:r>
+              <w:rPr>
+                <w:rFonts w:ascii="Arial" w:hAnsi="Arial" w:cs="Arial"/>
+                <w:sz w:val="20"/>
+                <w:szCs w:val="16"/>
+                <w:lang w:eastAsia="ar-SA"/>
+              </w:rPr>
+              <w:t>1.3.1.Navegação entre diretórios</w:t>
+            </w:r>
+          </w:p>
+          <w:p>
+            <w:pPr>
+              <w:pStyle w:val="PargrafodaLista"/>
+              <w:spacing w:after="0" w:line="240" w:lineRule="auto"/>
+              <w:ind w:left="22"/>
+              <w:rPr>
+                <w:rFonts w:ascii="Arial" w:hAnsi="Arial" w:cs="Arial"/>
+                <w:sz w:val="20"/>
+                <w:szCs w:val="16"/>
+                <w:lang w:eastAsia="ar-SA"/>
+              </w:rPr>
+            </w:pPr>
+            <w:r>
+              <w:rPr>
+                <w:rFonts w:ascii="Arial" w:hAnsi="Arial" w:cs="Arial"/>
+                <w:sz w:val="20"/>
+                <w:szCs w:val="16"/>
+                <w:lang w:eastAsia="ar-SA"/>
+              </w:rPr>
+              <w:t>1.3.2.Criação de diretórios e arquivos</w:t>
+            </w:r>
+          </w:p>
+          <w:p>
+            <w:pPr>
+              <w:pStyle w:val="PargrafodaLista"/>
+              <w:spacing w:after="0" w:line="240" w:lineRule="auto"/>
+              <w:ind w:left="22"/>
+              <w:rPr>
+                <w:rFonts w:ascii="Arial" w:hAnsi="Arial" w:cs="Arial"/>
+                <w:sz w:val="20"/>
+                <w:szCs w:val="16"/>
+                <w:lang w:eastAsia="ar-SA"/>
+              </w:rPr>
+            </w:pPr>
+            <w:r>
+              <w:rPr>
+                <w:rFonts w:ascii="Arial" w:hAnsi="Arial" w:cs="Arial"/>
+                <w:sz w:val="20"/>
+                <w:szCs w:val="16"/>
+                <w:lang w:eastAsia="ar-SA"/>
+              </w:rPr>
+              <w:t>1.3.3.Exclusão de diretórios e arquivos</w:t>
+            </w:r>
+          </w:p>
+          <w:p>
+            <w:pPr>
+              <w:pStyle w:val="PargrafodaLista"/>
+              <w:spacing w:after="0" w:line="240" w:lineRule="auto"/>
+              <w:ind w:left="22"/>
+              <w:rPr>
+                <w:rFonts w:ascii="Arial" w:hAnsi="Arial" w:cs="Arial"/>
+                <w:sz w:val="20"/>
+                <w:szCs w:val="16"/>
+                <w:lang w:eastAsia="ar-SA"/>
+              </w:rPr>
+            </w:pPr>
+            <w:r>
+              <w:rPr>
+                <w:rFonts w:ascii="Arial" w:hAnsi="Arial" w:cs="Arial"/>
+                <w:sz w:val="20"/>
+                <w:szCs w:val="16"/>
+                <w:lang w:eastAsia="ar-SA"/>
+              </w:rPr>
+              <w:t>1.3.4.Renomeação de diretórios e arquivos</w:t>
+            </w:r>
+          </w:p>
+          <w:p>
+            <w:pPr>
+              <w:pStyle w:val="PargrafodaLista"/>
+              <w:spacing w:after="0" w:line="240" w:lineRule="auto"/>
+              <w:ind w:left="22"/>
+              <w:rPr>
+                <w:rFonts w:ascii="Arial" w:hAnsi="Arial" w:cs="Arial"/>
+                <w:sz w:val="20"/>
+                <w:szCs w:val="16"/>
+                <w:lang w:eastAsia="ar-SA"/>
+              </w:rPr>
+            </w:pPr>
+            <w:r>
+              <w:rPr>
+                <w:rFonts w:ascii="Arial" w:hAnsi="Arial" w:cs="Arial"/>
+                <w:sz w:val="20"/>
+                <w:szCs w:val="16"/>
+                <w:lang w:eastAsia="ar-SA"/>
+              </w:rPr>
+              <w:t>1.3.5.Movimentação de diretórios e arquivos</w:t>
+            </w:r>
+          </w:p>
+          <w:p>
+            <w:pPr>
+              <w:pStyle w:val="PargrafodaLista"/>
+              <w:spacing w:after="0" w:line="240" w:lineRule="auto"/>
+              <w:ind w:left="22"/>
+              <w:rPr>
+                <w:rFonts w:ascii="Arial" w:hAnsi="Arial" w:cs="Arial"/>
+                <w:sz w:val="20"/>
+                <w:szCs w:val="16"/>
+                <w:lang w:eastAsia="ar-SA"/>
+              </w:rPr>
+            </w:pPr>
+            <w:r>
+              <w:rPr>
+                <w:rFonts w:ascii="Arial" w:hAnsi="Arial" w:cs="Arial"/>
+                <w:sz w:val="20"/>
+                <w:szCs w:val="16"/>
+                <w:lang w:eastAsia="ar-SA"/>
+              </w:rPr>
+              <w:t>1.3.6.Cópia de diretórios e arquivos</w:t>
+            </w:r>
           </w:p>
         </w:tc>
         <w:tc>
@@ -16027,7 +16694,7 @@
                 <w:szCs w:val="20"/>
                 <w:lang w:eastAsia="ar-SA"/>
               </w:rPr>
-              <w:t>25/07/2023</w:t>
+              <w:t>22/01/2024</w:t>
             </w:r>
           </w:p>
           <w:p>
@@ -16050,7 +16717,7 @@
                 <w:szCs w:val="20"/>
                 <w:lang w:eastAsia="ar-SA"/>
               </w:rPr>
-              <w:t>01/08/2023</w:t>
+              <w:t>26/01/2024</w:t>
             </w:r>
           </w:p>
         </w:tc>
@@ -16078,7 +16745,7 @@
       </w:tr>
       <w:tr>
         <w:trPr>
-          <w:trHeight w:val="738"/>
+          <w:trHeight w:val="503"/>
         </w:trPr>
         <w:tc>
           <w:tcPr>
@@ -16088,89 +16755,9 @@
           </w:tcPr>
           <w:p>
             <w:pPr>
-              <w:autoSpaceDE w:val="0"/>
-              <w:autoSpaceDN w:val="0"/>
-              <w:adjustRightInd w:val="0"/>
-              <w:spacing w:after="0" w:line="240" w:lineRule="auto"/>
-              <w:ind w:left="720"/>
-              <w:rPr>
-                <w:rFonts w:ascii="Arial" w:hAnsi="Arial" w:cs="Arial"/>
-                <w:lang w:eastAsia="pt-BR"/>
-              </w:rPr>
-            </w:pPr>
-            <w:r>
-              <w:rPr>
-                <w:rFonts w:ascii="Arial" w:hAnsi="Arial" w:cs="Arial"/>
-                <w:lang w:eastAsia="pt-BR"/>
-              </w:rPr>
-              <w:t>1.3.1. Monotarefa</w:t>
-            </w:r>
-          </w:p>
-          <w:p>
-            <w:pPr>
-              <w:autoSpaceDE w:val="0"/>
-              <w:autoSpaceDN w:val="0"/>
-              <w:adjustRightInd w:val="0"/>
-              <w:spacing w:after="0" w:line="240" w:lineRule="auto"/>
-              <w:ind w:left="720"/>
-              <w:rPr>
-                <w:rFonts w:ascii="Arial" w:hAnsi="Arial" w:cs="Arial"/>
-                <w:lang w:eastAsia="pt-BR"/>
-              </w:rPr>
-            </w:pPr>
-            <w:r>
-              <w:rPr>
-                <w:rFonts w:ascii="Arial" w:hAnsi="Arial" w:cs="Arial"/>
-                <w:lang w:eastAsia="pt-BR"/>
-              </w:rPr>
-              <w:t>1.3.2. Multitarefa</w:t>
-            </w:r>
-          </w:p>
-          <w:p>
-            <w:pPr>
-              <w:autoSpaceDE w:val="0"/>
-              <w:autoSpaceDN w:val="0"/>
-              <w:adjustRightInd w:val="0"/>
-              <w:spacing w:after="0" w:line="240" w:lineRule="auto"/>
-              <w:ind w:left="720"/>
-              <w:rPr>
-                <w:rFonts w:ascii="Arial" w:hAnsi="Arial" w:cs="Arial"/>
-                <w:lang w:eastAsia="pt-BR"/>
-              </w:rPr>
-            </w:pPr>
-            <w:r>
-              <w:rPr>
-                <w:rFonts w:ascii="Arial" w:hAnsi="Arial" w:cs="Arial"/>
-                <w:lang w:eastAsia="pt-BR"/>
-              </w:rPr>
-              <w:t>1.4. Gerenciador de processos</w:t>
-            </w:r>
-          </w:p>
-          <w:p>
-            <w:pPr>
-              <w:autoSpaceDE w:val="0"/>
-              <w:autoSpaceDN w:val="0"/>
-              <w:adjustRightInd w:val="0"/>
-              <w:spacing w:after="0" w:line="240" w:lineRule="auto"/>
-              <w:ind w:left="720"/>
-              <w:rPr>
-                <w:rFonts w:ascii="Arial" w:hAnsi="Arial" w:cs="Arial"/>
-                <w:lang w:eastAsia="pt-BR"/>
-              </w:rPr>
-            </w:pPr>
-            <w:r>
-              <w:rPr>
-                <w:rFonts w:ascii="Arial" w:hAnsi="Arial" w:cs="Arial"/>
-                <w:lang w:eastAsia="pt-BR"/>
-              </w:rPr>
-              <w:t>1.5. Sistemas de arquivos</w:t>
-            </w:r>
-          </w:p>
-          <w:p>
-            <w:pPr>
               <w:pStyle w:val="PargrafodaLista"/>
               <w:spacing w:after="0" w:line="240" w:lineRule="auto"/>
-              <w:ind w:left="0"/>
+              <w:ind w:left="22"/>
               <w:rPr>
                 <w:rFonts w:ascii="Arial" w:hAnsi="Arial" w:cs="Arial"/>
                 <w:sz w:val="20"/>
@@ -16178,6 +16765,15 @@
                 <w:lang w:eastAsia="ar-SA"/>
               </w:rPr>
             </w:pPr>
+            <w:r>
+              <w:rPr>
+                <w:rFonts w:ascii="Arial" w:hAnsi="Arial" w:cs="Arial"/>
+                <w:sz w:val="20"/>
+                <w:szCs w:val="16"/>
+                <w:lang w:eastAsia="ar-SA"/>
+              </w:rPr>
+              <w:t>1.3.7.Edição de arquivos</w:t>
+            </w:r>
           </w:p>
         </w:tc>
         <w:tc>
@@ -16206,7 +16802,30 @@
                 <w:szCs w:val="20"/>
                 <w:lang w:eastAsia="ar-SA"/>
               </w:rPr>
-              <w:t>01/08/2023</w:t>
+              <w:t>29/01/2024</w:t>
+            </w:r>
+          </w:p>
+          <w:p>
+            <w:pPr>
+              <w:pStyle w:val="PargrafodaLista"/>
+              <w:spacing w:after="0" w:line="240" w:lineRule="auto"/>
+              <w:ind w:left="0"/>
+              <w:jc w:val="center"/>
+              <w:rPr>
+                <w:rFonts w:ascii="Arial" w:hAnsi="Arial" w:cs="Arial"/>
+                <w:sz w:val="20"/>
+                <w:szCs w:val="20"/>
+                <w:lang w:eastAsia="ar-SA"/>
+              </w:rPr>
+            </w:pPr>
+            <w:r>
+              <w:rPr>
+                <w:rFonts w:ascii="Arial" w:hAnsi="Arial" w:cs="Arial"/>
+                <w:sz w:val="20"/>
+                <w:szCs w:val="20"/>
+                <w:lang w:eastAsia="ar-SA"/>
+              </w:rPr>
+              <w:t>02/02/2024</w:t>
             </w:r>
           </w:p>
         </w:tc>
@@ -16244,69 +16863,9 @@
           </w:tcPr>
           <w:p>
             <w:pPr>
-              <w:autoSpaceDE w:val="0"/>
-              <w:autoSpaceDN w:val="0"/>
-              <w:adjustRightInd w:val="0"/>
-              <w:spacing w:after="0" w:line="240" w:lineRule="auto"/>
-              <w:ind w:left="720"/>
-              <w:rPr>
-                <w:rFonts w:ascii="Arial" w:hAnsi="Arial" w:cs="Arial"/>
-                <w:lang w:eastAsia="pt-BR"/>
-              </w:rPr>
-            </w:pPr>
-            <w:r>
-              <w:rPr>
-                <w:rFonts w:ascii="Arial" w:hAnsi="Arial" w:cs="Arial"/>
-                <w:lang w:eastAsia="pt-BR"/>
-              </w:rPr>
-              <w:t>2. Sistema operacional código fechado</w:t>
-            </w:r>
-          </w:p>
-          <w:p>
-            <w:pPr>
-              <w:autoSpaceDE w:val="0"/>
-              <w:autoSpaceDN w:val="0"/>
-              <w:adjustRightInd w:val="0"/>
-              <w:spacing w:after="0" w:line="240" w:lineRule="auto"/>
-              <w:ind w:left="720"/>
-              <w:rPr>
-                <w:rFonts w:ascii="Arial" w:hAnsi="Arial" w:cs="Arial"/>
-                <w:lang w:eastAsia="pt-BR"/>
-              </w:rPr>
-            </w:pPr>
-            <w:r>
-              <w:rPr>
-                <w:rFonts w:ascii="Arial" w:hAnsi="Arial" w:cs="Arial"/>
-                <w:lang w:eastAsia="pt-BR"/>
-              </w:rPr>
-              <w:t>2.1. Definição</w:t>
-            </w:r>
-          </w:p>
-          <w:p>
-            <w:pPr>
-              <w:autoSpaceDE w:val="0"/>
-              <w:autoSpaceDN w:val="0"/>
-              <w:adjustRightInd w:val="0"/>
-              <w:spacing w:after="0" w:line="240" w:lineRule="auto"/>
-              <w:ind w:left="720"/>
-              <w:rPr>
-                <w:rFonts w:ascii="Arial" w:hAnsi="Arial" w:cs="Arial"/>
-                <w:lang w:eastAsia="pt-BR"/>
-              </w:rPr>
-            </w:pPr>
-            <w:r>
-              <w:rPr>
-                <w:rFonts w:ascii="Arial" w:hAnsi="Arial" w:cs="Arial"/>
-                <w:lang w:eastAsia="pt-BR"/>
-              </w:rPr>
-              <w:t>2.2. Modo texto (linha de comando)</w:t>
-            </w:r>
-          </w:p>
-          <w:p>
-            <w:pPr>
               <w:pStyle w:val="PargrafodaLista"/>
               <w:spacing w:after="0" w:line="240" w:lineRule="auto"/>
-              <w:ind w:left="0"/>
+              <w:ind w:left="22"/>
               <w:rPr>
                 <w:rFonts w:ascii="Arial" w:hAnsi="Arial" w:cs="Arial"/>
                 <w:sz w:val="20"/>
@@ -16314,6 +16873,143 @@
                 <w:lang w:eastAsia="ar-SA"/>
               </w:rPr>
             </w:pPr>
+            <w:r>
+              <w:rPr>
+                <w:rFonts w:ascii="Arial" w:hAnsi="Arial" w:cs="Arial"/>
+                <w:sz w:val="20"/>
+                <w:szCs w:val="16"/>
+                <w:lang w:eastAsia="ar-SA"/>
+              </w:rPr>
+              <w:t>1.4. Modo gráfico (interface gráfica)</w:t>
+            </w:r>
+          </w:p>
+          <w:p>
+            <w:pPr>
+              <w:pStyle w:val="PargrafodaLista"/>
+              <w:spacing w:after="0" w:line="240" w:lineRule="auto"/>
+              <w:ind w:left="22"/>
+              <w:rPr>
+                <w:rFonts w:ascii="Arial" w:hAnsi="Arial" w:cs="Arial"/>
+                <w:sz w:val="20"/>
+                <w:szCs w:val="16"/>
+                <w:lang w:eastAsia="ar-SA"/>
+              </w:rPr>
+            </w:pPr>
+            <w:r>
+              <w:rPr>
+                <w:rFonts w:ascii="Arial" w:hAnsi="Arial" w:cs="Arial"/>
+                <w:sz w:val="20"/>
+                <w:szCs w:val="16"/>
+                <w:lang w:eastAsia="ar-SA"/>
+              </w:rPr>
+              <w:t>1.4.1.Área de trabalho</w:t>
+            </w:r>
+          </w:p>
+          <w:p>
+            <w:pPr>
+              <w:pStyle w:val="PargrafodaLista"/>
+              <w:spacing w:after="0" w:line="240" w:lineRule="auto"/>
+              <w:ind w:left="22"/>
+              <w:rPr>
+                <w:rFonts w:ascii="Arial" w:hAnsi="Arial" w:cs="Arial"/>
+                <w:sz w:val="20"/>
+                <w:szCs w:val="16"/>
+                <w:lang w:eastAsia="ar-SA"/>
+              </w:rPr>
+            </w:pPr>
+            <w:r>
+              <w:rPr>
+                <w:rFonts w:ascii="Arial" w:hAnsi="Arial" w:cs="Arial"/>
+                <w:sz w:val="20"/>
+                <w:szCs w:val="16"/>
+                <w:lang w:eastAsia="ar-SA"/>
+              </w:rPr>
+              <w:t>1.4.2.Trabalho com janelas</w:t>
+            </w:r>
+          </w:p>
+          <w:p>
+            <w:pPr>
+              <w:pStyle w:val="PargrafodaLista"/>
+              <w:spacing w:after="0" w:line="240" w:lineRule="auto"/>
+              <w:ind w:left="22"/>
+              <w:rPr>
+                <w:rFonts w:ascii="Arial" w:hAnsi="Arial" w:cs="Arial"/>
+                <w:sz w:val="20"/>
+                <w:szCs w:val="16"/>
+                <w:lang w:eastAsia="ar-SA"/>
+              </w:rPr>
+            </w:pPr>
+            <w:r>
+              <w:rPr>
+                <w:rFonts w:ascii="Arial" w:hAnsi="Arial" w:cs="Arial"/>
+                <w:sz w:val="20"/>
+                <w:szCs w:val="16"/>
+                <w:lang w:eastAsia="ar-SA"/>
+              </w:rPr>
+              <w:t>1.4.3.Configuração do sistema</w:t>
+            </w:r>
+          </w:p>
+          <w:p>
+            <w:pPr>
+              <w:pStyle w:val="PargrafodaLista"/>
+              <w:spacing w:after="0" w:line="240" w:lineRule="auto"/>
+              <w:ind w:left="22"/>
+              <w:rPr>
+                <w:rFonts w:ascii="Arial" w:hAnsi="Arial" w:cs="Arial"/>
+                <w:sz w:val="20"/>
+                <w:szCs w:val="16"/>
+                <w:lang w:eastAsia="ar-SA"/>
+              </w:rPr>
+            </w:pPr>
+            <w:r>
+              <w:rPr>
+                <w:rFonts w:ascii="Arial" w:hAnsi="Arial" w:cs="Arial"/>
+                <w:sz w:val="20"/>
+                <w:szCs w:val="16"/>
+                <w:lang w:eastAsia="ar-SA"/>
+              </w:rPr>
+              <w:t>1.4.4.Ferramentas do sistema</w:t>
+            </w:r>
+          </w:p>
+          <w:p>
+            <w:pPr>
+              <w:pStyle w:val="PargrafodaLista"/>
+              <w:spacing w:after="0" w:line="240" w:lineRule="auto"/>
+              <w:ind w:left="22"/>
+              <w:rPr>
+                <w:rFonts w:ascii="Arial" w:hAnsi="Arial" w:cs="Arial"/>
+                <w:sz w:val="20"/>
+                <w:szCs w:val="16"/>
+                <w:lang w:eastAsia="ar-SA"/>
+              </w:rPr>
+            </w:pPr>
+            <w:r>
+              <w:rPr>
+                <w:rFonts w:ascii="Arial" w:hAnsi="Arial" w:cs="Arial"/>
+                <w:sz w:val="20"/>
+                <w:szCs w:val="16"/>
+                <w:lang w:eastAsia="ar-SA"/>
+              </w:rPr>
+              <w:t>1.4.5.Acessórios</w:t>
+            </w:r>
+            <w:r>
+              <w:rPr>
+                <w:rFonts w:ascii="Arial" w:hAnsi="Arial" w:cs="Arial"/>
+                <w:sz w:val="20"/>
+                <w:szCs w:val="16"/>
+                <w:lang w:eastAsia="ar-SA"/>
+              </w:rPr>
+              <w:t xml:space="preserve"> </w:t>
+            </w:r>
+            <w:r>
+              <w:rPr>
+                <w:rFonts w:ascii="Arial" w:hAnsi="Arial" w:cs="Arial"/>
+                <w:sz w:val="20"/>
+                <w:szCs w:val="16"/>
+                <w:lang w:eastAsia="ar-SA"/>
+              </w:rPr>
+              <w:t>1.4.6.Menu de ajuda</w:t>
+            </w:r>
           </w:p>
         </w:tc>
         <w:tc>
@@ -16342,7 +17038,30 @@
                 <w:szCs w:val="20"/>
                 <w:lang w:eastAsia="ar-SA"/>
               </w:rPr>
-              <w:t>08/08/2023</w:t>
+              <w:t>05/02/2024</w:t>
+            </w:r>
+          </w:p>
+          <w:p>
+            <w:pPr>
+              <w:pStyle w:val="PargrafodaLista"/>
+              <w:spacing w:after="0" w:line="240" w:lineRule="auto"/>
+              <w:ind w:left="0"/>
+              <w:jc w:val="center"/>
+              <w:rPr>
+                <w:rFonts w:ascii="Arial" w:hAnsi="Arial" w:cs="Arial"/>
+                <w:sz w:val="20"/>
+                <w:szCs w:val="20"/>
+                <w:lang w:eastAsia="ar-SA"/>
+              </w:rPr>
+            </w:pPr>
+            <w:r>
+              <w:rPr>
+                <w:rFonts w:ascii="Arial" w:hAnsi="Arial" w:cs="Arial"/>
+                <w:sz w:val="20"/>
+                <w:szCs w:val="20"/>
+                <w:lang w:eastAsia="ar-SA"/>
+              </w:rPr>
+              <w:t>09/02/2024</w:t>
             </w:r>
           </w:p>
         </w:tc>
@@ -16380,149 +17099,9 @@
           </w:tcPr>
           <w:p>
             <w:pPr>
-              <w:autoSpaceDE w:val="0"/>
-              <w:autoSpaceDN w:val="0"/>
-              <w:adjustRightInd w:val="0"/>
-              <w:spacing w:after="0" w:line="240" w:lineRule="auto"/>
-              <w:ind w:left="720"/>
-              <w:rPr>
-                <w:rFonts w:ascii="Arial" w:hAnsi="Arial" w:cs="Arial"/>
-                <w:lang w:eastAsia="pt-BR"/>
-              </w:rPr>
-            </w:pPr>
-            <w:r>
-              <w:rPr>
-                <w:rFonts w:ascii="Arial" w:hAnsi="Arial" w:cs="Arial"/>
-                <w:lang w:eastAsia="pt-BR"/>
-              </w:rPr>
-              <w:t>2.2.1. Navegação entre diretórios</w:t>
-            </w:r>
-          </w:p>
-          <w:p>
-            <w:pPr>
-              <w:autoSpaceDE w:val="0"/>
-              <w:autoSpaceDN w:val="0"/>
-              <w:adjustRightInd w:val="0"/>
-              <w:spacing w:after="0" w:line="240" w:lineRule="auto"/>
-              <w:ind w:left="720"/>
-              <w:rPr>
-                <w:rFonts w:ascii="Arial" w:hAnsi="Arial" w:cs="Arial"/>
-                <w:lang w:eastAsia="pt-BR"/>
-              </w:rPr>
-            </w:pPr>
-            <w:r>
-              <w:rPr>
-                <w:rFonts w:ascii="Arial" w:hAnsi="Arial" w:cs="Arial"/>
-                <w:lang w:eastAsia="pt-BR"/>
-              </w:rPr>
-              <w:t>2.2.2. Criação de diretórios e arquivos</w:t>
-            </w:r>
-          </w:p>
-          <w:p>
-            <w:pPr>
-              <w:autoSpaceDE w:val="0"/>
-              <w:autoSpaceDN w:val="0"/>
-              <w:adjustRightInd w:val="0"/>
-              <w:spacing w:after="0" w:line="240" w:lineRule="auto"/>
-              <w:ind w:left="720"/>
-              <w:rPr>
-                <w:rFonts w:ascii="Arial" w:hAnsi="Arial" w:cs="Arial"/>
-                <w:lang w:eastAsia="pt-BR"/>
-              </w:rPr>
-            </w:pPr>
-            <w:r>
-              <w:rPr>
-                <w:rFonts w:ascii="Arial" w:hAnsi="Arial" w:cs="Arial"/>
-                <w:lang w:eastAsia="pt-BR"/>
-              </w:rPr>
-              <w:t>2.2.3. Exclusão de diretórios e arquivos</w:t>
-            </w:r>
-          </w:p>
-          <w:p>
-            <w:pPr>
-              <w:autoSpaceDE w:val="0"/>
-              <w:autoSpaceDN w:val="0"/>
-              <w:adjustRightInd w:val="0"/>
-              <w:spacing w:after="0" w:line="240" w:lineRule="auto"/>
-              <w:ind w:left="720"/>
-              <w:rPr>
-                <w:rFonts w:ascii="Arial" w:hAnsi="Arial" w:cs="Arial"/>
-                <w:lang w:eastAsia="pt-BR"/>
-              </w:rPr>
-            </w:pPr>
-            <w:r>
-              <w:rPr>
-                <w:rFonts w:ascii="Arial" w:hAnsi="Arial" w:cs="Arial"/>
-                <w:lang w:eastAsia="pt-BR"/>
-              </w:rPr>
-              <w:t>2.2.4. Renomeação de diretórios e arquivos</w:t>
-            </w:r>
-          </w:p>
-          <w:p>
-            <w:pPr>
-              <w:autoSpaceDE w:val="0"/>
-              <w:autoSpaceDN w:val="0"/>
-              <w:adjustRightInd w:val="0"/>
-              <w:spacing w:after="0" w:line="240" w:lineRule="auto"/>
-              <w:ind w:left="720"/>
-              <w:rPr>
-                <w:rFonts w:ascii="Arial" w:hAnsi="Arial" w:cs="Arial"/>
-                <w:lang w:eastAsia="pt-BR"/>
-              </w:rPr>
-            </w:pPr>
-            <w:r>
-              <w:rPr>
-                <w:rFonts w:ascii="Arial" w:hAnsi="Arial" w:cs="Arial"/>
-                <w:lang w:eastAsia="pt-BR"/>
-              </w:rPr>
-              <w:t>2.2.5. Movimentação de diretórios e arquivos</w:t>
-            </w:r>
-          </w:p>
-          <w:p>
-            <w:pPr>
-              <w:autoSpaceDE w:val="0"/>
-              <w:autoSpaceDN w:val="0"/>
-              <w:adjustRightInd w:val="0"/>
-              <w:spacing w:after="0" w:line="240" w:lineRule="auto"/>
-              <w:ind w:left="720"/>
-              <w:rPr>
-                <w:rFonts w:ascii="Arial" w:hAnsi="Arial" w:cs="Arial"/>
-                <w:lang w:eastAsia="pt-BR"/>
-              </w:rPr>
-            </w:pPr>
-            <w:r>
-              <w:rPr>
-                <w:rFonts w:ascii="Arial" w:hAnsi="Arial" w:cs="Arial"/>
-                <w:lang w:eastAsia="pt-BR"/>
-              </w:rPr>
-              <w:t>2.2.6. Cópia de diretórios e arquivos</w:t>
-            </w:r>
-          </w:p>
-          <w:p>
-            <w:pPr>
-              <w:autoSpaceDE w:val="0"/>
-              <w:autoSpaceDN w:val="0"/>
-              <w:adjustRightInd w:val="0"/>
-              <w:spacing w:after="0" w:line="240" w:lineRule="auto"/>
-              <w:ind w:left="720"/>
-              <w:rPr>
-                <w:rFonts w:ascii="Arial" w:hAnsi="Arial" w:cs="Arial"/>
-                <w:lang w:eastAsia="pt-BR"/>
-              </w:rPr>
-            </w:pPr>
-            <w:r>
-              <w:rPr>
-                <w:rFonts w:ascii="Arial" w:hAnsi="Arial" w:cs="Arial"/>
-                <w:lang w:eastAsia="pt-BR"/>
-              </w:rPr>
-              <w:t>2.2.7. Edição de arquivos</w:t>
-            </w:r>
-          </w:p>
-          <w:p>
-            <w:pPr>
               <w:pStyle w:val="PargrafodaLista"/>
               <w:spacing w:after="0" w:line="240" w:lineRule="auto"/>
-              <w:ind w:left="0"/>
+              <w:ind w:left="22"/>
               <w:rPr>
                 <w:rFonts w:ascii="Arial" w:hAnsi="Arial" w:cs="Arial"/>
                 <w:sz w:val="20"/>
@@ -16530,6 +17109,59 @@
                 <w:lang w:eastAsia="ar-SA"/>
               </w:rPr>
             </w:pPr>
+            <w:r>
+              <w:rPr>
+                <w:rFonts w:ascii="Arial" w:hAnsi="Arial" w:cs="Arial"/>
+                <w:sz w:val="20"/>
+                <w:szCs w:val="16"/>
+                <w:lang w:eastAsia="ar-SA"/>
+              </w:rPr>
+              <w:t>1.4.7.Gerenciamento de arquivos</w:t>
+            </w:r>
+          </w:p>
+          <w:p>
+            <w:pPr>
+              <w:pStyle w:val="PargrafodaLista"/>
+              <w:spacing w:after="0" w:line="240" w:lineRule="auto"/>
+              <w:ind w:left="22"/>
+              <w:rPr>
+                <w:rFonts w:ascii="Arial" w:hAnsi="Arial" w:cs="Arial"/>
+                <w:sz w:val="20"/>
+                <w:szCs w:val="16"/>
+                <w:lang w:eastAsia="ar-SA"/>
+              </w:rPr>
+            </w:pPr>
+            <w:r>
+              <w:rPr>
+                <w:rFonts w:ascii="Arial" w:hAnsi="Arial" w:cs="Arial"/>
+                <w:sz w:val="20"/>
+                <w:szCs w:val="16"/>
+                <w:lang w:eastAsia="ar-SA"/>
+              </w:rPr>
+              <w:t>1.4.8.Gerenciamento de usuários e permissões</w:t>
+            </w:r>
+          </w:p>
+          <w:p>
+            <w:pPr>
+              <w:pStyle w:val="PargrafodaLista"/>
+              <w:spacing w:after="0" w:line="240" w:lineRule="auto"/>
+              <w:ind w:left="22"/>
+              <w:rPr>
+                <w:rFonts w:ascii="Arial" w:hAnsi="Arial" w:cs="Arial"/>
+                <w:sz w:val="20"/>
+                <w:szCs w:val="16"/>
+                <w:lang w:eastAsia="ar-SA"/>
+              </w:rPr>
+            </w:pPr>
+            <w:r>
+              <w:rPr>
+                <w:rFonts w:ascii="Arial" w:hAnsi="Arial" w:cs="Arial"/>
+                <w:sz w:val="20"/>
+                <w:szCs w:val="16"/>
+                <w:lang w:eastAsia="ar-SA"/>
+              </w:rPr>
+              <w:t>1.5. Níveis de inicialização e finalização</w:t>
+            </w:r>
           </w:p>
         </w:tc>
         <w:tc>
@@ -16558,7 +17190,7 @@
                 <w:szCs w:val="20"/>
                 <w:lang w:eastAsia="ar-SA"/>
               </w:rPr>
-              <w:t>15/08/2023</w:t>
+              <w:t>16/02/2024</w:t>
             </w:r>
           </w:p>
           <w:p>
@@ -16581,7 +17213,7 @@
                 <w:szCs w:val="20"/>
                 <w:lang w:eastAsia="ar-SA"/>
               </w:rPr>
-              <w:t>22/08/2023</w:t>
+              <w:t>19/02/2024</w:t>
             </w:r>
           </w:p>
         </w:tc>
@@ -16619,69 +17251,9 @@
           </w:tcPr>
           <w:p>
             <w:pPr>
-              <w:autoSpaceDE w:val="0"/>
-              <w:autoSpaceDN w:val="0"/>
-              <w:adjustRightInd w:val="0"/>
-              <w:spacing w:after="0" w:line="240" w:lineRule="auto"/>
-              <w:ind w:left="720"/>
-              <w:rPr>
-                <w:rFonts w:ascii="Arial" w:hAnsi="Arial" w:cs="Arial"/>
-                <w:lang w:eastAsia="pt-BR"/>
-              </w:rPr>
-            </w:pPr>
-            <w:r>
-              <w:rPr>
-                <w:rFonts w:ascii="Arial" w:hAnsi="Arial" w:cs="Arial"/>
-                <w:lang w:eastAsia="pt-BR"/>
-              </w:rPr>
-              <w:t>2.3. Modo gráfico (Interface gráfica)</w:t>
-            </w:r>
-          </w:p>
-          <w:p>
-            <w:pPr>
-              <w:autoSpaceDE w:val="0"/>
-              <w:autoSpaceDN w:val="0"/>
-              <w:adjustRightInd w:val="0"/>
-              <w:spacing w:after="0" w:line="240" w:lineRule="auto"/>
-              <w:ind w:left="720"/>
-              <w:rPr>
-                <w:rFonts w:ascii="Arial" w:hAnsi="Arial" w:cs="Arial"/>
-                <w:lang w:eastAsia="pt-BR"/>
-              </w:rPr>
-            </w:pPr>
-            <w:r>
-              <w:rPr>
-                <w:rFonts w:ascii="Arial" w:hAnsi="Arial" w:cs="Arial"/>
-                <w:lang w:eastAsia="pt-BR"/>
-              </w:rPr>
-              <w:t>2.3.1. Área de trabalho</w:t>
-            </w:r>
-          </w:p>
-          <w:p>
-            <w:pPr>
-              <w:autoSpaceDE w:val="0"/>
-              <w:autoSpaceDN w:val="0"/>
-              <w:adjustRightInd w:val="0"/>
-              <w:spacing w:after="0" w:line="240" w:lineRule="auto"/>
-              <w:ind w:left="720"/>
-              <w:rPr>
-                <w:rFonts w:ascii="Arial" w:hAnsi="Arial" w:cs="Arial"/>
-                <w:lang w:eastAsia="pt-BR"/>
-              </w:rPr>
-            </w:pPr>
-            <w:r>
-              <w:rPr>
-                <w:rFonts w:ascii="Arial" w:hAnsi="Arial" w:cs="Arial"/>
-                <w:lang w:eastAsia="pt-BR"/>
-              </w:rPr>
-              <w:t>2.3.2. Trabalho com janelas</w:t>
-            </w:r>
-          </w:p>
-          <w:p>
-            <w:pPr>
               <w:pStyle w:val="PargrafodaLista"/>
               <w:spacing w:after="0" w:line="240" w:lineRule="auto"/>
-              <w:ind w:left="0"/>
+              <w:ind w:left="22"/>
               <w:rPr>
                 <w:rFonts w:ascii="Arial" w:hAnsi="Arial" w:cs="Arial"/>
                 <w:sz w:val="20"/>
@@ -16689,6 +17261,205 @@
                 <w:lang w:eastAsia="ar-SA"/>
               </w:rPr>
             </w:pPr>
+            <w:r>
+              <w:rPr>
+                <w:rFonts w:ascii="Arial" w:hAnsi="Arial" w:cs="Arial"/>
+                <w:sz w:val="20"/>
+                <w:szCs w:val="16"/>
+                <w:lang w:eastAsia="ar-SA"/>
+              </w:rPr>
+              <w:t>Sistema operacional de código aberto</w:t>
+            </w:r>
+          </w:p>
+          <w:p>
+            <w:pPr>
+              <w:pStyle w:val="PargrafodaLista"/>
+              <w:spacing w:after="0" w:line="240" w:lineRule="auto"/>
+              <w:ind w:left="22"/>
+              <w:rPr>
+                <w:rFonts w:ascii="Arial" w:hAnsi="Arial" w:cs="Arial"/>
+                <w:sz w:val="20"/>
+                <w:szCs w:val="16"/>
+                <w:lang w:eastAsia="ar-SA"/>
+              </w:rPr>
+            </w:pPr>
+            <w:r>
+              <w:rPr>
+                <w:rFonts w:ascii="Arial" w:hAnsi="Arial" w:cs="Arial"/>
+                <w:sz w:val="20"/>
+                <w:szCs w:val="16"/>
+                <w:lang w:eastAsia="ar-SA"/>
+              </w:rPr>
+              <w:t>2.1. Definição</w:t>
+            </w:r>
+            <w:r>
+              <w:rPr>
+                <w:rFonts w:ascii="Arial" w:hAnsi="Arial" w:cs="Arial"/>
+                <w:sz w:val="20"/>
+                <w:szCs w:val="16"/>
+                <w:lang w:eastAsia="ar-SA"/>
+              </w:rPr>
+              <w:t xml:space="preserve"> </w:t>
+            </w:r>
+            <w:r>
+              <w:rPr>
+                <w:rFonts w:ascii="Arial" w:hAnsi="Arial" w:cs="Arial"/>
+                <w:sz w:val="20"/>
+                <w:szCs w:val="16"/>
+                <w:lang w:eastAsia="ar-SA"/>
+              </w:rPr>
+              <w:t>2.2. Instalação</w:t>
+            </w:r>
+            <w:r>
+              <w:rPr>
+                <w:rFonts w:ascii="Arial" w:hAnsi="Arial" w:cs="Arial"/>
+                <w:sz w:val="20"/>
+                <w:szCs w:val="16"/>
+                <w:lang w:eastAsia="ar-SA"/>
+              </w:rPr>
+              <w:t xml:space="preserve"> </w:t>
+            </w:r>
+            <w:r>
+              <w:rPr>
+                <w:rFonts w:ascii="Arial" w:hAnsi="Arial" w:cs="Arial"/>
+                <w:sz w:val="20"/>
+                <w:szCs w:val="16"/>
+                <w:lang w:eastAsia="ar-SA"/>
+              </w:rPr>
+              <w:t>2.3. Modo texto (linha de comando)</w:t>
+            </w:r>
+          </w:p>
+          <w:p>
+            <w:pPr>
+              <w:pStyle w:val="PargrafodaLista"/>
+              <w:spacing w:after="0" w:line="240" w:lineRule="auto"/>
+              <w:ind w:left="22"/>
+              <w:rPr>
+                <w:rFonts w:ascii="Arial" w:hAnsi="Arial" w:cs="Arial"/>
+                <w:sz w:val="20"/>
+                <w:szCs w:val="16"/>
+                <w:lang w:eastAsia="ar-SA"/>
+              </w:rPr>
+            </w:pPr>
+            <w:r>
+              <w:rPr>
+                <w:rFonts w:ascii="Arial" w:hAnsi="Arial" w:cs="Arial"/>
+                <w:sz w:val="20"/>
+                <w:szCs w:val="16"/>
+                <w:lang w:eastAsia="ar-SA"/>
+              </w:rPr>
+              <w:t>2.3.1.Navegação entre diretórios</w:t>
+            </w:r>
+          </w:p>
+          <w:p>
+            <w:pPr>
+              <w:pStyle w:val="PargrafodaLista"/>
+              <w:spacing w:after="0" w:line="240" w:lineRule="auto"/>
+              <w:ind w:left="22"/>
+              <w:rPr>
+                <w:rFonts w:ascii="Arial" w:hAnsi="Arial" w:cs="Arial"/>
+                <w:sz w:val="20"/>
+                <w:szCs w:val="16"/>
+                <w:lang w:eastAsia="ar-SA"/>
+              </w:rPr>
+            </w:pPr>
+            <w:r>
+              <w:rPr>
+                <w:rFonts w:ascii="Arial" w:hAnsi="Arial" w:cs="Arial"/>
+                <w:sz w:val="20"/>
+                <w:szCs w:val="16"/>
+                <w:lang w:eastAsia="ar-SA"/>
+              </w:rPr>
+              <w:t>2.3.2.Criação de diretórios e arquivos</w:t>
+            </w:r>
+          </w:p>
+          <w:p>
+            <w:pPr>
+              <w:pStyle w:val="PargrafodaLista"/>
+              <w:spacing w:after="0" w:line="240" w:lineRule="auto"/>
+              <w:ind w:left="22"/>
+              <w:rPr>
+                <w:rFonts w:ascii="Arial" w:hAnsi="Arial" w:cs="Arial"/>
+                <w:sz w:val="20"/>
+                <w:szCs w:val="16"/>
+                <w:lang w:eastAsia="ar-SA"/>
+              </w:rPr>
+            </w:pPr>
+            <w:r>
+              <w:rPr>
+                <w:rFonts w:ascii="Arial" w:hAnsi="Arial" w:cs="Arial"/>
+                <w:sz w:val="20"/>
+                <w:szCs w:val="16"/>
+                <w:lang w:eastAsia="ar-SA"/>
+              </w:rPr>
+              <w:t>2.3.3.Exclusão de diretórios e arquivos</w:t>
+            </w:r>
+          </w:p>
+          <w:p>
+            <w:pPr>
+              <w:pStyle w:val="PargrafodaLista"/>
+              <w:spacing w:after="0" w:line="240" w:lineRule="auto"/>
+              <w:ind w:left="22"/>
+              <w:rPr>
+                <w:rFonts w:ascii="Arial" w:hAnsi="Arial" w:cs="Arial"/>
+                <w:sz w:val="20"/>
+                <w:szCs w:val="16"/>
+                <w:lang w:eastAsia="ar-SA"/>
+              </w:rPr>
+            </w:pPr>
+            <w:r>
+              <w:rPr>
+                <w:rFonts w:ascii="Arial" w:hAnsi="Arial" w:cs="Arial"/>
+                <w:sz w:val="20"/>
+                <w:szCs w:val="16"/>
+                <w:lang w:eastAsia="ar-SA"/>
+              </w:rPr>
+              <w:t>2.3.4.Renomeação de diretórios e arquivos</w:t>
+            </w:r>
+          </w:p>
+          <w:p>
+            <w:pPr>
+              <w:pStyle w:val="PargrafodaLista"/>
+              <w:spacing w:after="0" w:line="240" w:lineRule="auto"/>
+              <w:ind w:left="22"/>
+              <w:rPr>
+                <w:rFonts w:ascii="Arial" w:hAnsi="Arial" w:cs="Arial"/>
+                <w:sz w:val="20"/>
+                <w:szCs w:val="16"/>
+                <w:lang w:eastAsia="ar-SA"/>
+              </w:rPr>
+            </w:pPr>
+            <w:r>
+              <w:rPr>
+                <w:rFonts w:ascii="Arial" w:hAnsi="Arial" w:cs="Arial"/>
+                <w:sz w:val="20"/>
+                <w:szCs w:val="16"/>
+                <w:lang w:eastAsia="ar-SA"/>
+              </w:rPr>
+              <w:t>2.3.5.Movimentação de diretórios e arquivos</w:t>
+            </w:r>
+          </w:p>
+          <w:p>
+            <w:pPr>
+              <w:pStyle w:val="PargrafodaLista"/>
+              <w:spacing w:after="0" w:line="240" w:lineRule="auto"/>
+              <w:ind w:left="22"/>
+              <w:rPr>
+                <w:rFonts w:ascii="Arial" w:hAnsi="Arial" w:cs="Arial"/>
+                <w:sz w:val="20"/>
+                <w:szCs w:val="16"/>
+                <w:lang w:eastAsia="ar-SA"/>
+              </w:rPr>
+            </w:pPr>
+            <w:r>
+              <w:rPr>
+                <w:rFonts w:ascii="Arial" w:hAnsi="Arial" w:cs="Arial"/>
+                <w:sz w:val="20"/>
+                <w:szCs w:val="16"/>
+                <w:lang w:eastAsia="ar-SA"/>
+              </w:rPr>
+              <w:t>2.3.6.Cópia de diretórios e arquivos</w:t>
+            </w:r>
           </w:p>
         </w:tc>
         <w:tc>
@@ -16717,7 +17488,30 @@
                 <w:szCs w:val="20"/>
                 <w:lang w:eastAsia="ar-SA"/>
               </w:rPr>
-              <w:t>29/08/2023</w:t>
+              <w:t>23/02/2024</w:t>
+            </w:r>
+          </w:p>
+          <w:p>
+            <w:pPr>
+              <w:pStyle w:val="PargrafodaLista"/>
+              <w:spacing w:after="0" w:line="240" w:lineRule="auto"/>
+              <w:ind w:left="0"/>
+              <w:jc w:val="center"/>
+              <w:rPr>
+                <w:rFonts w:ascii="Arial" w:hAnsi="Arial" w:cs="Arial"/>
+                <w:sz w:val="20"/>
+                <w:szCs w:val="20"/>
+                <w:lang w:eastAsia="ar-SA"/>
+              </w:rPr>
+            </w:pPr>
+            <w:r>
+              <w:rPr>
+                <w:rFonts w:ascii="Arial" w:hAnsi="Arial" w:cs="Arial"/>
+                <w:sz w:val="20"/>
+                <w:szCs w:val="20"/>
+                <w:lang w:eastAsia="ar-SA"/>
+              </w:rPr>
+              <w:t>26/02/2024</w:t>
             </w:r>
           </w:p>
         </w:tc>
@@ -16755,89 +17549,9 @@
           </w:tcPr>
           <w:p>
             <w:pPr>
-              <w:autoSpaceDE w:val="0"/>
-              <w:autoSpaceDN w:val="0"/>
-              <w:adjustRightInd w:val="0"/>
-              <w:spacing w:after="0" w:line="240" w:lineRule="auto"/>
-              <w:ind w:left="720"/>
-              <w:rPr>
-                <w:rFonts w:ascii="Arial" w:hAnsi="Arial" w:cs="Arial"/>
-                <w:lang w:eastAsia="pt-BR"/>
-              </w:rPr>
-            </w:pPr>
-            <w:r>
-              <w:rPr>
-                <w:rFonts w:ascii="Arial" w:hAnsi="Arial" w:cs="Arial"/>
-                <w:lang w:eastAsia="pt-BR"/>
-              </w:rPr>
-              <w:t>2.3.3. Configuração do sistema</w:t>
-            </w:r>
-          </w:p>
-          <w:p>
-            <w:pPr>
-              <w:autoSpaceDE w:val="0"/>
-              <w:autoSpaceDN w:val="0"/>
-              <w:adjustRightInd w:val="0"/>
-              <w:spacing w:after="0" w:line="240" w:lineRule="auto"/>
-              <w:ind w:left="720"/>
-              <w:rPr>
-                <w:rFonts w:ascii="Arial" w:hAnsi="Arial" w:cs="Arial"/>
-                <w:lang w:eastAsia="pt-BR"/>
-              </w:rPr>
-            </w:pPr>
-            <w:r>
-              <w:rPr>
-                <w:rFonts w:ascii="Arial" w:hAnsi="Arial" w:cs="Arial"/>
-                <w:lang w:eastAsia="pt-BR"/>
-              </w:rPr>
-              <w:t>2.3.4. Ferramentas do sistema</w:t>
-            </w:r>
-          </w:p>
-          <w:p>
-            <w:pPr>
-              <w:autoSpaceDE w:val="0"/>
-              <w:autoSpaceDN w:val="0"/>
-              <w:adjustRightInd w:val="0"/>
-              <w:spacing w:after="0" w:line="240" w:lineRule="auto"/>
-              <w:ind w:left="720"/>
-              <w:rPr>
-                <w:rFonts w:ascii="Arial" w:hAnsi="Arial" w:cs="Arial"/>
-                <w:lang w:eastAsia="pt-BR"/>
-              </w:rPr>
-            </w:pPr>
-            <w:r>
-              <w:rPr>
-                <w:rFonts w:ascii="Arial" w:hAnsi="Arial" w:cs="Arial"/>
-                <w:lang w:eastAsia="pt-BR"/>
-              </w:rPr>
-              <w:t>2.3.5. Acessórios</w:t>
-            </w:r>
-          </w:p>
-          <w:p>
-            <w:pPr>
-              <w:autoSpaceDE w:val="0"/>
-              <w:autoSpaceDN w:val="0"/>
-              <w:adjustRightInd w:val="0"/>
-              <w:spacing w:after="0" w:line="240" w:lineRule="auto"/>
-              <w:ind w:left="720"/>
-              <w:rPr>
-                <w:rFonts w:ascii="Arial" w:hAnsi="Arial" w:cs="Arial"/>
-                <w:lang w:eastAsia="pt-BR"/>
-              </w:rPr>
-            </w:pPr>
-            <w:r>
-              <w:rPr>
-                <w:rFonts w:ascii="Arial" w:hAnsi="Arial" w:cs="Arial"/>
-                <w:lang w:eastAsia="pt-BR"/>
-              </w:rPr>
-              <w:t>2.3.6. Menu de ajuda</w:t>
-            </w:r>
-          </w:p>
-          <w:p>
-            <w:pPr>
               <w:pStyle w:val="PargrafodaLista"/>
               <w:spacing w:after="0" w:line="240" w:lineRule="auto"/>
-              <w:ind w:left="0"/>
+              <w:ind w:left="22"/>
               <w:rPr>
                 <w:rFonts w:ascii="Arial" w:hAnsi="Arial" w:cs="Arial"/>
                 <w:sz w:val="20"/>
@@ -16845,6 +17559,231 @@
                 <w:lang w:eastAsia="ar-SA"/>
               </w:rPr>
             </w:pPr>
+            <w:r>
+              <w:rPr>
+                <w:rFonts w:ascii="Arial" w:hAnsi="Arial" w:cs="Arial"/>
+                <w:sz w:val="20"/>
+                <w:szCs w:val="16"/>
+                <w:lang w:eastAsia="ar-SA"/>
+              </w:rPr>
+              <w:t>2.3.7.Edição de arquivos</w:t>
+            </w:r>
+          </w:p>
+          <w:p>
+            <w:pPr>
+              <w:pStyle w:val="PargrafodaLista"/>
+              <w:spacing w:after="0" w:line="240" w:lineRule="auto"/>
+              <w:ind w:left="22"/>
+              <w:rPr>
+                <w:rFonts w:ascii="Arial" w:hAnsi="Arial" w:cs="Arial"/>
+                <w:sz w:val="20"/>
+                <w:szCs w:val="16"/>
+                <w:lang w:eastAsia="ar-SA"/>
+              </w:rPr>
+            </w:pPr>
+            <w:r>
+              <w:rPr>
+                <w:rFonts w:ascii="Arial" w:hAnsi="Arial" w:cs="Arial"/>
+                <w:sz w:val="20"/>
+                <w:szCs w:val="16"/>
+                <w:lang w:eastAsia="ar-SA"/>
+              </w:rPr>
+              <w:t>2.4. Modo gráfico (interface gráfica)</w:t>
+            </w:r>
+          </w:p>
+          <w:p>
+            <w:pPr>
+              <w:pStyle w:val="PargrafodaLista"/>
+              <w:spacing w:after="0" w:line="240" w:lineRule="auto"/>
+              <w:ind w:left="22"/>
+              <w:rPr>
+                <w:rFonts w:ascii="Arial" w:hAnsi="Arial" w:cs="Arial"/>
+                <w:sz w:val="20"/>
+                <w:szCs w:val="16"/>
+                <w:lang w:eastAsia="ar-SA"/>
+              </w:rPr>
+            </w:pPr>
+            <w:r>
+              <w:rPr>
+                <w:rFonts w:ascii="Arial" w:hAnsi="Arial" w:cs="Arial"/>
+                <w:sz w:val="20"/>
+                <w:szCs w:val="16"/>
+                <w:lang w:eastAsia="ar-SA"/>
+              </w:rPr>
+              <w:t>2.4.1.Área de trabalho</w:t>
+            </w:r>
+          </w:p>
+          <w:p>
+            <w:pPr>
+              <w:pStyle w:val="PargrafodaLista"/>
+              <w:spacing w:after="0" w:line="240" w:lineRule="auto"/>
+              <w:ind w:left="22"/>
+              <w:rPr>
+                <w:rFonts w:ascii="Arial" w:hAnsi="Arial" w:cs="Arial"/>
+                <w:sz w:val="20"/>
+                <w:szCs w:val="16"/>
+                <w:lang w:eastAsia="ar-SA"/>
+              </w:rPr>
+            </w:pPr>
+            <w:r>
+              <w:rPr>
+                <w:rFonts w:ascii="Arial" w:hAnsi="Arial" w:cs="Arial"/>
+                <w:sz w:val="20"/>
+                <w:szCs w:val="16"/>
+                <w:lang w:eastAsia="ar-SA"/>
+              </w:rPr>
+              <w:t>2.4.2.Trabalho com janelas</w:t>
+            </w:r>
+          </w:p>
+          <w:p>
+            <w:pPr>
+              <w:pStyle w:val="PargrafodaLista"/>
+              <w:spacing w:after="0" w:line="240" w:lineRule="auto"/>
+              <w:ind w:left="22"/>
+              <w:rPr>
+                <w:rFonts w:ascii="Arial" w:hAnsi="Arial" w:cs="Arial"/>
+                <w:sz w:val="20"/>
+                <w:szCs w:val="16"/>
+                <w:lang w:eastAsia="ar-SA"/>
+              </w:rPr>
+            </w:pPr>
+            <w:r>
+              <w:rPr>
+                <w:rFonts w:ascii="Arial" w:hAnsi="Arial" w:cs="Arial"/>
+                <w:sz w:val="20"/>
+                <w:szCs w:val="16"/>
+                <w:lang w:eastAsia="ar-SA"/>
+              </w:rPr>
+              <w:t>2.4.3.Configuração do sistema</w:t>
+            </w:r>
+          </w:p>
+          <w:p>
+            <w:pPr>
+              <w:pStyle w:val="PargrafodaLista"/>
+              <w:spacing w:after="0" w:line="240" w:lineRule="auto"/>
+              <w:ind w:left="22"/>
+              <w:rPr>
+                <w:rFonts w:ascii="Arial" w:hAnsi="Arial" w:cs="Arial"/>
+                <w:sz w:val="20"/>
+                <w:szCs w:val="16"/>
+                <w:lang w:eastAsia="ar-SA"/>
+              </w:rPr>
+            </w:pPr>
+            <w:r>
+              <w:rPr>
+                <w:rFonts w:ascii="Arial" w:hAnsi="Arial" w:cs="Arial"/>
+                <w:sz w:val="20"/>
+                <w:szCs w:val="16"/>
+                <w:lang w:eastAsia="ar-SA"/>
+              </w:rPr>
+              <w:t>2.4.4.Ferramentas do sistema</w:t>
+            </w:r>
+          </w:p>
+          <w:p>
+            <w:pPr>
+              <w:pStyle w:val="PargrafodaLista"/>
+              <w:spacing w:after="0" w:line="240" w:lineRule="auto"/>
+              <w:ind w:left="22"/>
+              <w:rPr>
+                <w:rFonts w:ascii="Arial" w:hAnsi="Arial" w:cs="Arial"/>
+                <w:sz w:val="20"/>
+                <w:szCs w:val="16"/>
+                <w:lang w:eastAsia="ar-SA"/>
+              </w:rPr>
+            </w:pPr>
+            <w:r>
+              <w:rPr>
+                <w:rFonts w:ascii="Arial" w:hAnsi="Arial" w:cs="Arial"/>
+                <w:sz w:val="20"/>
+                <w:szCs w:val="16"/>
+                <w:lang w:eastAsia="ar-SA"/>
+              </w:rPr>
+              <w:t>2.4.5.Acessórios</w:t>
+            </w:r>
+            <w:r>
+              <w:rPr>
+                <w:rFonts w:ascii="Arial" w:hAnsi="Arial" w:cs="Arial"/>
+                <w:sz w:val="20"/>
+                <w:szCs w:val="16"/>
+                <w:lang w:eastAsia="ar-SA"/>
+              </w:rPr>
+              <w:t xml:space="preserve"> </w:t>
+            </w:r>
+            <w:r>
+              <w:rPr>
+                <w:rFonts w:ascii="Arial" w:hAnsi="Arial" w:cs="Arial"/>
+                <w:sz w:val="20"/>
+                <w:szCs w:val="16"/>
+                <w:lang w:eastAsia="ar-SA"/>
+              </w:rPr>
+              <w:t>2.4.6.Menu de ajuda</w:t>
+            </w:r>
+          </w:p>
+          <w:p>
+            <w:pPr>
+              <w:pStyle w:val="PargrafodaLista"/>
+              <w:spacing w:after="0" w:line="240" w:lineRule="auto"/>
+              <w:ind w:left="22"/>
+              <w:rPr>
+                <w:rFonts w:ascii="Arial" w:hAnsi="Arial" w:cs="Arial"/>
+                <w:sz w:val="20"/>
+                <w:szCs w:val="16"/>
+                <w:lang w:eastAsia="ar-SA"/>
+              </w:rPr>
+            </w:pPr>
+            <w:r>
+              <w:rPr>
+                <w:rFonts w:ascii="Arial" w:hAnsi="Arial" w:cs="Arial"/>
+                <w:sz w:val="20"/>
+                <w:szCs w:val="16"/>
+                <w:lang w:eastAsia="ar-SA"/>
+              </w:rPr>
+              <w:t>2.4.7.Gerenciamento de arquivos</w:t>
+            </w:r>
+          </w:p>
+          <w:p>
+            <w:pPr>
+              <w:pStyle w:val="PargrafodaLista"/>
+              <w:spacing w:after="0" w:line="240" w:lineRule="auto"/>
+              <w:ind w:left="22"/>
+              <w:rPr>
+                <w:rFonts w:ascii="Arial" w:hAnsi="Arial" w:cs="Arial"/>
+                <w:sz w:val="20"/>
+                <w:szCs w:val="16"/>
+                <w:lang w:eastAsia="ar-SA"/>
+              </w:rPr>
+            </w:pPr>
+            <w:r>
+              <w:rPr>
+                <w:rFonts w:ascii="Arial" w:hAnsi="Arial" w:cs="Arial"/>
+                <w:sz w:val="20"/>
+                <w:szCs w:val="16"/>
+                <w:lang w:eastAsia="ar-SA"/>
+              </w:rPr>
+              <w:t>2.4.8.Gerenciamento de usuários e permissões</w:t>
+            </w:r>
+          </w:p>
+          <w:p>
+            <w:pPr>
+              <w:pStyle w:val="PargrafodaLista"/>
+              <w:spacing w:after="0" w:line="240" w:lineRule="auto"/>
+              <w:ind w:left="22"/>
+              <w:rPr>
+                <w:rFonts w:ascii="Arial" w:hAnsi="Arial" w:cs="Arial"/>
+                <w:sz w:val="20"/>
+                <w:szCs w:val="16"/>
+                <w:lang w:eastAsia="ar-SA"/>
+              </w:rPr>
+            </w:pPr>
+            <w:r>
+              <w:rPr>
+                <w:rFonts w:ascii="Arial" w:hAnsi="Arial" w:cs="Arial"/>
+                <w:sz w:val="20"/>
+                <w:szCs w:val="16"/>
+                <w:lang w:eastAsia="ar-SA"/>
+              </w:rPr>
+              <w:t>2.5. Níveis de inicialização e finalização</w:t>
+            </w:r>
           </w:p>
         </w:tc>
         <w:tc>
@@ -16873,7 +17812,30 @@
                 <w:szCs w:val="20"/>
                 <w:lang w:eastAsia="ar-SA"/>
               </w:rPr>
-              <w:t>05/09/2023</w:t>
+              <w:t>01/03/2024</w:t>
+            </w:r>
+          </w:p>
+          <w:p>
+            <w:pPr>
+              <w:pStyle w:val="PargrafodaLista"/>
+              <w:spacing w:after="0" w:line="240" w:lineRule="auto"/>
+              <w:ind w:left="0"/>
+              <w:jc w:val="center"/>
+              <w:rPr>
+                <w:rFonts w:ascii="Arial" w:hAnsi="Arial" w:cs="Arial"/>
+                <w:sz w:val="20"/>
+                <w:szCs w:val="20"/>
+                <w:lang w:eastAsia="ar-SA"/>
+              </w:rPr>
+            </w:pPr>
+            <w:r>
+              <w:rPr>
+                <w:rFonts w:ascii="Arial" w:hAnsi="Arial" w:cs="Arial"/>
+                <w:sz w:val="20"/>
+                <w:szCs w:val="20"/>
+                <w:lang w:eastAsia="ar-SA"/>
+              </w:rPr>
+              <w:t>05/03/2024</w:t>
             </w:r>
           </w:p>
         </w:tc>
@@ -16911,69 +17873,9 @@
           </w:tcPr>
           <w:p>
             <w:pPr>
-              <w:autoSpaceDE w:val="0"/>
-              <w:autoSpaceDN w:val="0"/>
-              <w:adjustRightInd w:val="0"/>
-              <w:spacing w:after="0" w:line="240" w:lineRule="auto"/>
-              <w:ind w:left="720"/>
-              <w:rPr>
-                <w:rFonts w:ascii="Arial" w:hAnsi="Arial" w:cs="Arial"/>
-                <w:lang w:eastAsia="pt-BR"/>
-              </w:rPr>
-            </w:pPr>
-            <w:r>
-              <w:rPr>
-                <w:rFonts w:ascii="Arial" w:hAnsi="Arial" w:cs="Arial"/>
-                <w:lang w:eastAsia="pt-BR"/>
-              </w:rPr>
-              <w:t>2.3.7. Gerenciamento de arquivos</w:t>
-            </w:r>
-          </w:p>
-          <w:p>
-            <w:pPr>
-              <w:autoSpaceDE w:val="0"/>
-              <w:autoSpaceDN w:val="0"/>
-              <w:adjustRightInd w:val="0"/>
-              <w:spacing w:after="0" w:line="240" w:lineRule="auto"/>
-              <w:ind w:left="720"/>
-              <w:rPr>
-                <w:rFonts w:ascii="Arial" w:hAnsi="Arial" w:cs="Arial"/>
-                <w:lang w:eastAsia="pt-BR"/>
-              </w:rPr>
-            </w:pPr>
-            <w:r>
-              <w:rPr>
-                <w:rFonts w:ascii="Arial" w:hAnsi="Arial" w:cs="Arial"/>
-                <w:lang w:eastAsia="pt-BR"/>
-              </w:rPr>
-              <w:t>2.3.8. Gerenciamento de usuários e permissões</w:t>
-            </w:r>
-          </w:p>
-          <w:p>
-            <w:pPr>
-              <w:autoSpaceDE w:val="0"/>
-              <w:autoSpaceDN w:val="0"/>
-              <w:adjustRightInd w:val="0"/>
-              <w:spacing w:after="0" w:line="240" w:lineRule="auto"/>
-              <w:ind w:left="720"/>
-              <w:rPr>
-                <w:rFonts w:ascii="Arial" w:hAnsi="Arial" w:cs="Arial"/>
-                <w:lang w:eastAsia="pt-BR"/>
-              </w:rPr>
-            </w:pPr>
-            <w:r>
-              <w:rPr>
-                <w:rFonts w:ascii="Arial" w:hAnsi="Arial" w:cs="Arial"/>
-                <w:lang w:eastAsia="pt-BR"/>
-              </w:rPr>
-              <w:t>2.4. Níveis de inicialização e finalização</w:t>
-            </w:r>
-          </w:p>
-          <w:p>
-            <w:pPr>
               <w:pStyle w:val="PargrafodaLista"/>
               <w:spacing w:after="0" w:line="240" w:lineRule="auto"/>
-              <w:ind w:left="0"/>
+              <w:ind w:left="22"/>
               <w:rPr>
                 <w:rFonts w:ascii="Arial" w:hAnsi="Arial" w:cs="Arial"/>
                 <w:sz w:val="20"/>
@@ -16981,6 +17883,135 @@
                 <w:lang w:eastAsia="ar-SA"/>
               </w:rPr>
             </w:pPr>
+            <w:r>
+              <w:rPr>
+                <w:rFonts w:ascii="Arial" w:hAnsi="Arial" w:cs="Arial"/>
+                <w:sz w:val="20"/>
+                <w:szCs w:val="16"/>
+                <w:lang w:eastAsia="ar-SA"/>
+              </w:rPr>
+              <w:t>Unidades e pastas em rede</w:t>
+            </w:r>
+          </w:p>
+          <w:p>
+            <w:pPr>
+              <w:pStyle w:val="PargrafodaLista"/>
+              <w:spacing w:after="0" w:line="240" w:lineRule="auto"/>
+              <w:ind w:left="22"/>
+              <w:rPr>
+                <w:rFonts w:ascii="Arial" w:hAnsi="Arial" w:cs="Arial"/>
+                <w:sz w:val="20"/>
+                <w:szCs w:val="16"/>
+                <w:lang w:eastAsia="ar-SA"/>
+              </w:rPr>
+            </w:pPr>
+            <w:r>
+              <w:rPr>
+                <w:rFonts w:ascii="Arial" w:hAnsi="Arial" w:cs="Arial"/>
+                <w:sz w:val="20"/>
+                <w:szCs w:val="16"/>
+                <w:lang w:eastAsia="ar-SA"/>
+              </w:rPr>
+              <w:t>3.1. Compartilhamento</w:t>
+            </w:r>
+            <w:r>
+              <w:rPr>
+                <w:rFonts w:ascii="Arial" w:hAnsi="Arial" w:cs="Arial"/>
+                <w:sz w:val="20"/>
+                <w:szCs w:val="16"/>
+                <w:lang w:eastAsia="ar-SA"/>
+              </w:rPr>
+              <w:t xml:space="preserve"> </w:t>
+            </w:r>
+            <w:r>
+              <w:rPr>
+                <w:rFonts w:ascii="Arial" w:hAnsi="Arial" w:cs="Arial"/>
+                <w:sz w:val="20"/>
+                <w:szCs w:val="16"/>
+                <w:lang w:eastAsia="ar-SA"/>
+              </w:rPr>
+              <w:t>3.2. Acesso</w:t>
+            </w:r>
+            <w:r>
+              <w:rPr>
+                <w:rFonts w:ascii="Arial" w:hAnsi="Arial" w:cs="Arial"/>
+                <w:sz w:val="20"/>
+                <w:szCs w:val="16"/>
+                <w:lang w:eastAsia="ar-SA"/>
+              </w:rPr>
+              <w:t xml:space="preserve"> </w:t>
+            </w:r>
+            <w:r>
+              <w:rPr>
+                <w:rFonts w:ascii="Arial" w:hAnsi="Arial" w:cs="Arial"/>
+                <w:sz w:val="20"/>
+                <w:szCs w:val="16"/>
+                <w:lang w:eastAsia="ar-SA"/>
+              </w:rPr>
+              <w:t>3.3. Mapeamento</w:t>
+            </w:r>
+          </w:p>
+          <w:p>
+            <w:pPr>
+              <w:pStyle w:val="PargrafodaLista"/>
+              <w:spacing w:after="0" w:line="240" w:lineRule="auto"/>
+              <w:ind w:left="22"/>
+              <w:rPr>
+                <w:rFonts w:ascii="Arial" w:hAnsi="Arial" w:cs="Arial"/>
+                <w:sz w:val="20"/>
+                <w:szCs w:val="16"/>
+                <w:lang w:eastAsia="ar-SA"/>
+              </w:rPr>
+            </w:pPr>
+            <w:r>
+              <w:rPr>
+                <w:rFonts w:ascii="Arial" w:hAnsi="Arial" w:cs="Arial"/>
+                <w:sz w:val="20"/>
+                <w:szCs w:val="16"/>
+                <w:lang w:eastAsia="ar-SA"/>
+              </w:rPr>
+              <w:t>Firewall nativo de sistema operacional</w:t>
+            </w:r>
+          </w:p>
+          <w:p>
+            <w:pPr>
+              <w:pStyle w:val="PargrafodaLista"/>
+              <w:spacing w:after="0" w:line="240" w:lineRule="auto"/>
+              <w:ind w:left="22"/>
+              <w:rPr>
+                <w:rFonts w:ascii="Arial" w:hAnsi="Arial" w:cs="Arial"/>
+                <w:sz w:val="20"/>
+                <w:szCs w:val="16"/>
+                <w:lang w:eastAsia="ar-SA"/>
+              </w:rPr>
+            </w:pPr>
+            <w:r>
+              <w:rPr>
+                <w:rFonts w:ascii="Arial" w:hAnsi="Arial" w:cs="Arial"/>
+                <w:sz w:val="20"/>
+                <w:szCs w:val="16"/>
+                <w:lang w:eastAsia="ar-SA"/>
+              </w:rPr>
+              <w:t>4.1. Definição</w:t>
+            </w:r>
+            <w:r>
+              <w:rPr>
+                <w:rFonts w:ascii="Arial" w:hAnsi="Arial" w:cs="Arial"/>
+                <w:sz w:val="20"/>
+                <w:szCs w:val="16"/>
+                <w:lang w:eastAsia="ar-SA"/>
+              </w:rPr>
+              <w:t xml:space="preserve"> </w:t>
+            </w:r>
+            <w:r>
+              <w:rPr>
+                <w:rFonts w:ascii="Arial" w:hAnsi="Arial" w:cs="Arial"/>
+                <w:sz w:val="20"/>
+                <w:szCs w:val="16"/>
+                <w:lang w:eastAsia="ar-SA"/>
+              </w:rPr>
+              <w:t>4.2. Aplicação</w:t>
+            </w:r>
           </w:p>
         </w:tc>
         <w:tc>
@@ -17009,7 +18040,30 @@
                 <w:szCs w:val="20"/>
                 <w:lang w:eastAsia="ar-SA"/>
               </w:rPr>
-              <w:t>19/09/2023</w:t>
+              <w:t>08/03/2024</w:t>
+            </w:r>
+          </w:p>
+          <w:p>
+            <w:pPr>
+              <w:pStyle w:val="PargrafodaLista"/>
+              <w:spacing w:after="0" w:line="240" w:lineRule="auto"/>
+              <w:ind w:left="0"/>
+              <w:jc w:val="center"/>
+              <w:rPr>
+                <w:rFonts w:ascii="Arial" w:hAnsi="Arial" w:cs="Arial"/>
+                <w:sz w:val="20"/>
+                <w:szCs w:val="20"/>
+                <w:lang w:eastAsia="ar-SA"/>
+              </w:rPr>
+            </w:pPr>
+            <w:r>
+              <w:rPr>
+                <w:rFonts w:ascii="Arial" w:hAnsi="Arial" w:cs="Arial"/>
+                <w:sz w:val="20"/>
+                <w:szCs w:val="20"/>
+                <w:lang w:eastAsia="ar-SA"/>
+              </w:rPr>
+              <w:t>12/03/2024</w:t>
             </w:r>
           </w:p>
         </w:tc>
@@ -17047,82 +18101,6 @@
           </w:tcPr>
           <w:p>
             <w:pPr>
-              <w:autoSpaceDE w:val="0"/>
-              <w:autoSpaceDN w:val="0"/>
-              <w:adjustRightInd w:val="0"/>
-              <w:spacing w:after="0" w:line="240" w:lineRule="auto"/>
-              <w:ind w:left="720"/>
-              <w:rPr>
-                <w:rFonts w:ascii="Arial" w:hAnsi="Arial" w:cs="Arial"/>
-                <w:lang w:eastAsia="pt-BR"/>
-              </w:rPr>
-            </w:pPr>
-            <w:r>
-              <w:rPr>
-                <w:rFonts w:ascii="Arial" w:hAnsi="Arial" w:cs="Arial"/>
-                <w:lang w:eastAsia="pt-BR"/>
-              </w:rPr>
-              <w:t>2.5. Instalação na máquina virtual</w:t>
-            </w:r>
-          </w:p>
-          <w:p>
-            <w:pPr>
-              <w:autoSpaceDE w:val="0"/>
-              <w:autoSpaceDN w:val="0"/>
-              <w:adjustRightInd w:val="0"/>
-              <w:spacing w:after="0" w:line="240" w:lineRule="auto"/>
-              <w:ind w:left="720"/>
-              <w:rPr>
-                <w:rFonts w:ascii="Arial" w:hAnsi="Arial" w:cs="Arial"/>
-                <w:lang w:eastAsia="pt-BR"/>
-              </w:rPr>
-            </w:pPr>
-            <w:r>
-              <w:rPr>
-                <w:rFonts w:ascii="Arial" w:hAnsi="Arial" w:cs="Arial"/>
-                <w:lang w:eastAsia="pt-BR"/>
-              </w:rPr>
-              <w:t>2.5.1. Pacotes</w:t>
-            </w:r>
-          </w:p>
-          <w:p>
-            <w:pPr>
-              <w:autoSpaceDE w:val="0"/>
-              <w:autoSpaceDN w:val="0"/>
-              <w:adjustRightInd w:val="0"/>
-              <w:spacing w:after="0" w:line="240" w:lineRule="auto"/>
-              <w:ind w:left="720"/>
-              <w:rPr>
-                <w:rFonts w:ascii="Arial" w:hAnsi="Arial" w:cs="Arial"/>
-                <w:lang w:eastAsia="pt-BR"/>
-              </w:rPr>
-            </w:pPr>
-            <w:r>
-              <w:rPr>
-                <w:rFonts w:ascii="Arial" w:hAnsi="Arial" w:cs="Arial"/>
-                <w:lang w:eastAsia="pt-BR"/>
-              </w:rPr>
-              <w:t>2.5.2. Atualização</w:t>
-            </w:r>
-          </w:p>
-          <w:p>
-            <w:r>
-              <w:rPr>
-                <w:rFonts w:ascii="Arial" w:hAnsi="Arial" w:cs="Arial"/>
-                <w:lang w:eastAsia="pt-BR"/>
-              </w:rPr>
-              <w:t xml:space="preserve">           </w:t>
-            </w:r>
-            <w:r>
-              <w:rPr>
-                <w:rFonts w:ascii="Arial" w:hAnsi="Arial" w:cs="Arial"/>
-                <w:lang w:eastAsia="pt-BR"/>
-              </w:rPr>
-              <w:t>2.5.3. Programas</w:t>
-            </w:r>
-          </w:p>
-          <w:p>
-            <w:pPr>
               <w:pStyle w:val="PargrafodaLista"/>
               <w:spacing w:after="0" w:line="240" w:lineRule="auto"/>
               <w:ind w:left="0"/>
@@ -17133,6 +18111,37 @@
                 <w:lang w:eastAsia="ar-SA"/>
               </w:rPr>
             </w:pPr>
+            <w:r>
+              <w:rPr>
+                <w:rFonts w:ascii="Arial" w:hAnsi="Arial" w:cs="Arial"/>
+                <w:sz w:val="20"/>
+                <w:szCs w:val="16"/>
+                <w:lang w:eastAsia="ar-SA"/>
+              </w:rPr>
+              <w:t>Verificação Prática Formativa</w:t>
+            </w:r>
+          </w:p>
+          <w:p>
+            <w:pPr>
+              <w:pStyle w:val="PargrafodaLista"/>
+              <w:spacing w:after="0" w:line="240" w:lineRule="auto"/>
+              <w:ind w:left="0"/>
+              <w:rPr>
+                <w:rFonts w:ascii="Arial" w:hAnsi="Arial" w:cs="Arial"/>
+                <w:sz w:val="20"/>
+                <w:szCs w:val="16"/>
+                <w:lang w:eastAsia="ar-SA"/>
+              </w:rPr>
+            </w:pPr>
+            <w:r>
+              <w:rPr>
+                <w:rFonts w:ascii="Arial" w:hAnsi="Arial" w:cs="Arial"/>
+                <w:sz w:val="20"/>
+                <w:szCs w:val="16"/>
+                <w:lang w:eastAsia="ar-SA"/>
+              </w:rPr>
+              <w:t>Correção da VPF01</w:t>
+            </w:r>
           </w:p>
         </w:tc>
         <w:tc>
@@ -17161,7 +18170,314 @@
                 <w:szCs w:val="20"/>
                 <w:lang w:eastAsia="ar-SA"/>
               </w:rPr>
-              <w:t>26/09/2023</w:t>
+              <w:t>15</w:t>
+            </w:r>
+            <w:r>
+              <w:rPr>
+                <w:rFonts w:ascii="Arial" w:hAnsi="Arial" w:cs="Arial"/>
+                <w:sz w:val="20"/>
+                <w:szCs w:val="20"/>
+                <w:lang w:eastAsia="ar-SA"/>
+              </w:rPr>
+              <w:t>/03/2024</w:t>
+            </w:r>
+          </w:p>
+          <w:p>
+            <w:pPr>
+              <w:pStyle w:val="PargrafodaLista"/>
+              <w:spacing w:after="0" w:line="240" w:lineRule="auto"/>
+              <w:ind w:left="0"/>
+              <w:jc w:val="center"/>
+              <w:rPr>
+                <w:rFonts w:ascii="Arial" w:hAnsi="Arial" w:cs="Arial"/>
+                <w:sz w:val="20"/>
+                <w:szCs w:val="20"/>
+                <w:lang w:eastAsia="ar-SA"/>
+              </w:rPr>
+            </w:pPr>
+            <w:r>
+              <w:rPr>
+                <w:rFonts w:ascii="Arial" w:hAnsi="Arial" w:cs="Arial"/>
+                <w:sz w:val="20"/>
+                <w:szCs w:val="20"/>
+                <w:lang w:eastAsia="ar-SA"/>
+              </w:rPr>
+              <w:t>19</w:t>
+            </w:r>
+            <w:r>
+              <w:rPr>
+                <w:rFonts w:ascii="Arial" w:hAnsi="Arial" w:cs="Arial"/>
+                <w:sz w:val="20"/>
+                <w:szCs w:val="20"/>
+                <w:lang w:eastAsia="ar-SA"/>
+              </w:rPr>
+              <w:t>/03/2024</w:t>
+            </w:r>
+          </w:p>
+        </w:tc>
+        <w:tc>
+          <w:tcPr>
+            <w:tcW w:w="1522" w:type="dxa"/>
+            <w:shd w:val="clear" w:color="auto" w:fill="auto"/>
+            <w:vAlign w:val="center"/>
+          </w:tcPr>
+          <w:p>
+            <w:pPr>
+              <w:pStyle w:val="PargrafodaLista"/>
+              <w:spacing w:after="0" w:line="240" w:lineRule="auto"/>
+              <w:ind w:left="0"/>
+              <w:jc w:val="center"/>
+              <w:rPr>
+                <w:rFonts w:ascii="Arial" w:hAnsi="Arial" w:cs="Arial"/>
+                <w:sz w:val="20"/>
+                <w:szCs w:val="20"/>
+                <w:lang w:eastAsia="ar-SA"/>
+              </w:rPr>
+            </w:pPr>
+          </w:p>
+        </w:tc>
+      </w:tr>
+      <w:tr>
+        <w:trPr>
+          <w:trHeight w:val="684"/>
+        </w:trPr>
+        <w:tc>
+          <w:tcPr>
+            <w:tcW w:w="6586" w:type="dxa"/>
+            <w:shd w:val="clear" w:color="auto" w:fill="auto"/>
+            <w:vAlign w:val="center"/>
+          </w:tcPr>
+          <w:p>
+            <w:pPr>
+              <w:pStyle w:val="PargrafodaLista"/>
+              <w:spacing w:after="0" w:line="240" w:lineRule="auto"/>
+              <w:ind w:left="0"/>
+              <w:rPr>
+                <w:rFonts w:ascii="Arial" w:hAnsi="Arial" w:cs="Arial"/>
+                <w:sz w:val="20"/>
+                <w:szCs w:val="16"/>
+                <w:lang w:eastAsia="ar-SA"/>
+              </w:rPr>
+            </w:pPr>
+            <w:r>
+              <w:rPr>
+                <w:rFonts w:ascii="Arial" w:hAnsi="Arial" w:cs="Arial"/>
+                <w:sz w:val="20"/>
+                <w:szCs w:val="16"/>
+                <w:lang w:eastAsia="ar-SA"/>
+              </w:rPr>
+              <w:t>Verificação Prática Somativa</w:t>
+            </w:r>
+          </w:p>
+          <w:p>
+            <w:pPr>
+              <w:pStyle w:val="PargrafodaLista"/>
+              <w:spacing w:after="0" w:line="240" w:lineRule="auto"/>
+              <w:ind w:left="0"/>
+              <w:rPr>
+                <w:rFonts w:ascii="Arial" w:hAnsi="Arial" w:cs="Arial"/>
+                <w:sz w:val="20"/>
+                <w:szCs w:val="16"/>
+                <w:lang w:eastAsia="ar-SA"/>
+              </w:rPr>
+            </w:pPr>
+            <w:r>
+              <w:rPr>
+                <w:rFonts w:ascii="Arial" w:hAnsi="Arial" w:cs="Arial"/>
+                <w:sz w:val="20"/>
+                <w:szCs w:val="16"/>
+                <w:lang w:eastAsia="ar-SA"/>
+              </w:rPr>
+              <w:t>Correção da VPS01</w:t>
+            </w:r>
+          </w:p>
+        </w:tc>
+        <w:tc>
+          <w:tcPr>
+            <w:tcW w:w="1520" w:type="dxa"/>
+            <w:shd w:val="clear" w:color="auto" w:fill="auto"/>
+            <w:vAlign w:val="center"/>
+          </w:tcPr>
+          <w:p>
+            <w:pPr>
+              <w:pStyle w:val="PargrafodaLista"/>
+              <w:spacing w:after="0" w:line="240" w:lineRule="auto"/>
+              <w:ind w:left="0"/>
+              <w:jc w:val="center"/>
+              <w:rPr>
+                <w:rFonts w:ascii="Arial" w:hAnsi="Arial" w:cs="Arial"/>
+                <w:sz w:val="20"/>
+                <w:szCs w:val="20"/>
+                <w:lang w:eastAsia="ar-SA"/>
+              </w:rPr>
+            </w:pPr>
+            <w:r>
+              <w:rPr>
+                <w:rFonts w:ascii="Arial" w:hAnsi="Arial" w:cs="Arial"/>
+                <w:sz w:val="20"/>
+                <w:szCs w:val="20"/>
+                <w:lang w:eastAsia="ar-SA"/>
+              </w:rPr>
+              <w:t>22</w:t>
+            </w:r>
+            <w:r>
+              <w:rPr>
+                <w:rFonts w:ascii="Arial" w:hAnsi="Arial" w:cs="Arial"/>
+                <w:sz w:val="20"/>
+                <w:szCs w:val="20"/>
+                <w:lang w:eastAsia="ar-SA"/>
+              </w:rPr>
+              <w:t>/03/2024</w:t>
+            </w:r>
+          </w:p>
+          <w:p>
+            <w:pPr>
+              <w:pStyle w:val="PargrafodaLista"/>
+              <w:spacing w:after="0" w:line="240" w:lineRule="auto"/>
+              <w:ind w:left="0"/>
+              <w:jc w:val="center"/>
+              <w:rPr>
+                <w:rFonts w:ascii="Arial" w:hAnsi="Arial" w:cs="Arial"/>
+                <w:sz w:val="20"/>
+                <w:szCs w:val="20"/>
+                <w:lang w:eastAsia="ar-SA"/>
+              </w:rPr>
+            </w:pPr>
+            <w:r>
+              <w:rPr>
+                <w:rFonts w:ascii="Arial" w:hAnsi="Arial" w:cs="Arial"/>
+                <w:sz w:val="20"/>
+                <w:szCs w:val="20"/>
+                <w:lang w:eastAsia="ar-SA"/>
+              </w:rPr>
+              <w:t>26</w:t>
+            </w:r>
+            <w:r>
+              <w:rPr>
+                <w:rFonts w:ascii="Arial" w:hAnsi="Arial" w:cs="Arial"/>
+                <w:sz w:val="20"/>
+                <w:szCs w:val="20"/>
+                <w:lang w:eastAsia="ar-SA"/>
+              </w:rPr>
+              <w:t>/03/2024</w:t>
+            </w:r>
+          </w:p>
+        </w:tc>
+        <w:tc>
+          <w:tcPr>
+            <w:tcW w:w="1522" w:type="dxa"/>
+            <w:shd w:val="clear" w:color="auto" w:fill="auto"/>
+            <w:vAlign w:val="center"/>
+          </w:tcPr>
+          <w:p>
+            <w:pPr>
+              <w:pStyle w:val="PargrafodaLista"/>
+              <w:spacing w:after="0" w:line="240" w:lineRule="auto"/>
+              <w:ind w:left="0"/>
+              <w:jc w:val="center"/>
+              <w:rPr>
+                <w:rFonts w:ascii="Arial" w:hAnsi="Arial" w:cs="Arial"/>
+                <w:sz w:val="20"/>
+                <w:szCs w:val="20"/>
+                <w:lang w:eastAsia="ar-SA"/>
+              </w:rPr>
+            </w:pPr>
+          </w:p>
+        </w:tc>
+      </w:tr>
+      <w:tr>
+        <w:trPr>
+          <w:trHeight w:val="684"/>
+        </w:trPr>
+        <w:tc>
+          <w:tcPr>
+            <w:tcW w:w="6586" w:type="dxa"/>
+            <w:shd w:val="clear" w:color="auto" w:fill="auto"/>
+            <w:vAlign w:val="center"/>
+          </w:tcPr>
+          <w:p>
+            <w:pPr>
+              <w:pStyle w:val="PargrafodaLista"/>
+              <w:spacing w:after="0" w:line="240" w:lineRule="auto"/>
+              <w:ind w:left="0"/>
+              <w:rPr>
+                <w:rFonts w:ascii="Arial" w:hAnsi="Arial" w:cs="Arial"/>
+                <w:sz w:val="20"/>
+                <w:szCs w:val="16"/>
+                <w:lang w:eastAsia="ar-SA"/>
+              </w:rPr>
+            </w:pPr>
+            <w:r>
+              <w:rPr>
+                <w:rFonts w:ascii="Arial" w:hAnsi="Arial" w:cs="Arial"/>
+                <w:sz w:val="20"/>
+                <w:szCs w:val="16"/>
+                <w:lang w:eastAsia="ar-SA"/>
+              </w:rPr>
+              <w:t>Atividades de recuperação</w:t>
+            </w:r>
+          </w:p>
+        </w:tc>
+        <w:tc>
+          <w:tcPr>
+            <w:tcW w:w="1520" w:type="dxa"/>
+            <w:shd w:val="clear" w:color="auto" w:fill="auto"/>
+            <w:vAlign w:val="center"/>
+          </w:tcPr>
+          <w:p>
+            <w:pPr>
+              <w:pStyle w:val="PargrafodaLista"/>
+              <w:spacing w:after="0" w:line="240" w:lineRule="auto"/>
+              <w:ind w:left="0"/>
+              <w:jc w:val="center"/>
+              <w:rPr>
+                <w:rFonts w:ascii="Arial" w:hAnsi="Arial" w:cs="Arial"/>
+                <w:sz w:val="20"/>
+                <w:szCs w:val="20"/>
+                <w:lang w:eastAsia="ar-SA"/>
+              </w:rPr>
+            </w:pPr>
+            <w:r>
+              <w:rPr>
+                <w:rFonts w:ascii="Arial" w:hAnsi="Arial" w:cs="Arial"/>
+                <w:sz w:val="20"/>
+                <w:szCs w:val="20"/>
+                <w:lang w:eastAsia="ar-SA"/>
+              </w:rPr>
+              <w:t>29/03/2024</w:t>
+            </w:r>
+          </w:p>
+          <w:p>
+            <w:pPr>
+              <w:pStyle w:val="PargrafodaLista"/>
+              <w:spacing w:after="0" w:line="240" w:lineRule="auto"/>
+              <w:ind w:left="0"/>
+              <w:jc w:val="center"/>
+              <w:rPr>
+                <w:rFonts w:ascii="Arial" w:hAnsi="Arial" w:cs="Arial"/>
+                <w:sz w:val="20"/>
+                <w:szCs w:val="20"/>
+                <w:lang w:eastAsia="ar-SA"/>
+              </w:rPr>
+            </w:pPr>
+            <w:r>
+              <w:rPr>
+                <w:rFonts w:ascii="Arial" w:hAnsi="Arial" w:cs="Arial"/>
+                <w:sz w:val="20"/>
+                <w:szCs w:val="20"/>
+                <w:u w:val="single"/>
+                <w:lang w:eastAsia="ar-SA"/>
+              </w:rPr>
+              <w:t>03</w:t>
+            </w:r>
+            <w:r>
+              <w:rPr>
+                <w:rFonts w:ascii="Arial" w:hAnsi="Arial" w:cs="Arial"/>
+                <w:sz w:val="20"/>
+                <w:szCs w:val="20"/>
+                <w:lang w:eastAsia="ar-SA"/>
+              </w:rPr>
+              <w:t>/04/2024</w:t>
             </w:r>
           </w:p>
         </w:tc>
@@ -17217,7 +18533,25 @@
                 <w:szCs w:val="20"/>
                 <w:lang w:eastAsia="ar-SA"/>
               </w:rPr>
-              <w:t>Elaborado por: Reenye Lima e Wellington Fábio de Oliveira Martins</w:t>
+              <w:t xml:space="preserve">Elaborado por: </w:t>
+            </w:r>
+            <w:r>
+              <w:rPr>
+                <w:rFonts w:ascii="Arial" w:hAnsi="Arial" w:cs="Arial"/>
+                <w:sz w:val="20"/>
+                <w:szCs w:val="20"/>
+                <w:lang w:eastAsia="ar-SA"/>
+              </w:rPr>
+              <w:t>Lucas</w:t>
+            </w:r>
+            <w:r>
+              <w:rPr>
+                <w:rFonts w:ascii="Arial" w:hAnsi="Arial" w:cs="Arial"/>
+                <w:sz w:val="20"/>
+                <w:szCs w:val="20"/>
+                <w:lang w:eastAsia="ar-SA"/>
+              </w:rPr>
+              <w:t xml:space="preserve"> e Wellington</w:t>
             </w:r>
           </w:p>
           <w:p>
@@ -17248,7 +18582,7 @@
                 <w:szCs w:val="20"/>
                 <w:lang w:eastAsia="ar-SA"/>
               </w:rPr>
-              <w:t>18</w:t>
+              <w:t>23</w:t>
             </w:r>
             <w:r>
               <w:rPr>
@@ -17266,7 +18600,16 @@
                 <w:szCs w:val="20"/>
                 <w:lang w:eastAsia="ar-SA"/>
               </w:rPr>
-              <w:t>07</w:t>
+              <w:t>0</w:t>
+            </w:r>
+            <w:r>
+              <w:rPr>
+                <w:rFonts w:ascii="Arial" w:hAnsi="Arial" w:cs="Arial"/>
+                <w:sz w:val="20"/>
+                <w:szCs w:val="20"/>
+                <w:lang w:eastAsia="ar-SA"/>
+              </w:rPr>
+              <w:t>1</w:t>
             </w:r>
             <w:r>
               <w:rPr>
@@ -17284,7 +18627,7 @@
                 <w:szCs w:val="20"/>
                 <w:lang w:eastAsia="ar-SA"/>
               </w:rPr>
-              <w:t>3</w:t>
+              <w:t>4</w:t>
             </w:r>
           </w:p>
         </w:tc>
